--- a/Plan.docx
+++ b/Plan.docx
@@ -1,6 +1,6 @@
 
 <file path=word/document.xml><?xml version="1.0" encoding="utf-8"?>
-<w:document xmlns:wpc="http://schemas.microsoft.com/office/word/2010/wordprocessingCanvas" xmlns:mc="http://schemas.openxmlformats.org/markup-compatibility/2006" xmlns:o="urn:schemas-microsoft-com:office:office" xmlns:r="http://schemas.openxmlformats.org/officeDocument/2006/relationships" xmlns:m="http://schemas.openxmlformats.org/officeDocument/2006/math" xmlns:v="urn:schemas-microsoft-com:vml" xmlns:wp14="http://schemas.microsoft.com/office/word/2010/wordprocessingDrawing" xmlns:wp="http://schemas.openxmlformats.org/drawingml/2006/wordprocessingDrawing" xmlns:w10="urn:schemas-microsoft-com:office:word" xmlns:w="http://schemas.openxmlformats.org/wordprocessingml/2006/main" xmlns:w14="http://schemas.microsoft.com/office/word/2010/wordml" xmlns:w15="http://schemas.microsoft.com/office/word/2012/wordml" xmlns:wpg="http://schemas.microsoft.com/office/word/2010/wordprocessingGroup" xmlns:wpi="http://schemas.microsoft.com/office/word/2010/wordprocessingInk" xmlns:wne="http://schemas.microsoft.com/office/word/2006/wordml" xmlns:wps="http://schemas.microsoft.com/office/word/2010/wordprocessingShape" mc:Ignorable="w14 w15 wp14">
+<w:document xmlns:wpc="http://schemas.microsoft.com/office/word/2010/wordprocessingCanvas" xmlns:cx="http://schemas.microsoft.com/office/drawing/2014/chartex" xmlns:cx1="http://schemas.microsoft.com/office/drawing/2015/9/8/chartex" xmlns:cx2="http://schemas.microsoft.com/office/drawing/2015/10/21/chartex" xmlns:cx3="http://schemas.microsoft.com/office/drawing/2016/5/9/chartex" xmlns:cx4="http://schemas.microsoft.com/office/drawing/2016/5/10/chartex" xmlns:cx5="http://schemas.microsoft.com/office/drawing/2016/5/11/chartex" xmlns:cx6="http://schemas.microsoft.com/office/drawing/2016/5/12/chartex" xmlns:cx7="http://schemas.microsoft.com/office/drawing/2016/5/13/chartex" xmlns:cx8="http://schemas.microsoft.com/office/drawing/2016/5/14/chartex" xmlns:mc="http://schemas.openxmlformats.org/markup-compatibility/2006" xmlns:aink="http://schemas.microsoft.com/office/drawing/2016/ink" xmlns:am3d="http://schemas.microsoft.com/office/drawing/2017/model3d" xmlns:o="urn:schemas-microsoft-com:office:office" xmlns:oel="http://schemas.microsoft.com/office/2019/extlst" xmlns:r="http://schemas.openxmlformats.org/officeDocument/2006/relationships" xmlns:m="http://schemas.openxmlformats.org/officeDocument/2006/math" xmlns:v="urn:schemas-microsoft-com:vml" xmlns:wp14="http://schemas.microsoft.com/office/word/2010/wordprocessingDrawing" xmlns:wp="http://schemas.openxmlformats.org/drawingml/2006/wordprocessingDrawing" xmlns:w10="urn:schemas-microsoft-com:office:word" xmlns:w="http://schemas.openxmlformats.org/wordprocessingml/2006/main" xmlns:w14="http://schemas.microsoft.com/office/word/2010/wordml" xmlns:w15="http://schemas.microsoft.com/office/word/2012/wordml" xmlns:w16cex="http://schemas.microsoft.com/office/word/2018/wordml/cex" xmlns:w16cid="http://schemas.microsoft.com/office/word/2016/wordml/cid" xmlns:w16="http://schemas.microsoft.com/office/word/2018/wordml" xmlns:w16du="http://schemas.microsoft.com/office/word/2023/wordml/word16du" xmlns:w16sdtdh="http://schemas.microsoft.com/office/word/2020/wordml/sdtdatahash" xmlns:w16sdtfl="http://schemas.microsoft.com/office/word/2024/wordml/sdtformatlock" xmlns:w16se="http://schemas.microsoft.com/office/word/2015/wordml/symex" xmlns:wpg="http://schemas.microsoft.com/office/word/2010/wordprocessingGroup" xmlns:wpi="http://schemas.microsoft.com/office/word/2010/wordprocessingInk" xmlns:wne="http://schemas.microsoft.com/office/word/2006/wordml" xmlns:wps="http://schemas.microsoft.com/office/word/2010/wordprocessingShape" mc:Ignorable="w14 w15 w16se w16cid w16 w16cex w16sdtdh w16sdtfl w16du wp14">
   <w:body>
     <w:p>
       <w:r>
@@ -37,12 +37,9 @@
           <w:numId w:val="2"/>
         </w:numPr>
       </w:pPr>
-      <w:r>
-        <w:t xml:space="preserve">Alle </w:t>
-      </w:r>
       <w:proofErr w:type="gramStart"/>
       <w:r>
-        <w:t>Monaten</w:t>
+        <w:t>Alle Monaten</w:t>
       </w:r>
       <w:proofErr w:type="gramEnd"/>
       <w:r>
@@ -96,13 +93,7 @@
         </w:numPr>
       </w:pPr>
       <w:r>
-        <w:t xml:space="preserve">alle </w:t>
-      </w:r>
-      <w:r>
-        <w:t>Excel Daten</w:t>
-      </w:r>
-      <w:r>
-        <w:t xml:space="preserve"> in einer </w:t>
+        <w:t xml:space="preserve">alle Excel Daten in einer </w:t>
       </w:r>
       <w:proofErr w:type="spellStart"/>
       <w:r>
@@ -180,13 +171,7 @@
       </w:r>
       <w:proofErr w:type="spellEnd"/>
       <w:r>
-        <w:t xml:space="preserve"> : stunden werden als x10 (</w:t>
-      </w:r>
-      <w:r>
-        <w:t>Vermutung</w:t>
-      </w:r>
-      <w:r>
-        <w:t>) umgerechnet</w:t>
+        <w:t xml:space="preserve"> : stunden werden als x10 (Vermutung) umgerechnet</w:t>
       </w:r>
       <w:r>
         <w:t xml:space="preserve"> nur bei neuen Einträgen</w:t>
@@ -472,7 +457,7 @@
           <w:szCs w:val="16"/>
           <w:lang w:eastAsia="de-DE"/>
         </w:rPr>
-        <w:t xml:space="preserve"> mit </w:t>
+        <w:t xml:space="preserve"> mit code </w:t>
       </w:r>
       <w:proofErr w:type="spellStart"/>
       <w:r>
@@ -481,19 +466,9 @@
           <w:szCs w:val="16"/>
           <w:lang w:eastAsia="de-DE"/>
         </w:rPr>
-        <w:t>code</w:t>
-      </w:r>
-      <w:proofErr w:type="spellEnd"/>
-      <w:r>
-        <w:rPr>
-          <w:sz w:val="16"/>
-          <w:szCs w:val="16"/>
-          <w:lang w:eastAsia="de-DE"/>
-        </w:rPr>
-        <w:t xml:space="preserve"> geändet</w:t>
-      </w:r>
-      <w:bookmarkStart w:id="0" w:name="_GoBack"/>
-      <w:bookmarkEnd w:id="0"/>
+        <w:t>geändet</w:t>
+      </w:r>
+      <w:proofErr w:type="spellEnd"/>
       <w:r>
         <w:rPr>
           <w:sz w:val="16"/>
@@ -522,6 +497,7 @@
         <w:t xml:space="preserve"> nicht </w:t>
       </w:r>
       <w:proofErr w:type="spellStart"/>
+      <w:proofErr w:type="gramStart"/>
       <w:r>
         <w:rPr>
           <w:sz w:val="16"/>
@@ -531,6 +507,7 @@
         <w:t>dezimalzahl</w:t>
       </w:r>
       <w:proofErr w:type="spellEnd"/>
+      <w:proofErr w:type="gramEnd"/>
       <w:r>
         <w:rPr>
           <w:sz w:val="16"/>
@@ -560,7 +537,7 @@
     </w:p>
     <w:p>
       <w:r>
-        <w:t>Geplant:</w:t>
+        <w:t>07.12.2025</w:t>
       </w:r>
     </w:p>
     <w:p>
@@ -568,15 +545,3867 @@
         <w:pStyle w:val="Listenabsatz"/>
         <w:numPr>
           <w:ilvl w:val="0"/>
-          <w:numId w:val="4"/>
+          <w:numId w:val="13"/>
         </w:numPr>
-        <w:shd w:val="clear" w:color="auto" w:fill="FFFFFF"/>
-        <w:spacing w:after="0" w:line="285" w:lineRule="atLeast"/>
-        <w:rPr>
-          <w:color w:val="FF0000"/>
-          <w:lang w:eastAsia="de-DE"/>
-        </w:rPr>
-      </w:pPr>
+      </w:pPr>
+      <w:proofErr w:type="spellStart"/>
+      <w:r>
+        <w:t>Streamlit</w:t>
+      </w:r>
+      <w:proofErr w:type="spellEnd"/>
+      <w:r>
+        <w:t xml:space="preserve"> </w:t>
+      </w:r>
+      <w:proofErr w:type="spellStart"/>
+      <w:r>
+        <w:t>detailiert</w:t>
+      </w:r>
+      <w:proofErr w:type="spellEnd"/>
+      <w:r>
+        <w:t xml:space="preserve"> auskommentieren und verstehen</w:t>
+      </w:r>
+    </w:p>
+    <w:p>
+      <w:pPr>
+        <w:rPr>
+          <w:b/>
+          <w:bCs/>
+        </w:rPr>
+      </w:pPr>
+      <w:proofErr w:type="spellStart"/>
+      <w:r>
+        <w:rPr>
+          <w:b/>
+          <w:bCs/>
+        </w:rPr>
+        <w:t>Streamlit</w:t>
+      </w:r>
+      <w:proofErr w:type="spellEnd"/>
+      <w:r>
+        <w:rPr>
+          <w:b/>
+          <w:bCs/>
+        </w:rPr>
+        <w:t>-Zeiterfassung – vollständiger Workflow</w:t>
+      </w:r>
+    </w:p>
+    <w:p>
+      <w:pPr>
+        <w:rPr>
+          <w:b/>
+          <w:bCs/>
+        </w:rPr>
+      </w:pPr>
+      <w:r>
+        <w:rPr>
+          <w:b/>
+          <w:bCs/>
+        </w:rPr>
+        <w:drawing>
+          <wp:inline distT="0" distB="0" distL="0" distR="0" wp14:anchorId="6097E65F" wp14:editId="21924DD2">
+            <wp:extent cx="1626370" cy="2264229"/>
+            <wp:effectExtent l="0" t="0" r="0" b="3175"/>
+            <wp:docPr id="695465898" name="Grafik 1"/>
+            <wp:cNvGraphicFramePr>
+              <a:graphicFrameLocks xmlns:a="http://schemas.openxmlformats.org/drawingml/2006/main" noChangeAspect="1"/>
+            </wp:cNvGraphicFramePr>
+            <a:graphic xmlns:a="http://schemas.openxmlformats.org/drawingml/2006/main">
+              <a:graphicData uri="http://schemas.openxmlformats.org/drawingml/2006/picture">
+                <pic:pic xmlns:pic="http://schemas.openxmlformats.org/drawingml/2006/picture">
+                  <pic:nvPicPr>
+                    <pic:cNvPr id="695465898" name=""/>
+                    <pic:cNvPicPr/>
+                  </pic:nvPicPr>
+                  <pic:blipFill>
+                    <a:blip r:embed="rId5"/>
+                    <a:stretch>
+                      <a:fillRect/>
+                    </a:stretch>
+                  </pic:blipFill>
+                  <pic:spPr>
+                    <a:xfrm>
+                      <a:off x="0" y="0"/>
+                      <a:ext cx="1641650" cy="2285501"/>
+                    </a:xfrm>
+                    <a:prstGeom prst="rect">
+                      <a:avLst/>
+                    </a:prstGeom>
+                  </pic:spPr>
+                </pic:pic>
+              </a:graphicData>
+            </a:graphic>
+          </wp:inline>
+        </w:drawing>
+      </w:r>
+    </w:p>
+    <w:p>
+      <w:r>
+        <w:pict w14:anchorId="0721F5BF">
+          <v:rect id="_x0000_i1109" style="width:0;height:1.5pt" o:hralign="center" o:hrstd="t" o:hr="t" fillcolor="#a0a0a0" stroked="f"/>
+        </w:pict>
+      </w:r>
+    </w:p>
+    <w:p>
+      <w:pPr>
+        <w:pStyle w:val="KeinLeerraum"/>
+      </w:pPr>
+      <w:r>
+        <w:lastRenderedPageBreak/>
+        <w:t>1️</w:t>
+      </w:r>
+      <w:r>
+        <w:rPr>
+          <w:rFonts w:ascii="Segoe UI Symbol" w:hAnsi="Segoe UI Symbol" w:cs="Segoe UI Symbol"/>
+        </w:rPr>
+        <w:t>⃣</w:t>
+      </w:r>
+      <w:r>
+        <w:t xml:space="preserve"> Bibliotheken &amp; CSV-Datei</w:t>
+      </w:r>
+    </w:p>
+    <w:p>
+      <w:pPr>
+        <w:pStyle w:val="KeinLeerraum"/>
+      </w:pPr>
+      <w:proofErr w:type="spellStart"/>
+      <w:r>
+        <w:t>import</w:t>
+      </w:r>
+      <w:proofErr w:type="spellEnd"/>
+      <w:r>
+        <w:t xml:space="preserve"> </w:t>
+      </w:r>
+      <w:proofErr w:type="spellStart"/>
+      <w:r>
+        <w:t>streamlit</w:t>
+      </w:r>
+      <w:proofErr w:type="spellEnd"/>
+      <w:r>
+        <w:t xml:space="preserve"> </w:t>
+      </w:r>
+      <w:proofErr w:type="spellStart"/>
+      <w:r>
+        <w:t>as</w:t>
+      </w:r>
+      <w:proofErr w:type="spellEnd"/>
+      <w:r>
+        <w:t xml:space="preserve"> </w:t>
+      </w:r>
+      <w:proofErr w:type="spellStart"/>
+      <w:r>
+        <w:t>st</w:t>
+      </w:r>
+      <w:proofErr w:type="spellEnd"/>
+    </w:p>
+    <w:p>
+      <w:pPr>
+        <w:pStyle w:val="KeinLeerraum"/>
+      </w:pPr>
+      <w:proofErr w:type="spellStart"/>
+      <w:r>
+        <w:t>import</w:t>
+      </w:r>
+      <w:proofErr w:type="spellEnd"/>
+      <w:r>
+        <w:t xml:space="preserve"> </w:t>
+      </w:r>
+      <w:proofErr w:type="spellStart"/>
+      <w:r>
+        <w:t>pandas</w:t>
+      </w:r>
+      <w:proofErr w:type="spellEnd"/>
+      <w:r>
+        <w:t xml:space="preserve"> </w:t>
+      </w:r>
+      <w:proofErr w:type="spellStart"/>
+      <w:r>
+        <w:t>as</w:t>
+      </w:r>
+      <w:proofErr w:type="spellEnd"/>
+      <w:r>
+        <w:t xml:space="preserve"> </w:t>
+      </w:r>
+      <w:proofErr w:type="spellStart"/>
+      <w:r>
+        <w:t>pd</w:t>
+      </w:r>
+      <w:proofErr w:type="spellEnd"/>
+    </w:p>
+    <w:p>
+      <w:pPr>
+        <w:pStyle w:val="KeinLeerraum"/>
+      </w:pPr>
+      <w:proofErr w:type="spellStart"/>
+      <w:r>
+        <w:t>from</w:t>
+      </w:r>
+      <w:proofErr w:type="spellEnd"/>
+      <w:r>
+        <w:t xml:space="preserve"> </w:t>
+      </w:r>
+      <w:proofErr w:type="spellStart"/>
+      <w:r>
+        <w:t>datetime</w:t>
+      </w:r>
+      <w:proofErr w:type="spellEnd"/>
+      <w:r>
+        <w:t xml:space="preserve"> </w:t>
+      </w:r>
+      <w:proofErr w:type="spellStart"/>
+      <w:r>
+        <w:t>import</w:t>
+      </w:r>
+      <w:proofErr w:type="spellEnd"/>
+      <w:r>
+        <w:t xml:space="preserve"> </w:t>
+      </w:r>
+      <w:proofErr w:type="spellStart"/>
+      <w:r>
+        <w:t>datetime</w:t>
+      </w:r>
+      <w:proofErr w:type="spellEnd"/>
+      <w:r>
+        <w:t xml:space="preserve">, </w:t>
+      </w:r>
+      <w:proofErr w:type="spellStart"/>
+      <w:r>
+        <w:t>timedelta</w:t>
+      </w:r>
+      <w:proofErr w:type="spellEnd"/>
+    </w:p>
+    <w:p>
+      <w:pPr>
+        <w:pStyle w:val="KeinLeerraum"/>
+      </w:pPr>
+      <w:proofErr w:type="spellStart"/>
+      <w:r>
+        <w:t>import</w:t>
+      </w:r>
+      <w:proofErr w:type="spellEnd"/>
+      <w:r>
+        <w:t xml:space="preserve"> </w:t>
+      </w:r>
+      <w:proofErr w:type="spellStart"/>
+      <w:r>
+        <w:t>re</w:t>
+      </w:r>
+      <w:proofErr w:type="spellEnd"/>
+    </w:p>
+    <w:p>
+      <w:pPr>
+        <w:pStyle w:val="KeinLeerraum"/>
+      </w:pPr>
+    </w:p>
+    <w:p>
+      <w:pPr>
+        <w:pStyle w:val="KeinLeerraum"/>
+      </w:pPr>
+      <w:r>
+        <w:t>CSV_FILE = "zeiterfassung.csv"</w:t>
+      </w:r>
+    </w:p>
+    <w:p>
+      <w:pPr>
+        <w:pStyle w:val="KeinLeerraum"/>
+      </w:pPr>
+    </w:p>
+    <w:p>
+      <w:pPr>
+        <w:pStyle w:val="KeinLeerraum"/>
+      </w:pPr>
+      <w:proofErr w:type="spellStart"/>
+      <w:proofErr w:type="gramStart"/>
+      <w:r>
+        <w:t>st.title</w:t>
+      </w:r>
+      <w:proofErr w:type="spellEnd"/>
+      <w:proofErr w:type="gramEnd"/>
+      <w:r>
+        <w:t>("Zeiterfassung Fortführung")</w:t>
+      </w:r>
+    </w:p>
+    <w:p>
+      <w:pPr>
+        <w:pStyle w:val="KeinLeerraum"/>
+      </w:pPr>
+      <w:r>
+        <w:t>Erklärung:</w:t>
+      </w:r>
+    </w:p>
+    <w:p>
+      <w:pPr>
+        <w:pStyle w:val="KeinLeerraum"/>
+      </w:pPr>
+      <w:proofErr w:type="spellStart"/>
+      <w:r>
+        <w:t>streamlit</w:t>
+      </w:r>
+      <w:proofErr w:type="spellEnd"/>
+      <w:r>
+        <w:t xml:space="preserve"> → GUI für Eingabe &amp; Anzeige</w:t>
+      </w:r>
+    </w:p>
+    <w:p>
+      <w:pPr>
+        <w:pStyle w:val="KeinLeerraum"/>
+      </w:pPr>
+      <w:proofErr w:type="spellStart"/>
+      <w:r>
+        <w:t>pandas</w:t>
+      </w:r>
+      <w:proofErr w:type="spellEnd"/>
+      <w:r>
+        <w:t xml:space="preserve"> → Datenverwaltung &amp; CSV</w:t>
+      </w:r>
+    </w:p>
+    <w:p>
+      <w:pPr>
+        <w:pStyle w:val="KeinLeerraum"/>
+      </w:pPr>
+      <w:proofErr w:type="spellStart"/>
+      <w:r>
+        <w:t>datetime</w:t>
+      </w:r>
+      <w:proofErr w:type="spellEnd"/>
+      <w:r>
+        <w:t xml:space="preserve"> / </w:t>
+      </w:r>
+      <w:proofErr w:type="spellStart"/>
+      <w:r>
+        <w:t>timedelta</w:t>
+      </w:r>
+      <w:proofErr w:type="spellEnd"/>
+      <w:r>
+        <w:t xml:space="preserve"> → Datum, Uhrzeit, Dauer berechnen</w:t>
+      </w:r>
+    </w:p>
+    <w:p>
+      <w:pPr>
+        <w:pStyle w:val="KeinLeerraum"/>
+      </w:pPr>
+      <w:proofErr w:type="spellStart"/>
+      <w:r>
+        <w:t>re</w:t>
+      </w:r>
+      <w:proofErr w:type="spellEnd"/>
+      <w:r>
+        <w:t xml:space="preserve"> → reguläre Ausdrücke für Spaltennamen &amp; Dauerformat</w:t>
+      </w:r>
+    </w:p>
+    <w:p>
+      <w:pPr>
+        <w:pStyle w:val="KeinLeerraum"/>
+      </w:pPr>
+      <w:r>
+        <w:t>CSV_FILE → Pfad zur CSV-Datei</w:t>
+      </w:r>
+    </w:p>
+    <w:p>
+      <w:pPr>
+        <w:pStyle w:val="KeinLeerraum"/>
+      </w:pPr>
+      <w:proofErr w:type="spellStart"/>
+      <w:proofErr w:type="gramStart"/>
+      <w:r>
+        <w:t>st.title</w:t>
+      </w:r>
+      <w:proofErr w:type="spellEnd"/>
+      <w:proofErr w:type="gramEnd"/>
+      <w:r>
+        <w:t xml:space="preserve">() → Überschrift in </w:t>
+      </w:r>
+      <w:proofErr w:type="spellStart"/>
+      <w:r>
+        <w:t>Streamlit</w:t>
+      </w:r>
+      <w:proofErr w:type="spellEnd"/>
+    </w:p>
+    <w:p>
+      <w:pPr>
+        <w:pStyle w:val="KeinLeerraum"/>
+      </w:pPr>
+      <w:r>
+        <w:pict w14:anchorId="3CDD5E47">
+          <v:rect id="_x0000_i1110" style="width:0;height:1.5pt" o:hralign="center" o:hrstd="t" o:hr="t" fillcolor="#a0a0a0" stroked="f"/>
+        </w:pict>
+      </w:r>
+    </w:p>
+    <w:p>
+      <w:pPr>
+        <w:pStyle w:val="KeinLeerraum"/>
+      </w:pPr>
+      <w:r>
+        <w:t>2️</w:t>
+      </w:r>
+      <w:r>
+        <w:rPr>
+          <w:rFonts w:ascii="Segoe UI Symbol" w:hAnsi="Segoe UI Symbol" w:cs="Segoe UI Symbol"/>
+        </w:rPr>
+        <w:t>⃣</w:t>
+      </w:r>
+      <w:r>
+        <w:t xml:space="preserve"> Hilfsfunktionen</w:t>
+      </w:r>
+    </w:p>
+    <w:p>
+      <w:pPr>
+        <w:pStyle w:val="KeinLeerraum"/>
+      </w:pPr>
+      <w:r>
+        <w:t>2a. Dauer-Spalte erkennen</w:t>
+      </w:r>
+    </w:p>
+    <w:p>
+      <w:pPr>
+        <w:pStyle w:val="KeinLeerraum"/>
+      </w:pPr>
+      <w:proofErr w:type="spellStart"/>
+      <w:r>
+        <w:t>def</w:t>
+      </w:r>
+      <w:proofErr w:type="spellEnd"/>
+      <w:r>
+        <w:t xml:space="preserve"> </w:t>
+      </w:r>
+      <w:proofErr w:type="spellStart"/>
+      <w:r>
+        <w:t>detect_duration_column</w:t>
+      </w:r>
+      <w:proofErr w:type="spellEnd"/>
+      <w:r>
+        <w:t>(</w:t>
+      </w:r>
+      <w:proofErr w:type="spellStart"/>
+      <w:r>
+        <w:t>df</w:t>
+      </w:r>
+      <w:proofErr w:type="spellEnd"/>
+      <w:r>
+        <w:t>):</w:t>
+      </w:r>
+    </w:p>
+    <w:p>
+      <w:pPr>
+        <w:pStyle w:val="KeinLeerraum"/>
+      </w:pPr>
+      <w:r>
+        <w:t xml:space="preserve">    </w:t>
+      </w:r>
+      <w:proofErr w:type="spellStart"/>
+      <w:r>
+        <w:t>for</w:t>
+      </w:r>
+      <w:proofErr w:type="spellEnd"/>
+      <w:r>
+        <w:t xml:space="preserve"> </w:t>
+      </w:r>
+      <w:proofErr w:type="spellStart"/>
+      <w:r>
+        <w:t>col</w:t>
+      </w:r>
+      <w:proofErr w:type="spellEnd"/>
+      <w:r>
+        <w:t xml:space="preserve"> in </w:t>
+      </w:r>
+      <w:proofErr w:type="spellStart"/>
+      <w:proofErr w:type="gramStart"/>
+      <w:r>
+        <w:t>df.columns</w:t>
+      </w:r>
+      <w:proofErr w:type="spellEnd"/>
+      <w:proofErr w:type="gramEnd"/>
+      <w:r>
+        <w:t>:</w:t>
+      </w:r>
+    </w:p>
+    <w:p>
+      <w:pPr>
+        <w:pStyle w:val="KeinLeerraum"/>
+      </w:pPr>
+      <w:r>
+        <w:t xml:space="preserve">        </w:t>
+      </w:r>
+      <w:proofErr w:type="spellStart"/>
+      <w:r>
+        <w:t>if</w:t>
+      </w:r>
+      <w:proofErr w:type="spellEnd"/>
+      <w:r>
+        <w:t xml:space="preserve"> </w:t>
+      </w:r>
+      <w:proofErr w:type="spellStart"/>
+      <w:proofErr w:type="gramStart"/>
+      <w:r>
+        <w:t>re.search</w:t>
+      </w:r>
+      <w:proofErr w:type="spellEnd"/>
+      <w:proofErr w:type="gramEnd"/>
+      <w:r>
+        <w:t>(r"(</w:t>
+      </w:r>
+      <w:proofErr w:type="spellStart"/>
+      <w:r>
+        <w:t>dauer|stunden</w:t>
+      </w:r>
+      <w:proofErr w:type="spellEnd"/>
+      <w:r>
+        <w:t xml:space="preserve">)", </w:t>
+      </w:r>
+      <w:proofErr w:type="spellStart"/>
+      <w:r>
+        <w:t>col</w:t>
+      </w:r>
+      <w:proofErr w:type="spellEnd"/>
+      <w:r>
+        <w:t xml:space="preserve">, </w:t>
+      </w:r>
+      <w:proofErr w:type="spellStart"/>
+      <w:r>
+        <w:t>flags</w:t>
+      </w:r>
+      <w:proofErr w:type="spellEnd"/>
+      <w:r>
+        <w:t>=</w:t>
+      </w:r>
+      <w:proofErr w:type="spellStart"/>
+      <w:r>
+        <w:t>re.IGNORECASE</w:t>
+      </w:r>
+      <w:proofErr w:type="spellEnd"/>
+      <w:r>
+        <w:t>):</w:t>
+      </w:r>
+    </w:p>
+    <w:p>
+      <w:pPr>
+        <w:pStyle w:val="KeinLeerraum"/>
+      </w:pPr>
+      <w:r>
+        <w:t xml:space="preserve">            </w:t>
+      </w:r>
+      <w:proofErr w:type="spellStart"/>
+      <w:r>
+        <w:t>return</w:t>
+      </w:r>
+      <w:proofErr w:type="spellEnd"/>
+      <w:r>
+        <w:t xml:space="preserve"> </w:t>
+      </w:r>
+      <w:proofErr w:type="spellStart"/>
+      <w:r>
+        <w:t>col</w:t>
+      </w:r>
+      <w:proofErr w:type="spellEnd"/>
+    </w:p>
+    <w:p>
+      <w:pPr>
+        <w:pStyle w:val="KeinLeerraum"/>
+      </w:pPr>
+      <w:r>
+        <w:t xml:space="preserve">    </w:t>
+      </w:r>
+      <w:proofErr w:type="spellStart"/>
+      <w:r>
+        <w:t>return</w:t>
+      </w:r>
+      <w:proofErr w:type="spellEnd"/>
+      <w:r>
+        <w:t xml:space="preserve"> "Dauer (h)"</w:t>
+      </w:r>
+    </w:p>
+    <w:p>
+      <w:pPr>
+        <w:pStyle w:val="KeinLeerraum"/>
+      </w:pPr>
+      <w:r>
+        <w:t>Sucht nach einer Spalte, die „</w:t>
+      </w:r>
+      <w:proofErr w:type="spellStart"/>
+      <w:r>
+        <w:t>dauer</w:t>
+      </w:r>
+      <w:proofErr w:type="spellEnd"/>
+      <w:r>
+        <w:t>“ oder „stunden“ enthält</w:t>
+      </w:r>
+    </w:p>
+    <w:p>
+      <w:pPr>
+        <w:pStyle w:val="KeinLeerraum"/>
+      </w:pPr>
+      <w:r>
+        <w:t>Dynamisch → robust für alte CSVs</w:t>
+      </w:r>
+    </w:p>
+    <w:p>
+      <w:pPr>
+        <w:pStyle w:val="KeinLeerraum"/>
+      </w:pPr>
+      <w:r>
+        <w:pict w14:anchorId="1376A4FC">
+          <v:rect id="_x0000_i1111" style="width:0;height:1.5pt" o:hralign="center" o:hrstd="t" o:hr="t" fillcolor="#a0a0a0" stroked="f"/>
+        </w:pict>
+      </w:r>
+    </w:p>
+    <w:p>
+      <w:pPr>
+        <w:pStyle w:val="KeinLeerraum"/>
+      </w:pPr>
+      <w:r>
+        <w:t>2b. Dauer normalisieren</w:t>
+      </w:r>
+    </w:p>
+    <w:p>
+      <w:pPr>
+        <w:pStyle w:val="KeinLeerraum"/>
+      </w:pPr>
+      <w:proofErr w:type="spellStart"/>
+      <w:r>
+        <w:t>def</w:t>
+      </w:r>
+      <w:proofErr w:type="spellEnd"/>
+      <w:r>
+        <w:t xml:space="preserve"> </w:t>
+      </w:r>
+      <w:proofErr w:type="spellStart"/>
+      <w:r>
+        <w:t>normalize_duration_column_values</w:t>
+      </w:r>
+      <w:proofErr w:type="spellEnd"/>
+      <w:r>
+        <w:t>(</w:t>
+      </w:r>
+      <w:proofErr w:type="spellStart"/>
+      <w:r>
+        <w:t>series</w:t>
+      </w:r>
+      <w:proofErr w:type="spellEnd"/>
+      <w:r>
+        <w:t>):</w:t>
+      </w:r>
+    </w:p>
+    <w:p>
+      <w:pPr>
+        <w:pStyle w:val="KeinLeerraum"/>
+      </w:pPr>
+      <w:r>
+        <w:t xml:space="preserve">    </w:t>
+      </w:r>
+      <w:proofErr w:type="spellStart"/>
+      <w:r>
+        <w:t>def</w:t>
+      </w:r>
+      <w:proofErr w:type="spellEnd"/>
+      <w:r>
+        <w:t xml:space="preserve"> </w:t>
+      </w:r>
+      <w:proofErr w:type="spellStart"/>
+      <w:r>
+        <w:t>fmt</w:t>
+      </w:r>
+      <w:proofErr w:type="spellEnd"/>
+      <w:r>
+        <w:t>(v):</w:t>
+      </w:r>
+    </w:p>
+    <w:p>
+      <w:pPr>
+        <w:pStyle w:val="KeinLeerraum"/>
+      </w:pPr>
+      <w:r>
+        <w:t xml:space="preserve">        </w:t>
+      </w:r>
+      <w:proofErr w:type="spellStart"/>
+      <w:r>
+        <w:t>if</w:t>
+      </w:r>
+      <w:proofErr w:type="spellEnd"/>
+      <w:r>
+        <w:t xml:space="preserve"> </w:t>
+      </w:r>
+      <w:proofErr w:type="spellStart"/>
+      <w:proofErr w:type="gramStart"/>
+      <w:r>
+        <w:t>pd.isna</w:t>
+      </w:r>
+      <w:proofErr w:type="spellEnd"/>
+      <w:proofErr w:type="gramEnd"/>
+      <w:r>
+        <w:t>(v):</w:t>
+      </w:r>
+    </w:p>
+    <w:p>
+      <w:pPr>
+        <w:pStyle w:val="KeinLeerraum"/>
+      </w:pPr>
+      <w:r>
+        <w:t xml:space="preserve">            </w:t>
+      </w:r>
+      <w:proofErr w:type="spellStart"/>
+      <w:r>
+        <w:t>return</w:t>
+      </w:r>
+      <w:proofErr w:type="spellEnd"/>
+      <w:r>
+        <w:t xml:space="preserve"> ""</w:t>
+      </w:r>
+    </w:p>
+    <w:p>
+      <w:pPr>
+        <w:pStyle w:val="KeinLeerraum"/>
+      </w:pPr>
+      <w:r>
+        <w:t xml:space="preserve">        </w:t>
+      </w:r>
+      <w:proofErr w:type="spellStart"/>
+      <w:r>
+        <w:t>if</w:t>
+      </w:r>
+      <w:proofErr w:type="spellEnd"/>
+      <w:r>
+        <w:t xml:space="preserve"> </w:t>
+      </w:r>
+      <w:proofErr w:type="spellStart"/>
+      <w:proofErr w:type="gramStart"/>
+      <w:r>
+        <w:t>isinstance</w:t>
+      </w:r>
+      <w:proofErr w:type="spellEnd"/>
+      <w:r>
+        <w:t>(</w:t>
+      </w:r>
+      <w:proofErr w:type="gramEnd"/>
+      <w:r>
+        <w:t>v, (</w:t>
+      </w:r>
+      <w:proofErr w:type="spellStart"/>
+      <w:r>
+        <w:t>int</w:t>
+      </w:r>
+      <w:proofErr w:type="spellEnd"/>
+      <w:r>
+        <w:t xml:space="preserve">, </w:t>
+      </w:r>
+      <w:proofErr w:type="spellStart"/>
+      <w:r>
+        <w:t>float</w:t>
+      </w:r>
+      <w:proofErr w:type="spellEnd"/>
+      <w:r>
+        <w:t>)):</w:t>
+      </w:r>
+    </w:p>
+    <w:p>
+      <w:pPr>
+        <w:pStyle w:val="KeinLeerraum"/>
+      </w:pPr>
+      <w:r>
+        <w:t xml:space="preserve">            s = f"{</w:t>
+      </w:r>
+      <w:proofErr w:type="spellStart"/>
+      <w:proofErr w:type="gramStart"/>
+      <w:r>
+        <w:t>v:g</w:t>
+      </w:r>
+      <w:proofErr w:type="spellEnd"/>
+      <w:proofErr w:type="gramEnd"/>
+      <w:r>
+        <w:t>}</w:t>
+      </w:r>
+      <w:proofErr w:type="gramStart"/>
+      <w:r>
+        <w:t>"  #</w:t>
+      </w:r>
+      <w:proofErr w:type="gramEnd"/>
+      <w:r>
+        <w:t xml:space="preserve"> 3.0 -&gt; "3", 3.5 -&gt; "3.5"</w:t>
+      </w:r>
+    </w:p>
+    <w:p>
+      <w:pPr>
+        <w:pStyle w:val="KeinLeerraum"/>
+      </w:pPr>
+      <w:r>
+        <w:t xml:space="preserve">            </w:t>
+      </w:r>
+      <w:proofErr w:type="spellStart"/>
+      <w:r>
+        <w:t>return</w:t>
+      </w:r>
+      <w:proofErr w:type="spellEnd"/>
+      <w:r>
+        <w:t xml:space="preserve"> </w:t>
+      </w:r>
+      <w:proofErr w:type="spellStart"/>
+      <w:proofErr w:type="gramStart"/>
+      <w:r>
+        <w:t>s.replace</w:t>
+      </w:r>
+      <w:proofErr w:type="spellEnd"/>
+      <w:proofErr w:type="gramEnd"/>
+      <w:r>
+        <w:t>(".", ",")</w:t>
+      </w:r>
+    </w:p>
+    <w:p>
+      <w:pPr>
+        <w:pStyle w:val="KeinLeerraum"/>
+      </w:pPr>
+      <w:r>
+        <w:t xml:space="preserve">        s = </w:t>
+      </w:r>
+      <w:proofErr w:type="spellStart"/>
+      <w:r>
+        <w:t>str</w:t>
+      </w:r>
+      <w:proofErr w:type="spellEnd"/>
+      <w:r>
+        <w:t>(v</w:t>
+      </w:r>
+      <w:proofErr w:type="gramStart"/>
+      <w:r>
+        <w:t>).</w:t>
+      </w:r>
+      <w:proofErr w:type="spellStart"/>
+      <w:r>
+        <w:t>strip</w:t>
+      </w:r>
+      <w:proofErr w:type="spellEnd"/>
+      <w:proofErr w:type="gramEnd"/>
+      <w:r>
+        <w:t>()</w:t>
+      </w:r>
+    </w:p>
+    <w:p>
+      <w:pPr>
+        <w:pStyle w:val="KeinLeerraum"/>
+      </w:pPr>
+      <w:r>
+        <w:t xml:space="preserve">        s = </w:t>
+      </w:r>
+      <w:proofErr w:type="spellStart"/>
+      <w:proofErr w:type="gramStart"/>
+      <w:r>
+        <w:t>s.replace</w:t>
+      </w:r>
+      <w:proofErr w:type="spellEnd"/>
+      <w:proofErr w:type="gramEnd"/>
+      <w:r>
+        <w:t>(".", ",")</w:t>
+      </w:r>
+    </w:p>
+    <w:p>
+      <w:pPr>
+        <w:pStyle w:val="KeinLeerraum"/>
+      </w:pPr>
+      <w:r>
+        <w:t xml:space="preserve">        s = </w:t>
+      </w:r>
+      <w:proofErr w:type="spellStart"/>
+      <w:r>
+        <w:t>re.sub</w:t>
+      </w:r>
+      <w:proofErr w:type="spellEnd"/>
+      <w:r>
+        <w:t>(r</w:t>
+      </w:r>
+      <w:proofErr w:type="gramStart"/>
+      <w:r>
+        <w:t>",(</w:t>
+      </w:r>
+      <w:proofErr w:type="gramEnd"/>
+      <w:r>
+        <w:t>\d)0+$", r</w:t>
+      </w:r>
+      <w:proofErr w:type="gramStart"/>
+      <w:r>
+        <w:t>",\</w:t>
+      </w:r>
+      <w:proofErr w:type="gramEnd"/>
+      <w:r>
+        <w:t xml:space="preserve">1", </w:t>
+      </w:r>
+      <w:proofErr w:type="gramStart"/>
+      <w:r>
+        <w:t>s)  #</w:t>
+      </w:r>
+      <w:proofErr w:type="gramEnd"/>
+      <w:r>
+        <w:t xml:space="preserve"> 3,50 -&gt; 3,5</w:t>
+      </w:r>
+    </w:p>
+    <w:p>
+      <w:pPr>
+        <w:pStyle w:val="KeinLeerraum"/>
+      </w:pPr>
+      <w:r>
+        <w:t xml:space="preserve">        </w:t>
+      </w:r>
+      <w:proofErr w:type="spellStart"/>
+      <w:r>
+        <w:t>return</w:t>
+      </w:r>
+      <w:proofErr w:type="spellEnd"/>
+      <w:r>
+        <w:t xml:space="preserve"> s</w:t>
+      </w:r>
+    </w:p>
+    <w:p>
+      <w:pPr>
+        <w:pStyle w:val="KeinLeerraum"/>
+      </w:pPr>
+      <w:r>
+        <w:t xml:space="preserve">    </w:t>
+      </w:r>
+      <w:proofErr w:type="spellStart"/>
+      <w:r>
+        <w:t>return</w:t>
+      </w:r>
+      <w:proofErr w:type="spellEnd"/>
+      <w:r>
+        <w:t xml:space="preserve"> </w:t>
+      </w:r>
+      <w:proofErr w:type="spellStart"/>
+      <w:proofErr w:type="gramStart"/>
+      <w:r>
+        <w:t>series.apply</w:t>
+      </w:r>
+      <w:proofErr w:type="spellEnd"/>
+      <w:proofErr w:type="gramEnd"/>
+      <w:r>
+        <w:t>(</w:t>
+      </w:r>
+      <w:proofErr w:type="spellStart"/>
+      <w:r>
+        <w:t>fmt</w:t>
+      </w:r>
+      <w:proofErr w:type="spellEnd"/>
+      <w:r>
+        <w:t>)</w:t>
+      </w:r>
+    </w:p>
+    <w:p>
+      <w:pPr>
+        <w:pStyle w:val="KeinLeerraum"/>
+      </w:pPr>
+      <w:r>
+        <w:t>Wandelt jede Zelle der Dauer-Spalte in einheitliches Format um</w:t>
+      </w:r>
+    </w:p>
+    <w:p>
+      <w:pPr>
+        <w:pStyle w:val="KeinLeerraum"/>
+      </w:pPr>
+      <w:r>
+        <w:t xml:space="preserve">Punkt → Komma, überflüssige Null entfernen, </w:t>
+      </w:r>
+      <w:proofErr w:type="spellStart"/>
+      <w:r>
+        <w:t>NaN</w:t>
+      </w:r>
+      <w:proofErr w:type="spellEnd"/>
+      <w:r>
+        <w:t xml:space="preserve"> → leer</w:t>
+      </w:r>
+    </w:p>
+    <w:p>
+      <w:pPr>
+        <w:pStyle w:val="KeinLeerraum"/>
+      </w:pPr>
+      <w:r>
+        <w:pict w14:anchorId="49A40D32">
+          <v:rect id="_x0000_i1112" style="width:0;height:1.5pt" o:hralign="center" o:hrstd="t" o:hr="t" fillcolor="#a0a0a0" stroked="f"/>
+        </w:pict>
+      </w:r>
+    </w:p>
+    <w:p>
+      <w:pPr>
+        <w:pStyle w:val="KeinLeerraum"/>
+      </w:pPr>
+      <w:r>
+        <w:t>3️</w:t>
+      </w:r>
+      <w:r>
+        <w:rPr>
+          <w:rFonts w:ascii="Segoe UI Symbol" w:hAnsi="Segoe UI Symbol" w:cs="Segoe UI Symbol"/>
+        </w:rPr>
+        <w:t>⃣</w:t>
+      </w:r>
+      <w:r>
+        <w:t xml:space="preserve"> Formular zur Eingabe neuer Einträge</w:t>
+      </w:r>
+    </w:p>
+    <w:p>
+      <w:pPr>
+        <w:pStyle w:val="KeinLeerraum"/>
+      </w:pPr>
+      <w:proofErr w:type="spellStart"/>
+      <w:r>
+        <w:t>with</w:t>
+      </w:r>
+      <w:proofErr w:type="spellEnd"/>
+      <w:r>
+        <w:t xml:space="preserve"> </w:t>
+      </w:r>
+      <w:proofErr w:type="spellStart"/>
+      <w:proofErr w:type="gramStart"/>
+      <w:r>
+        <w:t>st.form</w:t>
+      </w:r>
+      <w:proofErr w:type="spellEnd"/>
+      <w:proofErr w:type="gramEnd"/>
+      <w:r>
+        <w:t>("</w:t>
+      </w:r>
+      <w:proofErr w:type="spellStart"/>
+      <w:r>
+        <w:t>zeiterfassung_form</w:t>
+      </w:r>
+      <w:proofErr w:type="spellEnd"/>
+      <w:r>
+        <w:t>"):</w:t>
+      </w:r>
+    </w:p>
+    <w:p>
+      <w:pPr>
+        <w:pStyle w:val="KeinLeerraum"/>
+      </w:pPr>
+      <w:r>
+        <w:t xml:space="preserve">    </w:t>
+      </w:r>
+      <w:proofErr w:type="spellStart"/>
+      <w:r>
+        <w:t>datum</w:t>
+      </w:r>
+      <w:proofErr w:type="spellEnd"/>
+      <w:r>
+        <w:t xml:space="preserve"> = </w:t>
+      </w:r>
+      <w:proofErr w:type="spellStart"/>
+      <w:proofErr w:type="gramStart"/>
+      <w:r>
+        <w:t>st.date</w:t>
+      </w:r>
+      <w:proofErr w:type="gramEnd"/>
+      <w:r>
+        <w:t>_</w:t>
+      </w:r>
+      <w:proofErr w:type="gramStart"/>
+      <w:r>
+        <w:t>input</w:t>
+      </w:r>
+      <w:proofErr w:type="spellEnd"/>
+      <w:r>
+        <w:t>(</w:t>
+      </w:r>
+      <w:proofErr w:type="gramEnd"/>
+      <w:r>
+        <w:t xml:space="preserve">"Datum", </w:t>
+      </w:r>
+      <w:proofErr w:type="spellStart"/>
+      <w:r>
+        <w:t>value</w:t>
+      </w:r>
+      <w:proofErr w:type="spellEnd"/>
+      <w:r>
+        <w:t>=</w:t>
+      </w:r>
+      <w:proofErr w:type="spellStart"/>
+      <w:proofErr w:type="gramStart"/>
+      <w:r>
+        <w:t>datetime.today</w:t>
+      </w:r>
+      <w:proofErr w:type="spellEnd"/>
+      <w:proofErr w:type="gramEnd"/>
+      <w:r>
+        <w:t>())</w:t>
+      </w:r>
+    </w:p>
+    <w:p>
+      <w:pPr>
+        <w:pStyle w:val="KeinLeerraum"/>
+      </w:pPr>
+      <w:r>
+        <w:t xml:space="preserve">    </w:t>
+      </w:r>
+      <w:proofErr w:type="spellStart"/>
+      <w:r>
+        <w:t>wochentag</w:t>
+      </w:r>
+      <w:proofErr w:type="spellEnd"/>
+      <w:r>
+        <w:t xml:space="preserve"> = </w:t>
+      </w:r>
+      <w:proofErr w:type="spellStart"/>
+      <w:proofErr w:type="gramStart"/>
+      <w:r>
+        <w:t>st.selectbox</w:t>
+      </w:r>
+      <w:proofErr w:type="spellEnd"/>
+      <w:proofErr w:type="gramEnd"/>
+      <w:r>
+        <w:t>("Wochentag", ["Montag","Dienstag","Mittwoch","Donnerstag","Freitag","Samstag","Sonntag"])</w:t>
+      </w:r>
+    </w:p>
+    <w:p>
+      <w:pPr>
+        <w:pStyle w:val="KeinLeerraum"/>
+      </w:pPr>
+      <w:r>
+        <w:t xml:space="preserve">    </w:t>
+      </w:r>
+      <w:proofErr w:type="spellStart"/>
+      <w:r>
+        <w:t>kursname</w:t>
+      </w:r>
+      <w:proofErr w:type="spellEnd"/>
+      <w:r>
+        <w:t xml:space="preserve"> = </w:t>
+      </w:r>
+      <w:proofErr w:type="spellStart"/>
+      <w:r>
+        <w:t>st.text_input</w:t>
+      </w:r>
+      <w:proofErr w:type="spellEnd"/>
+      <w:r>
+        <w:t>("</w:t>
+      </w:r>
+      <w:proofErr w:type="spellStart"/>
+      <w:r>
+        <w:t>Kursname</w:t>
+      </w:r>
+      <w:proofErr w:type="spellEnd"/>
+      <w:r>
+        <w:t>")</w:t>
+      </w:r>
+    </w:p>
+    <w:p>
+      <w:pPr>
+        <w:pStyle w:val="KeinLeerraum"/>
+      </w:pPr>
+      <w:r>
+        <w:t xml:space="preserve">    </w:t>
+      </w:r>
+      <w:proofErr w:type="spellStart"/>
+      <w:r>
+        <w:t>lernart</w:t>
+      </w:r>
+      <w:proofErr w:type="spellEnd"/>
+      <w:r>
+        <w:t xml:space="preserve"> = </w:t>
+      </w:r>
+      <w:proofErr w:type="spellStart"/>
+      <w:proofErr w:type="gramStart"/>
+      <w:r>
+        <w:t>st.selectbox</w:t>
+      </w:r>
+      <w:proofErr w:type="spellEnd"/>
+      <w:proofErr w:type="gramEnd"/>
+      <w:r>
+        <w:t>("</w:t>
+      </w:r>
+      <w:proofErr w:type="spellStart"/>
+      <w:r>
+        <w:t>Lernart</w:t>
+      </w:r>
+      <w:proofErr w:type="spellEnd"/>
+      <w:r>
+        <w:t>", ["Theorie (Video)", "Live-Call-Vorlesung", "Selbststudium"])</w:t>
+      </w:r>
+    </w:p>
+    <w:p>
+      <w:pPr>
+        <w:pStyle w:val="KeinLeerraum"/>
+      </w:pPr>
+      <w:r>
+        <w:t xml:space="preserve">    </w:t>
+      </w:r>
+      <w:proofErr w:type="spellStart"/>
+      <w:r>
+        <w:t>thema</w:t>
+      </w:r>
+      <w:proofErr w:type="spellEnd"/>
+      <w:r>
+        <w:t xml:space="preserve"> = </w:t>
+      </w:r>
+      <w:proofErr w:type="spellStart"/>
+      <w:r>
+        <w:t>st.text_input</w:t>
+      </w:r>
+      <w:proofErr w:type="spellEnd"/>
+      <w:r>
+        <w:t>("Thema")</w:t>
+      </w:r>
+    </w:p>
+    <w:p>
+      <w:pPr>
+        <w:pStyle w:val="KeinLeerraum"/>
+      </w:pPr>
+      <w:r>
+        <w:t xml:space="preserve">    </w:t>
+      </w:r>
+      <w:proofErr w:type="spellStart"/>
+      <w:r>
+        <w:t>startzeit</w:t>
+      </w:r>
+      <w:proofErr w:type="spellEnd"/>
+      <w:r>
+        <w:t xml:space="preserve"> = </w:t>
+      </w:r>
+      <w:proofErr w:type="spellStart"/>
+      <w:proofErr w:type="gramStart"/>
+      <w:r>
+        <w:t>st.time</w:t>
+      </w:r>
+      <w:proofErr w:type="gramEnd"/>
+      <w:r>
+        <w:t>_input</w:t>
+      </w:r>
+      <w:proofErr w:type="spellEnd"/>
+      <w:r>
+        <w:t>("Startzeit")</w:t>
+      </w:r>
+    </w:p>
+    <w:p>
+      <w:pPr>
+        <w:pStyle w:val="KeinLeerraum"/>
+      </w:pPr>
+      <w:r>
+        <w:lastRenderedPageBreak/>
+        <w:t xml:space="preserve">    </w:t>
+      </w:r>
+      <w:proofErr w:type="spellStart"/>
+      <w:r>
+        <w:t>endzeit</w:t>
+      </w:r>
+      <w:proofErr w:type="spellEnd"/>
+      <w:r>
+        <w:t xml:space="preserve"> = </w:t>
+      </w:r>
+      <w:proofErr w:type="spellStart"/>
+      <w:proofErr w:type="gramStart"/>
+      <w:r>
+        <w:t>st.time</w:t>
+      </w:r>
+      <w:proofErr w:type="gramEnd"/>
+      <w:r>
+        <w:t>_input</w:t>
+      </w:r>
+      <w:proofErr w:type="spellEnd"/>
+      <w:r>
+        <w:t>("Endzeit")</w:t>
+      </w:r>
+    </w:p>
+    <w:p>
+      <w:pPr>
+        <w:pStyle w:val="KeinLeerraum"/>
+      </w:pPr>
+      <w:r>
+        <w:t>Formulareingaben für neuen Eintrag</w:t>
+      </w:r>
+    </w:p>
+    <w:p>
+      <w:pPr>
+        <w:pStyle w:val="KeinLeerraum"/>
+      </w:pPr>
+      <w:proofErr w:type="spellStart"/>
+      <w:r>
+        <w:t>time_input</w:t>
+      </w:r>
+      <w:proofErr w:type="spellEnd"/>
+      <w:r>
+        <w:t xml:space="preserve"> → liefert </w:t>
+      </w:r>
+      <w:proofErr w:type="spellStart"/>
+      <w:proofErr w:type="gramStart"/>
+      <w:r>
+        <w:t>datetime.time</w:t>
+      </w:r>
+      <w:proofErr w:type="spellEnd"/>
+      <w:proofErr w:type="gramEnd"/>
+    </w:p>
+    <w:p>
+      <w:pPr>
+        <w:pStyle w:val="KeinLeerraum"/>
+      </w:pPr>
+      <w:r>
+        <w:pict w14:anchorId="359B131A">
+          <v:rect id="_x0000_i1113" style="width:0;height:1.5pt" o:hralign="center" o:hrstd="t" o:hr="t" fillcolor="#a0a0a0" stroked="f"/>
+        </w:pict>
+      </w:r>
+    </w:p>
+    <w:p>
+      <w:pPr>
+        <w:pStyle w:val="KeinLeerraum"/>
+      </w:pPr>
+      <w:r>
+        <w:t>4️</w:t>
+      </w:r>
+      <w:r>
+        <w:rPr>
+          <w:rFonts w:ascii="Segoe UI Symbol" w:hAnsi="Segoe UI Symbol" w:cs="Segoe UI Symbol"/>
+        </w:rPr>
+        <w:t>⃣</w:t>
+      </w:r>
+      <w:r>
+        <w:t xml:space="preserve"> Dauer berechnen</w:t>
+      </w:r>
+    </w:p>
+    <w:p>
+      <w:pPr>
+        <w:pStyle w:val="KeinLeerraum"/>
+      </w:pPr>
+      <w:r>
+        <w:t xml:space="preserve">    </w:t>
+      </w:r>
+      <w:proofErr w:type="spellStart"/>
+      <w:r>
+        <w:t>start_dt</w:t>
+      </w:r>
+      <w:proofErr w:type="spellEnd"/>
+      <w:r>
+        <w:t xml:space="preserve"> = </w:t>
+      </w:r>
+      <w:proofErr w:type="spellStart"/>
+      <w:proofErr w:type="gramStart"/>
+      <w:r>
+        <w:t>timedelta</w:t>
+      </w:r>
+      <w:proofErr w:type="spellEnd"/>
+      <w:r>
+        <w:t>(</w:t>
+      </w:r>
+      <w:proofErr w:type="spellStart"/>
+      <w:proofErr w:type="gramEnd"/>
+      <w:r>
+        <w:t>hours</w:t>
+      </w:r>
+      <w:proofErr w:type="spellEnd"/>
+      <w:r>
+        <w:t>=</w:t>
+      </w:r>
+      <w:proofErr w:type="spellStart"/>
+      <w:proofErr w:type="gramStart"/>
+      <w:r>
+        <w:t>startzeit.hour</w:t>
+      </w:r>
+      <w:proofErr w:type="spellEnd"/>
+      <w:proofErr w:type="gramEnd"/>
+      <w:r>
+        <w:t xml:space="preserve">, </w:t>
+      </w:r>
+      <w:proofErr w:type="spellStart"/>
+      <w:r>
+        <w:t>minutes</w:t>
+      </w:r>
+      <w:proofErr w:type="spellEnd"/>
+      <w:r>
+        <w:t>=</w:t>
+      </w:r>
+      <w:proofErr w:type="spellStart"/>
+      <w:proofErr w:type="gramStart"/>
+      <w:r>
+        <w:t>startzeit.minute</w:t>
+      </w:r>
+      <w:proofErr w:type="spellEnd"/>
+      <w:proofErr w:type="gramEnd"/>
+      <w:r>
+        <w:t>)</w:t>
+      </w:r>
+    </w:p>
+    <w:p>
+      <w:pPr>
+        <w:pStyle w:val="KeinLeerraum"/>
+      </w:pPr>
+      <w:r>
+        <w:t xml:space="preserve">    </w:t>
+      </w:r>
+      <w:proofErr w:type="spellStart"/>
+      <w:r>
+        <w:t>end_dt</w:t>
+      </w:r>
+      <w:proofErr w:type="spellEnd"/>
+      <w:r>
+        <w:t xml:space="preserve"> = </w:t>
+      </w:r>
+      <w:proofErr w:type="spellStart"/>
+      <w:proofErr w:type="gramStart"/>
+      <w:r>
+        <w:t>timedelta</w:t>
+      </w:r>
+      <w:proofErr w:type="spellEnd"/>
+      <w:r>
+        <w:t>(</w:t>
+      </w:r>
+      <w:proofErr w:type="spellStart"/>
+      <w:proofErr w:type="gramEnd"/>
+      <w:r>
+        <w:t>hours</w:t>
+      </w:r>
+      <w:proofErr w:type="spellEnd"/>
+      <w:r>
+        <w:t>=</w:t>
+      </w:r>
+      <w:proofErr w:type="spellStart"/>
+      <w:proofErr w:type="gramStart"/>
+      <w:r>
+        <w:t>endzeit.hour</w:t>
+      </w:r>
+      <w:proofErr w:type="spellEnd"/>
+      <w:proofErr w:type="gramEnd"/>
+      <w:r>
+        <w:t xml:space="preserve">, </w:t>
+      </w:r>
+      <w:proofErr w:type="spellStart"/>
+      <w:r>
+        <w:t>minutes</w:t>
+      </w:r>
+      <w:proofErr w:type="spellEnd"/>
+      <w:r>
+        <w:t>=</w:t>
+      </w:r>
+      <w:proofErr w:type="spellStart"/>
+      <w:proofErr w:type="gramStart"/>
+      <w:r>
+        <w:t>endzeit.minute</w:t>
+      </w:r>
+      <w:proofErr w:type="spellEnd"/>
+      <w:proofErr w:type="gramEnd"/>
+      <w:r>
+        <w:t>)</w:t>
+      </w:r>
+    </w:p>
+    <w:p>
+      <w:pPr>
+        <w:pStyle w:val="KeinLeerraum"/>
+      </w:pPr>
+      <w:r>
+        <w:t xml:space="preserve">    </w:t>
+      </w:r>
+      <w:proofErr w:type="spellStart"/>
+      <w:r>
+        <w:t>dauer</w:t>
+      </w:r>
+      <w:proofErr w:type="spellEnd"/>
+      <w:r>
+        <w:t xml:space="preserve"> = </w:t>
+      </w:r>
+      <w:proofErr w:type="spellStart"/>
+      <w:r>
+        <w:t>end_dt</w:t>
+      </w:r>
+      <w:proofErr w:type="spellEnd"/>
+      <w:r>
+        <w:t xml:space="preserve"> - </w:t>
+      </w:r>
+      <w:proofErr w:type="spellStart"/>
+      <w:r>
+        <w:t>start_dt</w:t>
+      </w:r>
+      <w:proofErr w:type="spellEnd"/>
+    </w:p>
+    <w:p>
+      <w:pPr>
+        <w:pStyle w:val="KeinLeerraum"/>
+      </w:pPr>
+      <w:r>
+        <w:t xml:space="preserve">    </w:t>
+      </w:r>
+      <w:proofErr w:type="spellStart"/>
+      <w:r>
+        <w:t>if</w:t>
+      </w:r>
+      <w:proofErr w:type="spellEnd"/>
+      <w:r>
+        <w:t xml:space="preserve"> </w:t>
+      </w:r>
+      <w:proofErr w:type="spellStart"/>
+      <w:proofErr w:type="gramStart"/>
+      <w:r>
+        <w:t>dauer.total</w:t>
+      </w:r>
+      <w:proofErr w:type="gramEnd"/>
+      <w:r>
+        <w:t>_</w:t>
+      </w:r>
+      <w:proofErr w:type="gramStart"/>
+      <w:r>
+        <w:t>seconds</w:t>
+      </w:r>
+      <w:proofErr w:type="spellEnd"/>
+      <w:r>
+        <w:t>(</w:t>
+      </w:r>
+      <w:proofErr w:type="gramEnd"/>
+      <w:r>
+        <w:t>) &lt; 0:</w:t>
+      </w:r>
+    </w:p>
+    <w:p>
+      <w:pPr>
+        <w:pStyle w:val="KeinLeerraum"/>
+      </w:pPr>
+      <w:r>
+        <w:t xml:space="preserve">        </w:t>
+      </w:r>
+      <w:proofErr w:type="spellStart"/>
+      <w:r>
+        <w:t>dauer</w:t>
+      </w:r>
+      <w:proofErr w:type="spellEnd"/>
+      <w:r>
+        <w:t xml:space="preserve"> += </w:t>
+      </w:r>
+      <w:proofErr w:type="spellStart"/>
+      <w:r>
+        <w:t>timedelta</w:t>
+      </w:r>
+      <w:proofErr w:type="spellEnd"/>
+      <w:r>
+        <w:t>(</w:t>
+      </w:r>
+      <w:proofErr w:type="spellStart"/>
+      <w:r>
+        <w:t>days</w:t>
+      </w:r>
+      <w:proofErr w:type="spellEnd"/>
+      <w:r>
+        <w:t>=1</w:t>
+      </w:r>
+      <w:proofErr w:type="gramStart"/>
+      <w:r>
+        <w:t>)  #</w:t>
+      </w:r>
+      <w:proofErr w:type="gramEnd"/>
+      <w:r>
+        <w:t xml:space="preserve"> Nachtarbeit korrigieren</w:t>
+      </w:r>
+    </w:p>
+    <w:p>
+      <w:pPr>
+        <w:pStyle w:val="KeinLeerraum"/>
+      </w:pPr>
+      <w:r>
+        <w:t xml:space="preserve">    stunden = </w:t>
+      </w:r>
+      <w:proofErr w:type="spellStart"/>
+      <w:r>
+        <w:t>round</w:t>
+      </w:r>
+      <w:proofErr w:type="spellEnd"/>
+      <w:r>
+        <w:t>(</w:t>
+      </w:r>
+      <w:proofErr w:type="spellStart"/>
+      <w:proofErr w:type="gramStart"/>
+      <w:r>
+        <w:t>dauer.total</w:t>
+      </w:r>
+      <w:proofErr w:type="gramEnd"/>
+      <w:r>
+        <w:t>_</w:t>
+      </w:r>
+      <w:proofErr w:type="gramStart"/>
+      <w:r>
+        <w:t>seconds</w:t>
+      </w:r>
+      <w:proofErr w:type="spellEnd"/>
+      <w:r>
+        <w:t>(</w:t>
+      </w:r>
+      <w:proofErr w:type="gramEnd"/>
+      <w:r>
+        <w:t>) / 3600, 2)</w:t>
+      </w:r>
+    </w:p>
+    <w:p>
+      <w:pPr>
+        <w:pStyle w:val="KeinLeerraum"/>
+      </w:pPr>
+      <w:r>
+        <w:t xml:space="preserve">    </w:t>
+      </w:r>
+      <w:proofErr w:type="gramStart"/>
+      <w:r>
+        <w:t>st.info(</w:t>
+      </w:r>
+      <w:proofErr w:type="spellStart"/>
+      <w:proofErr w:type="gramEnd"/>
+      <w:r>
+        <w:t>f"Dauer</w:t>
+      </w:r>
+      <w:proofErr w:type="spellEnd"/>
+      <w:r>
+        <w:t xml:space="preserve"> automatisch berechnet: {stunden} Stunden")</w:t>
+      </w:r>
+    </w:p>
+    <w:p>
+      <w:pPr>
+        <w:pStyle w:val="KeinLeerraum"/>
+      </w:pPr>
+      <w:r>
+        <w:t xml:space="preserve">Wandelt Uhrzeiten in </w:t>
+      </w:r>
+      <w:proofErr w:type="spellStart"/>
+      <w:r>
+        <w:t>timedelta</w:t>
+      </w:r>
+      <w:proofErr w:type="spellEnd"/>
+      <w:r>
+        <w:t xml:space="preserve"> um → Differenz berechnen</w:t>
+      </w:r>
+    </w:p>
+    <w:p>
+      <w:pPr>
+        <w:pStyle w:val="KeinLeerraum"/>
+      </w:pPr>
+      <w:r>
+        <w:t>Negative Dauer → über Mitternacht</w:t>
+      </w:r>
+    </w:p>
+    <w:p>
+      <w:pPr>
+        <w:pStyle w:val="KeinLeerraum"/>
+      </w:pPr>
+      <w:proofErr w:type="spellStart"/>
+      <w:r>
+        <w:t>total_</w:t>
+      </w:r>
+      <w:proofErr w:type="gramStart"/>
+      <w:r>
+        <w:t>seconds</w:t>
+      </w:r>
+      <w:proofErr w:type="spellEnd"/>
+      <w:r>
+        <w:t>(</w:t>
+      </w:r>
+      <w:proofErr w:type="gramEnd"/>
+      <w:r>
+        <w:t xml:space="preserve">) / 3600 → Stunden als </w:t>
+      </w:r>
+      <w:proofErr w:type="spellStart"/>
+      <w:r>
+        <w:t>Float</w:t>
+      </w:r>
+      <w:proofErr w:type="spellEnd"/>
+    </w:p>
+    <w:p>
+      <w:pPr>
+        <w:pStyle w:val="KeinLeerraum"/>
+      </w:pPr>
+      <w:r>
+        <w:pict w14:anchorId="1938A16B">
+          <v:rect id="_x0000_i1114" style="width:0;height:1.5pt" o:hralign="center" o:hrstd="t" o:hr="t" fillcolor="#a0a0a0" stroked="f"/>
+        </w:pict>
+      </w:r>
+    </w:p>
+    <w:p>
+      <w:pPr>
+        <w:pStyle w:val="KeinLeerraum"/>
+      </w:pPr>
+      <w:r>
+        <w:t>5️</w:t>
+      </w:r>
+      <w:r>
+        <w:rPr>
+          <w:rFonts w:ascii="Segoe UI Symbol" w:hAnsi="Segoe UI Symbol" w:cs="Segoe UI Symbol"/>
+        </w:rPr>
+        <w:t>⃣</w:t>
+      </w:r>
+      <w:r>
+        <w:t xml:space="preserve"> Formular absenden</w:t>
+      </w:r>
+    </w:p>
+    <w:p>
+      <w:pPr>
+        <w:pStyle w:val="KeinLeerraum"/>
+      </w:pPr>
+      <w:r>
+        <w:t xml:space="preserve">    </w:t>
+      </w:r>
+      <w:proofErr w:type="spellStart"/>
+      <w:r>
+        <w:t>submitted</w:t>
+      </w:r>
+      <w:proofErr w:type="spellEnd"/>
+      <w:r>
+        <w:t xml:space="preserve"> = </w:t>
+      </w:r>
+      <w:proofErr w:type="spellStart"/>
+      <w:proofErr w:type="gramStart"/>
+      <w:r>
+        <w:t>st.form</w:t>
+      </w:r>
+      <w:proofErr w:type="gramEnd"/>
+      <w:r>
+        <w:t>_submit_button</w:t>
+      </w:r>
+      <w:proofErr w:type="spellEnd"/>
+      <w:r>
+        <w:t>("Eintragen")</w:t>
+      </w:r>
+    </w:p>
+    <w:p>
+      <w:pPr>
+        <w:pStyle w:val="KeinLeerraum"/>
+      </w:pPr>
+      <w:r>
+        <w:t>Nur wenn der Nutzer klickt, werden Daten weiterverarbeitet</w:t>
+      </w:r>
+    </w:p>
+    <w:p>
+      <w:pPr>
+        <w:pStyle w:val="KeinLeerraum"/>
+      </w:pPr>
+      <w:r>
+        <w:pict w14:anchorId="2C953899">
+          <v:rect id="_x0000_i1115" style="width:0;height:1.5pt" o:hralign="center" o:hrstd="t" o:hr="t" fillcolor="#a0a0a0" stroked="f"/>
+        </w:pict>
+      </w:r>
+    </w:p>
+    <w:p>
+      <w:pPr>
+        <w:pStyle w:val="KeinLeerraum"/>
+      </w:pPr>
+      <w:r>
+        <w:t>6️</w:t>
+      </w:r>
+      <w:r>
+        <w:rPr>
+          <w:rFonts w:ascii="Segoe UI Symbol" w:hAnsi="Segoe UI Symbol" w:cs="Segoe UI Symbol"/>
+        </w:rPr>
+        <w:t>⃣</w:t>
+      </w:r>
+      <w:r>
+        <w:t xml:space="preserve"> Alte CSV laden oder neue Tabelle erstellen</w:t>
+      </w:r>
+    </w:p>
+    <w:p>
+      <w:pPr>
+        <w:pStyle w:val="KeinLeerraum"/>
+      </w:pPr>
+      <w:proofErr w:type="spellStart"/>
+      <w:r>
+        <w:t>if</w:t>
+      </w:r>
+      <w:proofErr w:type="spellEnd"/>
+      <w:r>
+        <w:t xml:space="preserve"> </w:t>
+      </w:r>
+      <w:proofErr w:type="spellStart"/>
+      <w:r>
+        <w:t>submitted</w:t>
+      </w:r>
+      <w:proofErr w:type="spellEnd"/>
+      <w:r>
+        <w:t>:</w:t>
+      </w:r>
+    </w:p>
+    <w:p>
+      <w:pPr>
+        <w:pStyle w:val="KeinLeerraum"/>
+      </w:pPr>
+      <w:r>
+        <w:t xml:space="preserve">    </w:t>
+      </w:r>
+      <w:proofErr w:type="spellStart"/>
+      <w:r>
+        <w:t>try</w:t>
+      </w:r>
+      <w:proofErr w:type="spellEnd"/>
+      <w:r>
+        <w:t>:</w:t>
+      </w:r>
+    </w:p>
+    <w:p>
+      <w:pPr>
+        <w:pStyle w:val="KeinLeerraum"/>
+      </w:pPr>
+      <w:r>
+        <w:t xml:space="preserve">        </w:t>
+      </w:r>
+      <w:proofErr w:type="spellStart"/>
+      <w:r>
+        <w:t>df</w:t>
+      </w:r>
+      <w:proofErr w:type="spellEnd"/>
+      <w:r>
+        <w:t xml:space="preserve"> = </w:t>
+      </w:r>
+      <w:proofErr w:type="spellStart"/>
+      <w:proofErr w:type="gramStart"/>
+      <w:r>
+        <w:t>pd.read</w:t>
+      </w:r>
+      <w:proofErr w:type="gramEnd"/>
+      <w:r>
+        <w:t>_</w:t>
+      </w:r>
+      <w:proofErr w:type="gramStart"/>
+      <w:r>
+        <w:t>csv</w:t>
+      </w:r>
+      <w:proofErr w:type="spellEnd"/>
+      <w:r>
+        <w:t>(</w:t>
+      </w:r>
+      <w:proofErr w:type="gramEnd"/>
+      <w:r>
+        <w:t xml:space="preserve">CSV_FILE, </w:t>
+      </w:r>
+      <w:proofErr w:type="spellStart"/>
+      <w:r>
+        <w:t>sep</w:t>
+      </w:r>
+      <w:proofErr w:type="spellEnd"/>
+      <w:r>
+        <w:t xml:space="preserve">=";", </w:t>
+      </w:r>
+      <w:proofErr w:type="spellStart"/>
+      <w:r>
+        <w:t>encoding</w:t>
+      </w:r>
+      <w:proofErr w:type="spellEnd"/>
+      <w:r>
+        <w:t>="cp1252")</w:t>
+      </w:r>
+    </w:p>
+    <w:p>
+      <w:pPr>
+        <w:pStyle w:val="KeinLeerraum"/>
+      </w:pPr>
+      <w:r>
+        <w:t xml:space="preserve">    </w:t>
+      </w:r>
+      <w:proofErr w:type="spellStart"/>
+      <w:r>
+        <w:t>except</w:t>
+      </w:r>
+      <w:proofErr w:type="spellEnd"/>
+      <w:r>
+        <w:t xml:space="preserve"> </w:t>
+      </w:r>
+      <w:proofErr w:type="spellStart"/>
+      <w:r>
+        <w:t>FileNotFoundError</w:t>
+      </w:r>
+      <w:proofErr w:type="spellEnd"/>
+      <w:r>
+        <w:t>:</w:t>
+      </w:r>
+    </w:p>
+    <w:p>
+      <w:pPr>
+        <w:pStyle w:val="KeinLeerraum"/>
+      </w:pPr>
+      <w:r>
+        <w:t xml:space="preserve">        </w:t>
+      </w:r>
+      <w:proofErr w:type="spellStart"/>
+      <w:r>
+        <w:t>df</w:t>
+      </w:r>
+      <w:proofErr w:type="spellEnd"/>
+      <w:r>
+        <w:t xml:space="preserve"> = pd.DataFrame(columns</w:t>
+      </w:r>
+      <w:proofErr w:type="gramStart"/>
+      <w:r>
+        <w:t>=[</w:t>
+      </w:r>
+      <w:proofErr w:type="gramEnd"/>
+      <w:r>
+        <w:t>"Datum","Wochentag","Kursname","Lernart","Thema","Startzeit","Endzeit","Dauer (h)"])</w:t>
+      </w:r>
+    </w:p>
+    <w:p>
+      <w:pPr>
+        <w:pStyle w:val="KeinLeerraum"/>
+      </w:pPr>
+      <w:r>
+        <w:t>Alte Einträge laden</w:t>
+      </w:r>
+    </w:p>
+    <w:p>
+      <w:pPr>
+        <w:pStyle w:val="KeinLeerraum"/>
+      </w:pPr>
+      <w:r>
+        <w:t>Falls Datei nicht existiert → neue leere Tabelle</w:t>
+      </w:r>
+    </w:p>
+    <w:p>
+      <w:pPr>
+        <w:pStyle w:val="KeinLeerraum"/>
+      </w:pPr>
+      <w:r>
+        <w:pict w14:anchorId="73A91E4B">
+          <v:rect id="_x0000_i1116" style="width:0;height:1.5pt" o:hralign="center" o:hrstd="t" o:hr="t" fillcolor="#a0a0a0" stroked="f"/>
+        </w:pict>
+      </w:r>
+    </w:p>
+    <w:p>
+      <w:pPr>
+        <w:pStyle w:val="KeinLeerraum"/>
+      </w:pPr>
+      <w:r>
+        <w:t>7️</w:t>
+      </w:r>
+      <w:r>
+        <w:rPr>
+          <w:rFonts w:ascii="Segoe UI Symbol" w:hAnsi="Segoe UI Symbol" w:cs="Segoe UI Symbol"/>
+        </w:rPr>
+        <w:t>⃣</w:t>
+      </w:r>
+      <w:r>
+        <w:t xml:space="preserve"> Dauer-Spalte erkennen &amp; normalisieren</w:t>
+      </w:r>
+    </w:p>
+    <w:p>
+      <w:pPr>
+        <w:pStyle w:val="KeinLeerraum"/>
+      </w:pPr>
+      <w:r>
+        <w:t xml:space="preserve">    </w:t>
+      </w:r>
+      <w:proofErr w:type="spellStart"/>
+      <w:r>
+        <w:t>duration_col</w:t>
+      </w:r>
+      <w:proofErr w:type="spellEnd"/>
+      <w:r>
+        <w:t xml:space="preserve"> = </w:t>
+      </w:r>
+      <w:proofErr w:type="spellStart"/>
+      <w:r>
+        <w:t>detect_duration_column</w:t>
+      </w:r>
+      <w:proofErr w:type="spellEnd"/>
+      <w:r>
+        <w:t>(</w:t>
+      </w:r>
+      <w:proofErr w:type="spellStart"/>
+      <w:r>
+        <w:t>df</w:t>
+      </w:r>
+      <w:proofErr w:type="spellEnd"/>
+      <w:r>
+        <w:t>)</w:t>
+      </w:r>
+    </w:p>
+    <w:p>
+      <w:pPr>
+        <w:pStyle w:val="KeinLeerraum"/>
+      </w:pPr>
+      <w:r>
+        <w:t xml:space="preserve">    </w:t>
+      </w:r>
+      <w:proofErr w:type="spellStart"/>
+      <w:r>
+        <w:t>if</w:t>
+      </w:r>
+      <w:proofErr w:type="spellEnd"/>
+      <w:r>
+        <w:t xml:space="preserve"> </w:t>
+      </w:r>
+      <w:proofErr w:type="spellStart"/>
+      <w:r>
+        <w:t>duration_col</w:t>
+      </w:r>
+      <w:proofErr w:type="spellEnd"/>
+      <w:r>
+        <w:t xml:space="preserve"> not in </w:t>
+      </w:r>
+      <w:proofErr w:type="spellStart"/>
+      <w:proofErr w:type="gramStart"/>
+      <w:r>
+        <w:t>df.columns</w:t>
+      </w:r>
+      <w:proofErr w:type="spellEnd"/>
+      <w:proofErr w:type="gramEnd"/>
+      <w:r>
+        <w:t>:</w:t>
+      </w:r>
+    </w:p>
+    <w:p>
+      <w:pPr>
+        <w:pStyle w:val="KeinLeerraum"/>
+      </w:pPr>
+      <w:r>
+        <w:t xml:space="preserve">        </w:t>
+      </w:r>
+      <w:proofErr w:type="spellStart"/>
+      <w:r>
+        <w:t>df</w:t>
+      </w:r>
+      <w:proofErr w:type="spellEnd"/>
+      <w:r>
+        <w:t>[</w:t>
+      </w:r>
+      <w:proofErr w:type="spellStart"/>
+      <w:r>
+        <w:t>duration_col</w:t>
+      </w:r>
+      <w:proofErr w:type="spellEnd"/>
+      <w:r>
+        <w:t>] = ""</w:t>
+      </w:r>
+    </w:p>
+    <w:p>
+      <w:pPr>
+        <w:pStyle w:val="KeinLeerraum"/>
+      </w:pPr>
+      <w:r>
+        <w:t xml:space="preserve">    </w:t>
+      </w:r>
+      <w:proofErr w:type="spellStart"/>
+      <w:r>
+        <w:t>df</w:t>
+      </w:r>
+      <w:proofErr w:type="spellEnd"/>
+      <w:r>
+        <w:t>[</w:t>
+      </w:r>
+      <w:proofErr w:type="spellStart"/>
+      <w:r>
+        <w:t>duration_col</w:t>
+      </w:r>
+      <w:proofErr w:type="spellEnd"/>
+      <w:r>
+        <w:t xml:space="preserve">] = </w:t>
+      </w:r>
+      <w:proofErr w:type="spellStart"/>
+      <w:r>
+        <w:t>normalize_duration_column_values</w:t>
+      </w:r>
+      <w:proofErr w:type="spellEnd"/>
+      <w:r>
+        <w:t>(</w:t>
+      </w:r>
+      <w:proofErr w:type="spellStart"/>
+      <w:r>
+        <w:t>df</w:t>
+      </w:r>
+      <w:proofErr w:type="spellEnd"/>
+      <w:r>
+        <w:t>[</w:t>
+      </w:r>
+      <w:proofErr w:type="spellStart"/>
+      <w:r>
+        <w:t>duration_col</w:t>
+      </w:r>
+      <w:proofErr w:type="spellEnd"/>
+      <w:r>
+        <w:t>])</w:t>
+      </w:r>
+    </w:p>
+    <w:p>
+      <w:pPr>
+        <w:pStyle w:val="KeinLeerraum"/>
+      </w:pPr>
+      <w:r>
+        <w:t>Alte Werte normalisieren → konsistentes Format</w:t>
+      </w:r>
+    </w:p>
+    <w:p>
+      <w:pPr>
+        <w:pStyle w:val="KeinLeerraum"/>
+      </w:pPr>
+      <w:r>
+        <w:pict w14:anchorId="39FC25D9">
+          <v:rect id="_x0000_i1117" style="width:0;height:1.5pt" o:hralign="center" o:hrstd="t" o:hr="t" fillcolor="#a0a0a0" stroked="f"/>
+        </w:pict>
+      </w:r>
+    </w:p>
+    <w:p>
+      <w:pPr>
+        <w:pStyle w:val="KeinLeerraum"/>
+      </w:pPr>
+      <w:r>
+        <w:t>8️</w:t>
+      </w:r>
+      <w:r>
+        <w:rPr>
+          <w:rFonts w:ascii="Segoe UI Symbol" w:hAnsi="Segoe UI Symbol" w:cs="Segoe UI Symbol"/>
+        </w:rPr>
+        <w:t>⃣</w:t>
+      </w:r>
+      <w:r>
+        <w:t xml:space="preserve"> Neue Zeile erstellen</w:t>
+      </w:r>
+    </w:p>
+    <w:p>
+      <w:pPr>
+        <w:pStyle w:val="KeinLeerraum"/>
+      </w:pPr>
+      <w:r>
+        <w:t xml:space="preserve">    </w:t>
+      </w:r>
+      <w:proofErr w:type="spellStart"/>
+      <w:r>
+        <w:t>dauer_str</w:t>
+      </w:r>
+      <w:proofErr w:type="spellEnd"/>
+      <w:r>
+        <w:t xml:space="preserve"> = f"{</w:t>
+      </w:r>
+      <w:proofErr w:type="spellStart"/>
+      <w:proofErr w:type="gramStart"/>
+      <w:r>
+        <w:t>stunden:g</w:t>
+      </w:r>
+      <w:proofErr w:type="spellEnd"/>
+      <w:proofErr w:type="gramEnd"/>
+      <w:r>
+        <w:t>}</w:t>
+      </w:r>
+      <w:proofErr w:type="gramStart"/>
+      <w:r>
+        <w:t>".</w:t>
+      </w:r>
+      <w:proofErr w:type="spellStart"/>
+      <w:r>
+        <w:t>replace</w:t>
+      </w:r>
+      <w:proofErr w:type="spellEnd"/>
+      <w:proofErr w:type="gramEnd"/>
+      <w:r>
+        <w:t>(".", ",")</w:t>
+      </w:r>
+    </w:p>
+    <w:p>
+      <w:pPr>
+        <w:pStyle w:val="KeinLeerraum"/>
+      </w:pPr>
+      <w:r>
+        <w:t xml:space="preserve">    </w:t>
+      </w:r>
+      <w:proofErr w:type="spellStart"/>
+      <w:r>
+        <w:t>neue_zeile</w:t>
+      </w:r>
+      <w:proofErr w:type="spellEnd"/>
+      <w:r>
+        <w:t xml:space="preserve"> = {</w:t>
+      </w:r>
+    </w:p>
+    <w:p>
+      <w:pPr>
+        <w:pStyle w:val="KeinLeerraum"/>
+      </w:pPr>
+      <w:r>
+        <w:t xml:space="preserve">        "Datum": </w:t>
+      </w:r>
+      <w:proofErr w:type="spellStart"/>
+      <w:proofErr w:type="gramStart"/>
+      <w:r>
+        <w:t>datum.strftime</w:t>
+      </w:r>
+      <w:proofErr w:type="spellEnd"/>
+      <w:proofErr w:type="gramEnd"/>
+      <w:r>
+        <w:t>("%</w:t>
+      </w:r>
+      <w:proofErr w:type="spellStart"/>
+      <w:r>
+        <w:t>d.%m.%Y</w:t>
+      </w:r>
+      <w:proofErr w:type="spellEnd"/>
+      <w:r>
+        <w:t>"),</w:t>
+      </w:r>
+    </w:p>
+    <w:p>
+      <w:pPr>
+        <w:pStyle w:val="KeinLeerraum"/>
+      </w:pPr>
+      <w:r>
+        <w:t xml:space="preserve">        "Wochentag": </w:t>
+      </w:r>
+      <w:proofErr w:type="spellStart"/>
+      <w:r>
+        <w:t>wochentag</w:t>
+      </w:r>
+      <w:proofErr w:type="spellEnd"/>
+      <w:r>
+        <w:t>,</w:t>
+      </w:r>
+    </w:p>
+    <w:p>
+      <w:pPr>
+        <w:pStyle w:val="KeinLeerraum"/>
+      </w:pPr>
+      <w:r>
+        <w:t xml:space="preserve">        "</w:t>
+      </w:r>
+      <w:proofErr w:type="spellStart"/>
+      <w:r>
+        <w:t>Kursname</w:t>
+      </w:r>
+      <w:proofErr w:type="spellEnd"/>
+      <w:r>
+        <w:t xml:space="preserve">": </w:t>
+      </w:r>
+      <w:proofErr w:type="spellStart"/>
+      <w:r>
+        <w:t>kursname</w:t>
+      </w:r>
+      <w:proofErr w:type="spellEnd"/>
+      <w:r>
+        <w:t>,</w:t>
+      </w:r>
+    </w:p>
+    <w:p>
+      <w:pPr>
+        <w:pStyle w:val="KeinLeerraum"/>
+      </w:pPr>
+      <w:r>
+        <w:t xml:space="preserve">        "</w:t>
+      </w:r>
+      <w:proofErr w:type="spellStart"/>
+      <w:r>
+        <w:t>Lernart</w:t>
+      </w:r>
+      <w:proofErr w:type="spellEnd"/>
+      <w:r>
+        <w:t xml:space="preserve">": </w:t>
+      </w:r>
+      <w:proofErr w:type="spellStart"/>
+      <w:r>
+        <w:t>lernart</w:t>
+      </w:r>
+      <w:proofErr w:type="spellEnd"/>
+      <w:r>
+        <w:t>,</w:t>
+      </w:r>
+    </w:p>
+    <w:p>
+      <w:pPr>
+        <w:pStyle w:val="KeinLeerraum"/>
+      </w:pPr>
+      <w:r>
+        <w:t xml:space="preserve">        "Thema": </w:t>
+      </w:r>
+      <w:proofErr w:type="spellStart"/>
+      <w:r>
+        <w:t>thema</w:t>
+      </w:r>
+      <w:proofErr w:type="spellEnd"/>
+      <w:r>
+        <w:t>,</w:t>
+      </w:r>
+    </w:p>
+    <w:p>
+      <w:pPr>
+        <w:pStyle w:val="KeinLeerraum"/>
+      </w:pPr>
+      <w:r>
+        <w:t xml:space="preserve">        "Startzeit": </w:t>
+      </w:r>
+      <w:proofErr w:type="spellStart"/>
+      <w:proofErr w:type="gramStart"/>
+      <w:r>
+        <w:t>startzeit.strftime</w:t>
+      </w:r>
+      <w:proofErr w:type="spellEnd"/>
+      <w:proofErr w:type="gramEnd"/>
+      <w:r>
+        <w:t>("%</w:t>
+      </w:r>
+      <w:proofErr w:type="gramStart"/>
+      <w:r>
+        <w:t>H:%</w:t>
+      </w:r>
+      <w:proofErr w:type="gramEnd"/>
+      <w:r>
+        <w:t>M"),</w:t>
+      </w:r>
+    </w:p>
+    <w:p>
+      <w:pPr>
+        <w:pStyle w:val="KeinLeerraum"/>
+      </w:pPr>
+      <w:r>
+        <w:t xml:space="preserve">        "Endzeit": </w:t>
+      </w:r>
+      <w:proofErr w:type="spellStart"/>
+      <w:proofErr w:type="gramStart"/>
+      <w:r>
+        <w:t>endzeit.strftime</w:t>
+      </w:r>
+      <w:proofErr w:type="spellEnd"/>
+      <w:proofErr w:type="gramEnd"/>
+      <w:r>
+        <w:t>("%</w:t>
+      </w:r>
+      <w:proofErr w:type="gramStart"/>
+      <w:r>
+        <w:t>H:%</w:t>
+      </w:r>
+      <w:proofErr w:type="gramEnd"/>
+      <w:r>
+        <w:t>M"),</w:t>
+      </w:r>
+    </w:p>
+    <w:p>
+      <w:pPr>
+        <w:pStyle w:val="KeinLeerraum"/>
+      </w:pPr>
+      <w:r>
+        <w:t xml:space="preserve">        </w:t>
+      </w:r>
+      <w:proofErr w:type="spellStart"/>
+      <w:r>
+        <w:t>duration_col</w:t>
+      </w:r>
+      <w:proofErr w:type="spellEnd"/>
+      <w:r>
+        <w:t xml:space="preserve">: </w:t>
+      </w:r>
+      <w:proofErr w:type="spellStart"/>
+      <w:r>
+        <w:t>dauer_str</w:t>
+      </w:r>
+      <w:proofErr w:type="spellEnd"/>
+      <w:r>
+        <w:t>,</w:t>
+      </w:r>
+    </w:p>
+    <w:p>
+      <w:pPr>
+        <w:pStyle w:val="KeinLeerraum"/>
+      </w:pPr>
+      <w:r>
+        <w:t xml:space="preserve">    }</w:t>
+      </w:r>
+    </w:p>
+    <w:p>
+      <w:pPr>
+        <w:pStyle w:val="KeinLeerraum"/>
+      </w:pPr>
+      <w:r>
+        <w:t>Dauer als String "3,5"</w:t>
+      </w:r>
+    </w:p>
+    <w:p>
+      <w:pPr>
+        <w:pStyle w:val="KeinLeerraum"/>
+      </w:pPr>
+      <w:r>
+        <w:t>Uhrzeiten und Datum als String im deutschen Format</w:t>
+      </w:r>
+    </w:p>
+    <w:p>
+      <w:pPr>
+        <w:pStyle w:val="KeinLeerraum"/>
+      </w:pPr>
+      <w:r>
+        <w:lastRenderedPageBreak/>
+        <w:pict w14:anchorId="1944C063">
+          <v:rect id="_x0000_i1118" style="width:0;height:1.5pt" o:hralign="center" o:hrstd="t" o:hr="t" fillcolor="#a0a0a0" stroked="f"/>
+        </w:pict>
+      </w:r>
+    </w:p>
+    <w:p>
+      <w:pPr>
+        <w:pStyle w:val="KeinLeerraum"/>
+      </w:pPr>
+      <w:r>
+        <w:t>9️</w:t>
+      </w:r>
+      <w:r>
+        <w:rPr>
+          <w:rFonts w:ascii="Segoe UI Symbol" w:hAnsi="Segoe UI Symbol" w:cs="Segoe UI Symbol"/>
+        </w:rPr>
+        <w:t>⃣</w:t>
+      </w:r>
+      <w:r>
+        <w:t xml:space="preserve"> Neue Zeile anhängen &amp; erneut normalisieren</w:t>
+      </w:r>
+    </w:p>
+    <w:p>
+      <w:pPr>
+        <w:pStyle w:val="KeinLeerraum"/>
+      </w:pPr>
+      <w:r>
+        <w:t xml:space="preserve">    </w:t>
+      </w:r>
+      <w:proofErr w:type="spellStart"/>
+      <w:r>
+        <w:t>df</w:t>
+      </w:r>
+      <w:proofErr w:type="spellEnd"/>
+      <w:r>
+        <w:t xml:space="preserve"> = </w:t>
+      </w:r>
+      <w:proofErr w:type="spellStart"/>
+      <w:proofErr w:type="gramStart"/>
+      <w:r>
+        <w:t>pd.concat</w:t>
+      </w:r>
+      <w:proofErr w:type="spellEnd"/>
+      <w:proofErr w:type="gramEnd"/>
+      <w:r>
+        <w:t>([</w:t>
+      </w:r>
+      <w:proofErr w:type="spellStart"/>
+      <w:r>
+        <w:t>df</w:t>
+      </w:r>
+      <w:proofErr w:type="spellEnd"/>
+      <w:r>
+        <w:t xml:space="preserve">, </w:t>
+      </w:r>
+      <w:proofErr w:type="spellStart"/>
+      <w:r>
+        <w:t>pd.DataFrame</w:t>
+      </w:r>
+      <w:proofErr w:type="spellEnd"/>
+      <w:r>
+        <w:t>([</w:t>
+      </w:r>
+      <w:proofErr w:type="spellStart"/>
+      <w:r>
+        <w:t>neue_zeile</w:t>
+      </w:r>
+      <w:proofErr w:type="spellEnd"/>
+      <w:r>
+        <w:t xml:space="preserve">])], </w:t>
+      </w:r>
+      <w:proofErr w:type="spellStart"/>
+      <w:r>
+        <w:t>ignore_index</w:t>
+      </w:r>
+      <w:proofErr w:type="spellEnd"/>
+      <w:r>
+        <w:t>=True)</w:t>
+      </w:r>
+    </w:p>
+    <w:p>
+      <w:pPr>
+        <w:pStyle w:val="KeinLeerraum"/>
+      </w:pPr>
+      <w:r>
+        <w:t xml:space="preserve">    </w:t>
+      </w:r>
+      <w:proofErr w:type="spellStart"/>
+      <w:r>
+        <w:t>df</w:t>
+      </w:r>
+      <w:proofErr w:type="spellEnd"/>
+      <w:r>
+        <w:t>[</w:t>
+      </w:r>
+      <w:proofErr w:type="spellStart"/>
+      <w:r>
+        <w:t>duration_col</w:t>
+      </w:r>
+      <w:proofErr w:type="spellEnd"/>
+      <w:r>
+        <w:t xml:space="preserve">] = </w:t>
+      </w:r>
+      <w:proofErr w:type="spellStart"/>
+      <w:r>
+        <w:t>normalize_duration_column_values</w:t>
+      </w:r>
+      <w:proofErr w:type="spellEnd"/>
+      <w:r>
+        <w:t>(</w:t>
+      </w:r>
+      <w:proofErr w:type="spellStart"/>
+      <w:r>
+        <w:t>df</w:t>
+      </w:r>
+      <w:proofErr w:type="spellEnd"/>
+      <w:r>
+        <w:t>[</w:t>
+      </w:r>
+      <w:proofErr w:type="spellStart"/>
+      <w:r>
+        <w:t>duration_col</w:t>
+      </w:r>
+      <w:proofErr w:type="spellEnd"/>
+      <w:r>
+        <w:t>])</w:t>
+      </w:r>
+    </w:p>
+    <w:p>
+      <w:pPr>
+        <w:pStyle w:val="KeinLeerraum"/>
+      </w:pPr>
+      <w:r>
+        <w:t>Neue Zeile anhängen</w:t>
+      </w:r>
+    </w:p>
+    <w:p>
+      <w:pPr>
+        <w:pStyle w:val="KeinLeerraum"/>
+      </w:pPr>
+      <w:r>
+        <w:t>Dauer-Spalte nochmal normalisieren → Einheitlichkeit</w:t>
+      </w:r>
+    </w:p>
+    <w:p>
+      <w:pPr>
+        <w:pStyle w:val="KeinLeerraum"/>
+      </w:pPr>
+      <w:r>
+        <w:pict w14:anchorId="7D956589">
+          <v:rect id="_x0000_i1119" style="width:0;height:1.5pt" o:hralign="center" o:hrstd="t" o:hr="t" fillcolor="#a0a0a0" stroked="f"/>
+        </w:pict>
+      </w:r>
+    </w:p>
+    <w:p>
+      <w:pPr>
+        <w:pStyle w:val="KeinLeerraum"/>
+      </w:pPr>
+      <w:r>
+        <w:t>10️</w:t>
+      </w:r>
+      <w:r>
+        <w:rPr>
+          <w:rFonts w:ascii="Segoe UI Symbol" w:hAnsi="Segoe UI Symbol" w:cs="Segoe UI Symbol"/>
+        </w:rPr>
+        <w:t>⃣</w:t>
+      </w:r>
+      <w:r>
+        <w:t xml:space="preserve"> Spaltenreihenfolge festlegen (optional)</w:t>
+      </w:r>
+    </w:p>
+    <w:p>
+      <w:pPr>
+        <w:pStyle w:val="KeinLeerraum"/>
+      </w:pPr>
+      <w:r>
+        <w:t xml:space="preserve">    </w:t>
+      </w:r>
+      <w:proofErr w:type="spellStart"/>
+      <w:r>
+        <w:t>cols_wanted</w:t>
+      </w:r>
+      <w:proofErr w:type="spellEnd"/>
+      <w:r>
+        <w:t xml:space="preserve"> = ["Datum","Wochentag","Kursname","Lernart","Thema","Startzeit","Endzeit</w:t>
+      </w:r>
+      <w:proofErr w:type="gramStart"/>
+      <w:r>
+        <w:t>",duration</w:t>
+      </w:r>
+      <w:proofErr w:type="gramEnd"/>
+      <w:r>
+        <w:t>_col]</w:t>
+      </w:r>
+    </w:p>
+    <w:p>
+      <w:pPr>
+        <w:pStyle w:val="KeinLeerraum"/>
+      </w:pPr>
+      <w:r>
+        <w:t xml:space="preserve">    </w:t>
+      </w:r>
+      <w:proofErr w:type="spellStart"/>
+      <w:r>
+        <w:t>cols_final</w:t>
+      </w:r>
+      <w:proofErr w:type="spellEnd"/>
+      <w:r>
+        <w:t xml:space="preserve"> = [c </w:t>
+      </w:r>
+      <w:proofErr w:type="spellStart"/>
+      <w:r>
+        <w:t>for</w:t>
+      </w:r>
+      <w:proofErr w:type="spellEnd"/>
+      <w:r>
+        <w:t xml:space="preserve"> c in </w:t>
+      </w:r>
+      <w:proofErr w:type="spellStart"/>
+      <w:r>
+        <w:t>cols_wanted</w:t>
+      </w:r>
+      <w:proofErr w:type="spellEnd"/>
+      <w:r>
+        <w:t xml:space="preserve"> </w:t>
+      </w:r>
+      <w:proofErr w:type="spellStart"/>
+      <w:r>
+        <w:t>if</w:t>
+      </w:r>
+      <w:proofErr w:type="spellEnd"/>
+      <w:r>
+        <w:t xml:space="preserve"> c in </w:t>
+      </w:r>
+      <w:proofErr w:type="spellStart"/>
+      <w:proofErr w:type="gramStart"/>
+      <w:r>
+        <w:t>df.columns</w:t>
+      </w:r>
+      <w:proofErr w:type="spellEnd"/>
+      <w:proofErr w:type="gramEnd"/>
+      <w:r>
+        <w:t xml:space="preserve">] + [c </w:t>
+      </w:r>
+      <w:proofErr w:type="spellStart"/>
+      <w:r>
+        <w:t>for</w:t>
+      </w:r>
+      <w:proofErr w:type="spellEnd"/>
+      <w:r>
+        <w:t xml:space="preserve"> c in </w:t>
+      </w:r>
+      <w:proofErr w:type="spellStart"/>
+      <w:proofErr w:type="gramStart"/>
+      <w:r>
+        <w:t>df.columns</w:t>
+      </w:r>
+      <w:proofErr w:type="spellEnd"/>
+      <w:proofErr w:type="gramEnd"/>
+      <w:r>
+        <w:t xml:space="preserve"> </w:t>
+      </w:r>
+      <w:proofErr w:type="spellStart"/>
+      <w:r>
+        <w:t>if</w:t>
+      </w:r>
+      <w:proofErr w:type="spellEnd"/>
+      <w:r>
+        <w:t xml:space="preserve"> c not in </w:t>
+      </w:r>
+      <w:proofErr w:type="spellStart"/>
+      <w:r>
+        <w:t>cols_wanted</w:t>
+      </w:r>
+      <w:proofErr w:type="spellEnd"/>
+      <w:r>
+        <w:t>]</w:t>
+      </w:r>
+    </w:p>
+    <w:p>
+      <w:pPr>
+        <w:pStyle w:val="KeinLeerraum"/>
+      </w:pPr>
+      <w:r>
+        <w:t xml:space="preserve">    </w:t>
+      </w:r>
+      <w:proofErr w:type="spellStart"/>
+      <w:r>
+        <w:t>df</w:t>
+      </w:r>
+      <w:proofErr w:type="spellEnd"/>
+      <w:r>
+        <w:t xml:space="preserve"> = </w:t>
+      </w:r>
+      <w:proofErr w:type="spellStart"/>
+      <w:r>
+        <w:t>df</w:t>
+      </w:r>
+      <w:proofErr w:type="spellEnd"/>
+      <w:r>
+        <w:t>[</w:t>
+      </w:r>
+      <w:proofErr w:type="spellStart"/>
+      <w:r>
+        <w:t>cols_final</w:t>
+      </w:r>
+      <w:proofErr w:type="spellEnd"/>
+      <w:r>
+        <w:t>]</w:t>
+      </w:r>
+    </w:p>
+    <w:p>
+      <w:pPr>
+        <w:pStyle w:val="KeinLeerraum"/>
+      </w:pPr>
+      <w:r>
+        <w:t>Hauptspalten zuerst</w:t>
+      </w:r>
+    </w:p>
+    <w:p>
+      <w:pPr>
+        <w:pStyle w:val="KeinLeerraum"/>
+      </w:pPr>
+      <w:r>
+        <w:t>Zusätzliche Spalten hinten → CSV übersichtlich</w:t>
+      </w:r>
+    </w:p>
+    <w:p>
+      <w:pPr>
+        <w:pStyle w:val="KeinLeerraum"/>
+      </w:pPr>
+      <w:r>
+        <w:pict w14:anchorId="67653539">
+          <v:rect id="_x0000_i1120" style="width:0;height:1.5pt" o:hralign="center" o:hrstd="t" o:hr="t" fillcolor="#a0a0a0" stroked="f"/>
+        </w:pict>
+      </w:r>
+    </w:p>
+    <w:p>
+      <w:pPr>
+        <w:pStyle w:val="KeinLeerraum"/>
+      </w:pPr>
+      <w:r>
+        <w:t>11️</w:t>
+      </w:r>
+      <w:r>
+        <w:rPr>
+          <w:rFonts w:ascii="Segoe UI Symbol" w:hAnsi="Segoe UI Symbol" w:cs="Segoe UI Symbol"/>
+        </w:rPr>
+        <w:t>⃣</w:t>
+      </w:r>
+      <w:r>
+        <w:t xml:space="preserve"> CSV speichern &amp; Feedback</w:t>
+      </w:r>
+    </w:p>
+    <w:p>
+      <w:pPr>
+        <w:pStyle w:val="KeinLeerraum"/>
+      </w:pPr>
+      <w:r>
+        <w:t xml:space="preserve">    </w:t>
+      </w:r>
+      <w:proofErr w:type="spellStart"/>
+      <w:r>
+        <w:t>df.to_</w:t>
+      </w:r>
+      <w:proofErr w:type="gramStart"/>
+      <w:r>
+        <w:t>csv</w:t>
+      </w:r>
+      <w:proofErr w:type="spellEnd"/>
+      <w:r>
+        <w:t>(</w:t>
+      </w:r>
+      <w:proofErr w:type="gramEnd"/>
+      <w:r>
+        <w:t xml:space="preserve">CSV_FILE, </w:t>
+      </w:r>
+      <w:proofErr w:type="spellStart"/>
+      <w:r>
+        <w:t>sep</w:t>
+      </w:r>
+      <w:proofErr w:type="spellEnd"/>
+      <w:r>
+        <w:t xml:space="preserve">=";", </w:t>
+      </w:r>
+      <w:proofErr w:type="spellStart"/>
+      <w:r>
+        <w:t>index</w:t>
+      </w:r>
+      <w:proofErr w:type="spellEnd"/>
+      <w:r>
+        <w:t>=</w:t>
+      </w:r>
+      <w:proofErr w:type="spellStart"/>
+      <w:r>
+        <w:t>False</w:t>
+      </w:r>
+      <w:proofErr w:type="spellEnd"/>
+      <w:r>
+        <w:t xml:space="preserve">, </w:t>
+      </w:r>
+      <w:proofErr w:type="spellStart"/>
+      <w:r>
+        <w:t>encoding</w:t>
+      </w:r>
+      <w:proofErr w:type="spellEnd"/>
+      <w:r>
+        <w:t>="cp1252")</w:t>
+      </w:r>
+    </w:p>
+    <w:p>
+      <w:pPr>
+        <w:pStyle w:val="KeinLeerraum"/>
+      </w:pPr>
+      <w:r>
+        <w:t xml:space="preserve">    </w:t>
+      </w:r>
+      <w:proofErr w:type="spellStart"/>
+      <w:proofErr w:type="gramStart"/>
+      <w:r>
+        <w:t>st.success</w:t>
+      </w:r>
+      <w:proofErr w:type="spellEnd"/>
+      <w:proofErr w:type="gramEnd"/>
+      <w:r>
+        <w:t>("Zeiterfassung erfolgreich gespeichert!")</w:t>
+      </w:r>
+    </w:p>
+    <w:p>
+      <w:pPr>
+        <w:pStyle w:val="KeinLeerraum"/>
+      </w:pPr>
+      <w:r>
+        <w:t>Speichert alle alten + neuen Einträge</w:t>
+      </w:r>
+    </w:p>
+    <w:p>
+      <w:pPr>
+        <w:pStyle w:val="KeinLeerraum"/>
+      </w:pPr>
+      <w:r>
+        <w:t>Feedback für den Nutzer</w:t>
+      </w:r>
+    </w:p>
+    <w:p>
+      <w:pPr>
+        <w:pStyle w:val="KeinLeerraum"/>
+      </w:pPr>
+      <w:r>
+        <w:pict w14:anchorId="30B7C0AC">
+          <v:rect id="_x0000_i1121" style="width:0;height:1.5pt" o:hralign="center" o:hrstd="t" o:hr="t" fillcolor="#a0a0a0" stroked="f"/>
+        </w:pict>
+      </w:r>
+    </w:p>
+    <w:p>
+      <w:pPr>
+        <w:pStyle w:val="KeinLeerraum"/>
+      </w:pPr>
+      <w:r>
+        <w:t>12️</w:t>
+      </w:r>
+      <w:r>
+        <w:rPr>
+          <w:rFonts w:ascii="Segoe UI Symbol" w:hAnsi="Segoe UI Symbol" w:cs="Segoe UI Symbol"/>
+        </w:rPr>
+        <w:t>⃣</w:t>
+      </w:r>
+      <w:r>
+        <w:t xml:space="preserve"> Anzeige aller bisherigen Einträge</w:t>
+      </w:r>
+    </w:p>
+    <w:p>
+      <w:pPr>
+        <w:pStyle w:val="KeinLeerraum"/>
+      </w:pPr>
+      <w:proofErr w:type="spellStart"/>
+      <w:r>
+        <w:t>try</w:t>
+      </w:r>
+      <w:proofErr w:type="spellEnd"/>
+      <w:r>
+        <w:t>:</w:t>
+      </w:r>
+    </w:p>
+    <w:p>
+      <w:pPr>
+        <w:pStyle w:val="KeinLeerraum"/>
+      </w:pPr>
+      <w:r>
+        <w:t xml:space="preserve">    </w:t>
+      </w:r>
+      <w:proofErr w:type="spellStart"/>
+      <w:r>
+        <w:t>df_display</w:t>
+      </w:r>
+      <w:proofErr w:type="spellEnd"/>
+      <w:r>
+        <w:t xml:space="preserve"> = </w:t>
+      </w:r>
+      <w:proofErr w:type="spellStart"/>
+      <w:proofErr w:type="gramStart"/>
+      <w:r>
+        <w:t>pd.read</w:t>
+      </w:r>
+      <w:proofErr w:type="gramEnd"/>
+      <w:r>
+        <w:t>_</w:t>
+      </w:r>
+      <w:proofErr w:type="gramStart"/>
+      <w:r>
+        <w:t>csv</w:t>
+      </w:r>
+      <w:proofErr w:type="spellEnd"/>
+      <w:r>
+        <w:t>(</w:t>
+      </w:r>
+      <w:proofErr w:type="gramEnd"/>
+      <w:r>
+        <w:t xml:space="preserve">CSV_FILE, </w:t>
+      </w:r>
+      <w:proofErr w:type="spellStart"/>
+      <w:r>
+        <w:t>sep</w:t>
+      </w:r>
+      <w:proofErr w:type="spellEnd"/>
+      <w:r>
+        <w:t xml:space="preserve">=";", </w:t>
+      </w:r>
+      <w:proofErr w:type="spellStart"/>
+      <w:r>
+        <w:t>encoding</w:t>
+      </w:r>
+      <w:proofErr w:type="spellEnd"/>
+      <w:r>
+        <w:t>="cp1252")</w:t>
+      </w:r>
+    </w:p>
+    <w:p>
+      <w:pPr>
+        <w:pStyle w:val="KeinLeerraum"/>
+      </w:pPr>
+      <w:r>
+        <w:t xml:space="preserve">    </w:t>
+      </w:r>
+      <w:proofErr w:type="spellStart"/>
+      <w:r>
+        <w:t>duration_col_display</w:t>
+      </w:r>
+      <w:proofErr w:type="spellEnd"/>
+      <w:r>
+        <w:t xml:space="preserve"> = </w:t>
+      </w:r>
+      <w:proofErr w:type="spellStart"/>
+      <w:r>
+        <w:t>detect_duration_column</w:t>
+      </w:r>
+      <w:proofErr w:type="spellEnd"/>
+      <w:r>
+        <w:t>(</w:t>
+      </w:r>
+      <w:proofErr w:type="spellStart"/>
+      <w:r>
+        <w:t>df_display</w:t>
+      </w:r>
+      <w:proofErr w:type="spellEnd"/>
+      <w:r>
+        <w:t>)</w:t>
+      </w:r>
+    </w:p>
+    <w:p>
+      <w:pPr>
+        <w:pStyle w:val="KeinLeerraum"/>
+      </w:pPr>
+      <w:r>
+        <w:t xml:space="preserve">    </w:t>
+      </w:r>
+      <w:proofErr w:type="spellStart"/>
+      <w:r>
+        <w:t>if</w:t>
+      </w:r>
+      <w:proofErr w:type="spellEnd"/>
+      <w:r>
+        <w:t xml:space="preserve"> </w:t>
+      </w:r>
+      <w:proofErr w:type="spellStart"/>
+      <w:r>
+        <w:t>duration_col_display</w:t>
+      </w:r>
+      <w:proofErr w:type="spellEnd"/>
+      <w:r>
+        <w:t xml:space="preserve"> in </w:t>
+      </w:r>
+      <w:proofErr w:type="spellStart"/>
+      <w:r>
+        <w:t>df_</w:t>
+      </w:r>
+      <w:proofErr w:type="gramStart"/>
+      <w:r>
+        <w:t>display.columns</w:t>
+      </w:r>
+      <w:proofErr w:type="spellEnd"/>
+      <w:proofErr w:type="gramEnd"/>
+      <w:r>
+        <w:t>:</w:t>
+      </w:r>
+    </w:p>
+    <w:p>
+      <w:pPr>
+        <w:pStyle w:val="KeinLeerraum"/>
+      </w:pPr>
+      <w:r>
+        <w:t xml:space="preserve">        </w:t>
+      </w:r>
+      <w:proofErr w:type="spellStart"/>
+      <w:r>
+        <w:t>df_display</w:t>
+      </w:r>
+      <w:proofErr w:type="spellEnd"/>
+      <w:r>
+        <w:t>[</w:t>
+      </w:r>
+      <w:proofErr w:type="spellStart"/>
+      <w:r>
+        <w:t>duration_col_display</w:t>
+      </w:r>
+      <w:proofErr w:type="spellEnd"/>
+      <w:r>
+        <w:t>] = normalize_duration_column_values(df_display[duration_col_display])</w:t>
+      </w:r>
+    </w:p>
+    <w:p>
+      <w:pPr>
+        <w:pStyle w:val="KeinLeerraum"/>
+      </w:pPr>
+      <w:r>
+        <w:t xml:space="preserve">    </w:t>
+      </w:r>
+      <w:proofErr w:type="spellStart"/>
+      <w:proofErr w:type="gramStart"/>
+      <w:r>
+        <w:t>st.subheader</w:t>
+      </w:r>
+      <w:proofErr w:type="spellEnd"/>
+      <w:proofErr w:type="gramEnd"/>
+      <w:r>
+        <w:t>("Bisherige Einträge")</w:t>
+      </w:r>
+    </w:p>
+    <w:p>
+      <w:pPr>
+        <w:pStyle w:val="KeinLeerraum"/>
+      </w:pPr>
+      <w:r>
+        <w:t xml:space="preserve">    </w:t>
+      </w:r>
+      <w:proofErr w:type="spellStart"/>
+      <w:proofErr w:type="gramStart"/>
+      <w:r>
+        <w:t>st.dataframe</w:t>
+      </w:r>
+      <w:proofErr w:type="spellEnd"/>
+      <w:proofErr w:type="gramEnd"/>
+      <w:r>
+        <w:t>(</w:t>
+      </w:r>
+      <w:proofErr w:type="spellStart"/>
+      <w:r>
+        <w:t>df_display</w:t>
+      </w:r>
+      <w:proofErr w:type="spellEnd"/>
+      <w:r>
+        <w:t>)</w:t>
+      </w:r>
+    </w:p>
+    <w:p>
+      <w:pPr>
+        <w:pStyle w:val="KeinLeerraum"/>
+      </w:pPr>
+      <w:proofErr w:type="spellStart"/>
+      <w:r>
+        <w:t>except</w:t>
+      </w:r>
+      <w:proofErr w:type="spellEnd"/>
+      <w:r>
+        <w:t xml:space="preserve"> </w:t>
+      </w:r>
+      <w:proofErr w:type="spellStart"/>
+      <w:r>
+        <w:t>FileNotFoundError</w:t>
+      </w:r>
+      <w:proofErr w:type="spellEnd"/>
+      <w:r>
+        <w:t>:</w:t>
+      </w:r>
+    </w:p>
+    <w:p>
+      <w:pPr>
+        <w:pStyle w:val="KeinLeerraum"/>
+      </w:pPr>
+      <w:r>
+        <w:t xml:space="preserve">    </w:t>
+      </w:r>
+      <w:proofErr w:type="gramStart"/>
+      <w:r>
+        <w:t>st.info(</w:t>
+      </w:r>
+      <w:proofErr w:type="gramEnd"/>
+      <w:r>
+        <w:t>"Noch keine Einträge vorhanden.")</w:t>
+      </w:r>
+    </w:p>
+    <w:p>
+      <w:pPr>
+        <w:pStyle w:val="KeinLeerraum"/>
+      </w:pPr>
+      <w:r>
+        <w:t>CSV laden</w:t>
+      </w:r>
+    </w:p>
+    <w:p>
+      <w:pPr>
+        <w:pStyle w:val="KeinLeerraum"/>
+      </w:pPr>
+      <w:r>
+        <w:t>Dauer-Spalte erneut normalisieren → alle Werte einheitlich</w:t>
+      </w:r>
+    </w:p>
+    <w:p>
+      <w:pPr>
+        <w:pStyle w:val="KeinLeerraum"/>
+      </w:pPr>
+      <w:r>
+        <w:t xml:space="preserve">Anzeige interaktiv in </w:t>
+      </w:r>
+      <w:proofErr w:type="spellStart"/>
+      <w:r>
+        <w:t>Streamlit</w:t>
+      </w:r>
+      <w:proofErr w:type="spellEnd"/>
+    </w:p>
+    <w:p>
+      <w:pPr>
+        <w:pStyle w:val="KeinLeerraum"/>
+      </w:pPr>
+      <w:r>
+        <w:pict w14:anchorId="14674EB8">
+          <v:rect id="_x0000_i1122" style="width:0;height:1.5pt" o:hralign="center" o:hrstd="t" o:hr="t" fillcolor="#a0a0a0" stroked="f"/>
+        </w:pict>
+      </w:r>
+    </w:p>
+    <w:p>
+      <w:pPr>
+        <w:pStyle w:val="KeinLeerraum"/>
+      </w:pPr>
+      <w:r>
+        <w:rPr>
+          <w:rFonts w:ascii="Segoe UI Emoji" w:hAnsi="Segoe UI Emoji" w:cs="Segoe UI Emoji"/>
+        </w:rPr>
+        <w:t>✅</w:t>
+      </w:r>
+      <w:r>
+        <w:t xml:space="preserve"> Fazit / Gesamtlogik</w:t>
+      </w:r>
+    </w:p>
+    <w:p>
+      <w:pPr>
+        <w:pStyle w:val="KeinLeerraum"/>
+      </w:pPr>
+      <w:r>
+        <w:t>Formular zur Eingabe neuer Zeiteinträge</w:t>
+      </w:r>
+    </w:p>
+    <w:p>
+      <w:pPr>
+        <w:pStyle w:val="KeinLeerraum"/>
+      </w:pPr>
+      <w:r>
+        <w:t>Dauer automatisch berechnen</w:t>
+      </w:r>
+    </w:p>
+    <w:p>
+      <w:pPr>
+        <w:pStyle w:val="KeinLeerraum"/>
+      </w:pPr>
+      <w:r>
+        <w:t>Alte CSV laden oder neue Tabelle erstellen</w:t>
+      </w:r>
+    </w:p>
+    <w:p>
+      <w:pPr>
+        <w:pStyle w:val="KeinLeerraum"/>
+      </w:pPr>
+      <w:r>
+        <w:t>Neue Zeile formatieren &amp; anhängen</w:t>
+      </w:r>
+    </w:p>
+    <w:p>
+      <w:pPr>
+        <w:pStyle w:val="KeinLeerraum"/>
+      </w:pPr>
+      <w:r>
+        <w:t>Dauer-Spalte normalisieren</w:t>
+      </w:r>
+    </w:p>
+    <w:p>
+      <w:pPr>
+        <w:pStyle w:val="KeinLeerraum"/>
+      </w:pPr>
+      <w:r>
+        <w:t>CSV speichern → alle Einträge dauerhaft</w:t>
+      </w:r>
+    </w:p>
+    <w:p>
+      <w:pPr>
+        <w:pStyle w:val="KeinLeerraum"/>
+      </w:pPr>
+      <w:r>
+        <w:t>Alle bisherigen Einträge anzeigen</w:t>
+      </w:r>
+    </w:p>
+    <w:p>
+      <w:pPr>
+        <w:pStyle w:val="KeinLeerraum"/>
+      </w:pPr>
+      <w:r>
+        <w:t>Robust gegenüber alten CSVs</w:t>
+      </w:r>
+    </w:p>
+    <w:p>
+      <w:pPr>
+        <w:pStyle w:val="KeinLeerraum"/>
+      </w:pPr>
+      <w:r>
+        <w:t>Deutsche Formatierung (Datum, Dauer mit Komma)</w:t>
+      </w:r>
+    </w:p>
+    <w:p>
+      <w:pPr>
+        <w:pStyle w:val="KeinLeerraum"/>
+      </w:pPr>
+      <w:r>
+        <w:t>Einheitliche Spaltenstruktur</w:t>
+      </w:r>
+    </w:p>
+    <w:p>
+      <w:pPr>
+        <w:pStyle w:val="KeinLeerraum"/>
+      </w:pPr>
+      <w:proofErr w:type="spellStart"/>
+      <w:r>
+        <w:t>Streamlit</w:t>
+      </w:r>
+      <w:proofErr w:type="spellEnd"/>
+      <w:r>
+        <w:t xml:space="preserve"> Feedback &amp; interaktive Anzeige</w:t>
+      </w:r>
+    </w:p>
+    <w:p/>
+    <w:p/>
+    <w:p/>
+    <w:p>
+      <w:pPr>
+        <w:pStyle w:val="Listenabsatz"/>
+        <w:numPr>
+          <w:ilvl w:val="0"/>
+          <w:numId w:val="13"/>
+        </w:numPr>
+      </w:pPr>
+      <w:r>
+        <w:lastRenderedPageBreak/>
+        <w:t>STREAMLIT optimieren</w:t>
+      </w:r>
+    </w:p>
+    <w:p>
+      <w:pPr>
+        <w:pStyle w:val="KeinLeerraum"/>
+        <w:numPr>
+          <w:ilvl w:val="0"/>
+          <w:numId w:val="12"/>
+        </w:numPr>
+      </w:pPr>
+      <w:proofErr w:type="spellStart"/>
+      <w:r>
+        <w:t>DataFrame</w:t>
+      </w:r>
+      <w:proofErr w:type="spellEnd"/>
+      <w:r>
+        <w:t xml:space="preserve"> umdrehen, damit der letzte Eintrag oben erscheint</w:t>
+      </w:r>
+    </w:p>
+    <w:p>
+      <w:pPr>
+        <w:pStyle w:val="KeinLeerraum"/>
+        <w:ind w:left="1068"/>
+        <w:rPr>
+          <w:sz w:val="16"/>
+          <w:szCs w:val="16"/>
+        </w:rPr>
+      </w:pPr>
+      <w:r>
+        <w:t xml:space="preserve">    </w:t>
+      </w:r>
+      <w:proofErr w:type="spellStart"/>
+      <w:r>
+        <w:rPr>
+          <w:sz w:val="16"/>
+          <w:szCs w:val="16"/>
+        </w:rPr>
+        <w:t>df_display_reversed</w:t>
+      </w:r>
+      <w:proofErr w:type="spellEnd"/>
+      <w:r>
+        <w:rPr>
+          <w:sz w:val="16"/>
+          <w:szCs w:val="16"/>
+        </w:rPr>
+        <w:t xml:space="preserve"> = </w:t>
+      </w:r>
+      <w:proofErr w:type="spellStart"/>
+      <w:r>
+        <w:rPr>
+          <w:sz w:val="16"/>
+          <w:szCs w:val="16"/>
+        </w:rPr>
+        <w:t>df_</w:t>
+      </w:r>
+      <w:proofErr w:type="gramStart"/>
+      <w:r>
+        <w:rPr>
+          <w:sz w:val="16"/>
+          <w:szCs w:val="16"/>
+        </w:rPr>
+        <w:t>display.iloc</w:t>
+      </w:r>
+      <w:proofErr w:type="spellEnd"/>
+      <w:r>
+        <w:rPr>
+          <w:sz w:val="16"/>
+          <w:szCs w:val="16"/>
+        </w:rPr>
+        <w:t>[::</w:t>
+      </w:r>
+      <w:proofErr w:type="gramEnd"/>
+      <w:r>
+        <w:rPr>
+          <w:sz w:val="16"/>
+          <w:szCs w:val="16"/>
+        </w:rPr>
+        <w:t>-1]</w:t>
+      </w:r>
+    </w:p>
+    <w:p>
+      <w:pPr>
+        <w:pStyle w:val="KeinLeerraum"/>
+        <w:ind w:left="1068"/>
+        <w:rPr>
+          <w:sz w:val="16"/>
+          <w:szCs w:val="16"/>
+        </w:rPr>
+      </w:pPr>
+      <w:r>
+        <w:rPr>
+          <w:sz w:val="16"/>
+          <w:szCs w:val="16"/>
+        </w:rPr>
+        <w:t xml:space="preserve">    </w:t>
+      </w:r>
+      <w:proofErr w:type="spellStart"/>
+      <w:proofErr w:type="gramStart"/>
+      <w:r>
+        <w:rPr>
+          <w:sz w:val="16"/>
+          <w:szCs w:val="16"/>
+        </w:rPr>
+        <w:t>st.subheader</w:t>
+      </w:r>
+      <w:proofErr w:type="spellEnd"/>
+      <w:proofErr w:type="gramEnd"/>
+      <w:r>
+        <w:rPr>
+          <w:sz w:val="16"/>
+          <w:szCs w:val="16"/>
+        </w:rPr>
+        <w:t>("Bisherige Einträge")</w:t>
+      </w:r>
+    </w:p>
+    <w:p>
+      <w:pPr>
+        <w:pStyle w:val="KeinLeerraum"/>
+        <w:ind w:left="1068"/>
+        <w:rPr>
+          <w:sz w:val="16"/>
+          <w:szCs w:val="16"/>
+        </w:rPr>
+      </w:pPr>
+      <w:r>
+        <w:rPr>
+          <w:sz w:val="16"/>
+          <w:szCs w:val="16"/>
+        </w:rPr>
+        <w:t xml:space="preserve">    </w:t>
+      </w:r>
+      <w:proofErr w:type="spellStart"/>
+      <w:proofErr w:type="gramStart"/>
+      <w:r>
+        <w:rPr>
+          <w:sz w:val="16"/>
+          <w:szCs w:val="16"/>
+        </w:rPr>
+        <w:t>st.dataframe</w:t>
+      </w:r>
+      <w:proofErr w:type="spellEnd"/>
+      <w:proofErr w:type="gramEnd"/>
+      <w:r>
+        <w:rPr>
+          <w:sz w:val="16"/>
+          <w:szCs w:val="16"/>
+        </w:rPr>
+        <w:t>(</w:t>
+      </w:r>
+      <w:proofErr w:type="spellStart"/>
+      <w:r>
+        <w:rPr>
+          <w:sz w:val="16"/>
+          <w:szCs w:val="16"/>
+        </w:rPr>
+        <w:t>df_display_reversed</w:t>
+      </w:r>
+      <w:proofErr w:type="spellEnd"/>
+      <w:r>
+        <w:rPr>
+          <w:sz w:val="16"/>
+          <w:szCs w:val="16"/>
+        </w:rPr>
+        <w:t>)</w:t>
+      </w:r>
+    </w:p>
+    <w:p>
+      <w:pPr>
+        <w:pStyle w:val="KeinLeerraum"/>
+        <w:numPr>
+          <w:ilvl w:val="0"/>
+          <w:numId w:val="12"/>
+        </w:numPr>
+        <w:rPr>
+          <w:sz w:val="16"/>
+          <w:szCs w:val="16"/>
+        </w:rPr>
+      </w:pPr>
+      <w:r>
+        <w:t>Wochentag nicht eintragen, sondern automatisch berechnen</w:t>
+      </w:r>
+      <w:r>
+        <w:br/>
+      </w:r>
+      <w:r>
+        <w:rPr>
+          <w:sz w:val="16"/>
+          <w:szCs w:val="16"/>
+        </w:rPr>
+        <w:t xml:space="preserve">  </w:t>
+      </w:r>
+      <w:proofErr w:type="spellStart"/>
+      <w:r>
+        <w:rPr>
+          <w:sz w:val="16"/>
+          <w:szCs w:val="16"/>
+        </w:rPr>
+        <w:t>datum</w:t>
+      </w:r>
+      <w:proofErr w:type="spellEnd"/>
+      <w:r>
+        <w:rPr>
+          <w:sz w:val="16"/>
+          <w:szCs w:val="16"/>
+        </w:rPr>
+        <w:t xml:space="preserve"> = </w:t>
+      </w:r>
+      <w:proofErr w:type="spellStart"/>
+      <w:proofErr w:type="gramStart"/>
+      <w:r>
+        <w:rPr>
+          <w:sz w:val="16"/>
+          <w:szCs w:val="16"/>
+        </w:rPr>
+        <w:t>st.date</w:t>
+      </w:r>
+      <w:proofErr w:type="gramEnd"/>
+      <w:r>
+        <w:rPr>
+          <w:sz w:val="16"/>
+          <w:szCs w:val="16"/>
+        </w:rPr>
+        <w:t>_</w:t>
+      </w:r>
+      <w:proofErr w:type="gramStart"/>
+      <w:r>
+        <w:rPr>
+          <w:sz w:val="16"/>
+          <w:szCs w:val="16"/>
+        </w:rPr>
+        <w:t>input</w:t>
+      </w:r>
+      <w:proofErr w:type="spellEnd"/>
+      <w:r>
+        <w:rPr>
+          <w:sz w:val="16"/>
+          <w:szCs w:val="16"/>
+        </w:rPr>
+        <w:t>(</w:t>
+      </w:r>
+      <w:proofErr w:type="gramEnd"/>
+      <w:r>
+        <w:rPr>
+          <w:sz w:val="16"/>
+          <w:szCs w:val="16"/>
+        </w:rPr>
+        <w:t xml:space="preserve">"Datum", </w:t>
+      </w:r>
+      <w:proofErr w:type="spellStart"/>
+      <w:r>
+        <w:rPr>
+          <w:sz w:val="16"/>
+          <w:szCs w:val="16"/>
+        </w:rPr>
+        <w:t>value</w:t>
+      </w:r>
+      <w:proofErr w:type="spellEnd"/>
+      <w:r>
+        <w:rPr>
+          <w:sz w:val="16"/>
+          <w:szCs w:val="16"/>
+        </w:rPr>
+        <w:t>=</w:t>
+      </w:r>
+      <w:proofErr w:type="spellStart"/>
+      <w:proofErr w:type="gramStart"/>
+      <w:r>
+        <w:rPr>
+          <w:sz w:val="16"/>
+          <w:szCs w:val="16"/>
+        </w:rPr>
+        <w:t>datetime.today</w:t>
+      </w:r>
+      <w:proofErr w:type="spellEnd"/>
+      <w:proofErr w:type="gramEnd"/>
+      <w:r>
+        <w:rPr>
+          <w:sz w:val="16"/>
+          <w:szCs w:val="16"/>
+        </w:rPr>
+        <w:t>())</w:t>
+      </w:r>
+    </w:p>
+    <w:p>
+      <w:pPr>
+        <w:pStyle w:val="KeinLeerraum"/>
+        <w:ind w:left="1068"/>
+        <w:rPr>
+          <w:sz w:val="16"/>
+          <w:szCs w:val="16"/>
+        </w:rPr>
+      </w:pPr>
+      <w:r>
+        <w:rPr>
+          <w:sz w:val="16"/>
+          <w:szCs w:val="16"/>
+        </w:rPr>
+        <w:t xml:space="preserve"> </w:t>
+      </w:r>
+      <w:proofErr w:type="spellStart"/>
+      <w:r>
+        <w:rPr>
+          <w:sz w:val="16"/>
+          <w:szCs w:val="16"/>
+        </w:rPr>
+        <w:t>weekday</w:t>
+      </w:r>
+      <w:proofErr w:type="spellEnd"/>
+      <w:r>
+        <w:rPr>
+          <w:sz w:val="16"/>
+          <w:szCs w:val="16"/>
+        </w:rPr>
+        <w:t xml:space="preserve"> = </w:t>
+      </w:r>
+      <w:proofErr w:type="spellStart"/>
+      <w:proofErr w:type="gramStart"/>
+      <w:r>
+        <w:rPr>
+          <w:sz w:val="16"/>
+          <w:szCs w:val="16"/>
+        </w:rPr>
+        <w:t>datum.strftime</w:t>
+      </w:r>
+      <w:proofErr w:type="spellEnd"/>
+      <w:proofErr w:type="gramEnd"/>
+      <w:r>
+        <w:rPr>
+          <w:sz w:val="16"/>
+          <w:szCs w:val="16"/>
+        </w:rPr>
+        <w:t>("%A</w:t>
+      </w:r>
+      <w:proofErr w:type="gramStart"/>
+      <w:r>
+        <w:rPr>
+          <w:sz w:val="16"/>
+          <w:szCs w:val="16"/>
+        </w:rPr>
+        <w:t>")  #</w:t>
+      </w:r>
+      <w:proofErr w:type="gramEnd"/>
+      <w:r>
+        <w:rPr>
+          <w:sz w:val="16"/>
+          <w:szCs w:val="16"/>
+        </w:rPr>
+        <w:t xml:space="preserve"> Wochentag automatisch berechnen</w:t>
+      </w:r>
+    </w:p>
+    <w:p>
+      <w:pPr>
+        <w:pStyle w:val="KeinLeerraum"/>
+        <w:ind w:left="1068"/>
+        <w:rPr>
+          <w:sz w:val="16"/>
+          <w:szCs w:val="16"/>
+        </w:rPr>
+      </w:pPr>
+      <w:proofErr w:type="spellStart"/>
+      <w:proofErr w:type="gramStart"/>
+      <w:r>
+        <w:rPr>
+          <w:sz w:val="16"/>
+          <w:szCs w:val="16"/>
+        </w:rPr>
+        <w:t>st.write</w:t>
+      </w:r>
+      <w:proofErr w:type="spellEnd"/>
+      <w:proofErr w:type="gramEnd"/>
+      <w:r>
+        <w:rPr>
+          <w:sz w:val="16"/>
+          <w:szCs w:val="16"/>
+        </w:rPr>
+        <w:t>(</w:t>
+      </w:r>
+      <w:proofErr w:type="spellStart"/>
+      <w:r>
+        <w:rPr>
+          <w:sz w:val="16"/>
+          <w:szCs w:val="16"/>
+        </w:rPr>
+        <w:t>f"Ausgewähltes</w:t>
+      </w:r>
+      <w:proofErr w:type="spellEnd"/>
+      <w:r>
+        <w:rPr>
+          <w:sz w:val="16"/>
+          <w:szCs w:val="16"/>
+        </w:rPr>
+        <w:t xml:space="preserve"> Datum: {</w:t>
+      </w:r>
+      <w:proofErr w:type="spellStart"/>
+      <w:r>
+        <w:rPr>
+          <w:sz w:val="16"/>
+          <w:szCs w:val="16"/>
+        </w:rPr>
+        <w:t>datum</w:t>
+      </w:r>
+      <w:proofErr w:type="spellEnd"/>
+      <w:r>
+        <w:rPr>
+          <w:sz w:val="16"/>
+          <w:szCs w:val="16"/>
+        </w:rPr>
+        <w:t>}, Wochentag: {</w:t>
+      </w:r>
+      <w:proofErr w:type="spellStart"/>
+      <w:r>
+        <w:rPr>
+          <w:sz w:val="16"/>
+          <w:szCs w:val="16"/>
+        </w:rPr>
+        <w:t>weekday</w:t>
+      </w:r>
+      <w:proofErr w:type="spellEnd"/>
+      <w:r>
+        <w:rPr>
+          <w:sz w:val="16"/>
+          <w:szCs w:val="16"/>
+        </w:rPr>
+        <w:t>}")</w:t>
+      </w:r>
+    </w:p>
+    <w:p>
+      <w:pPr>
+        <w:pStyle w:val="KeinLeerraum"/>
+        <w:numPr>
+          <w:ilvl w:val="0"/>
+          <w:numId w:val="12"/>
+        </w:numPr>
+        <w:rPr>
+          <w:sz w:val="16"/>
+          <w:szCs w:val="16"/>
+        </w:rPr>
+      </w:pPr>
+      <w:proofErr w:type="spellStart"/>
+      <w:proofErr w:type="gramStart"/>
+      <w:r>
+        <w:t>st.selectbox</w:t>
+      </w:r>
+      <w:proofErr w:type="spellEnd"/>
+      <w:proofErr w:type="gramEnd"/>
+      <w:r>
+        <w:t xml:space="preserve"> standardmäßig ein neutraler Platzhalter</w:t>
+      </w:r>
+      <w:r>
+        <w:br/>
+      </w:r>
+      <w:proofErr w:type="spellStart"/>
+      <w:r>
+        <w:rPr>
+          <w:sz w:val="16"/>
+          <w:szCs w:val="16"/>
+        </w:rPr>
+        <w:t>lernart</w:t>
+      </w:r>
+      <w:proofErr w:type="spellEnd"/>
+      <w:r>
+        <w:rPr>
+          <w:sz w:val="16"/>
+          <w:szCs w:val="16"/>
+        </w:rPr>
+        <w:t xml:space="preserve"> = </w:t>
+      </w:r>
+      <w:proofErr w:type="spellStart"/>
+      <w:proofErr w:type="gramStart"/>
+      <w:r>
+        <w:rPr>
+          <w:sz w:val="16"/>
+          <w:szCs w:val="16"/>
+        </w:rPr>
+        <w:t>st.selectbox</w:t>
+      </w:r>
+      <w:proofErr w:type="spellEnd"/>
+      <w:proofErr w:type="gramEnd"/>
+      <w:r>
+        <w:rPr>
+          <w:sz w:val="16"/>
+          <w:szCs w:val="16"/>
+        </w:rPr>
+        <w:t>(</w:t>
+      </w:r>
+      <w:r>
+        <w:rPr>
+          <w:sz w:val="16"/>
+          <w:szCs w:val="16"/>
+        </w:rPr>
+        <w:t>"</w:t>
+      </w:r>
+      <w:proofErr w:type="spellStart"/>
+      <w:r>
+        <w:rPr>
+          <w:sz w:val="16"/>
+          <w:szCs w:val="16"/>
+        </w:rPr>
+        <w:t>Lernart</w:t>
+      </w:r>
+      <w:proofErr w:type="spellEnd"/>
+      <w:proofErr w:type="gramStart"/>
+      <w:r>
+        <w:rPr>
+          <w:sz w:val="16"/>
+          <w:szCs w:val="16"/>
+        </w:rPr>
+        <w:t>",[</w:t>
+      </w:r>
+      <w:proofErr w:type="gramEnd"/>
+      <w:r>
+        <w:rPr>
+          <w:sz w:val="16"/>
+          <w:szCs w:val="16"/>
+        </w:rPr>
+        <w:t>"– bitte auswählen –</w:t>
+      </w:r>
+      <w:proofErr w:type="gramStart"/>
+      <w:r>
+        <w:rPr>
+          <w:sz w:val="16"/>
+          <w:szCs w:val="16"/>
+        </w:rPr>
+        <w:t>",  #</w:t>
+      </w:r>
+      <w:proofErr w:type="gramEnd"/>
+      <w:r>
+        <w:rPr>
+          <w:sz w:val="16"/>
+          <w:szCs w:val="16"/>
+        </w:rPr>
+        <w:t xml:space="preserve"> neutraler Platzhalter</w:t>
+      </w:r>
+    </w:p>
+    <w:p>
+      <w:pPr>
+        <w:pStyle w:val="KeinLeerraum"/>
+        <w:ind w:left="1068"/>
+        <w:rPr>
+          <w:sz w:val="16"/>
+          <w:szCs w:val="16"/>
+        </w:rPr>
+      </w:pPr>
+      <w:r>
+        <w:rPr>
+          <w:sz w:val="16"/>
+          <w:szCs w:val="16"/>
+        </w:rPr>
+        <w:t>            "Theorie (Video)",</w:t>
+      </w:r>
+    </w:p>
+    <w:p>
+      <w:pPr>
+        <w:pStyle w:val="KeinLeerraum"/>
+        <w:ind w:left="1068"/>
+        <w:rPr>
+          <w:sz w:val="16"/>
+          <w:szCs w:val="16"/>
+        </w:rPr>
+      </w:pPr>
+      <w:r>
+        <w:rPr>
+          <w:sz w:val="16"/>
+          <w:szCs w:val="16"/>
+        </w:rPr>
+        <w:t>            "Live-Call-Vorlesung",</w:t>
+      </w:r>
+    </w:p>
+    <w:p>
+      <w:pPr>
+        <w:pStyle w:val="KeinLeerraum"/>
+        <w:ind w:left="1068"/>
+        <w:rPr>
+          <w:sz w:val="16"/>
+          <w:szCs w:val="16"/>
+        </w:rPr>
+      </w:pPr>
+      <w:r>
+        <w:rPr>
+          <w:sz w:val="16"/>
+          <w:szCs w:val="16"/>
+        </w:rPr>
+        <w:t>            "Selbststudium",</w:t>
+      </w:r>
+    </w:p>
+    <w:p>
+      <w:pPr>
+        <w:pStyle w:val="KeinLeerraum"/>
+        <w:ind w:left="1068"/>
+        <w:rPr>
+          <w:sz w:val="16"/>
+          <w:szCs w:val="16"/>
+        </w:rPr>
+      </w:pPr>
+      <w:r>
+        <w:rPr>
+          <w:sz w:val="16"/>
+          <w:szCs w:val="16"/>
+        </w:rPr>
+        <w:t>            "Live-Call-Hausaufgaben</w:t>
+      </w:r>
+      <w:proofErr w:type="gramStart"/>
+      <w:r>
+        <w:rPr>
+          <w:sz w:val="16"/>
+          <w:szCs w:val="16"/>
+        </w:rPr>
+        <w:t>" ]</w:t>
+      </w:r>
+      <w:proofErr w:type="gramEnd"/>
+      <w:r>
+        <w:rPr>
+          <w:sz w:val="16"/>
+          <w:szCs w:val="16"/>
+        </w:rPr>
+        <w:t>)</w:t>
+      </w:r>
+    </w:p>
+    <w:p>
+      <w:pPr>
+        <w:pStyle w:val="KeinLeerraum"/>
+      </w:pPr>
+    </w:p>
+    <w:p>
+      <w:pPr>
+        <w:pStyle w:val="Listenabsatz"/>
+        <w:ind w:left="1068"/>
+      </w:pPr>
+      <w:r>
+        <w:br/>
+      </w:r>
+      <w:r>
+        <w:t>Geplant:</w:t>
+      </w:r>
     </w:p>
     <w:p>
       <w:pPr>
@@ -652,8 +4481,157 @@
 </file>
 
 <file path=word/numbering.xml><?xml version="1.0" encoding="utf-8"?>
-<w:numbering xmlns:wpc="http://schemas.microsoft.com/office/word/2010/wordprocessingCanvas" xmlns:mc="http://schemas.openxmlformats.org/markup-compatibility/2006" xmlns:o="urn:schemas-microsoft-com:office:office" xmlns:r="http://schemas.openxmlformats.org/officeDocument/2006/relationships" xmlns:m="http://schemas.openxmlformats.org/officeDocument/2006/math" xmlns:v="urn:schemas-microsoft-com:vml" xmlns:wp14="http://schemas.microsoft.com/office/word/2010/wordprocessingDrawing" xmlns:wp="http://schemas.openxmlformats.org/drawingml/2006/wordprocessingDrawing" xmlns:w10="urn:schemas-microsoft-com:office:word" xmlns:w="http://schemas.openxmlformats.org/wordprocessingml/2006/main" xmlns:w14="http://schemas.microsoft.com/office/word/2010/wordml" xmlns:w15="http://schemas.microsoft.com/office/word/2012/wordml" xmlns:wpg="http://schemas.microsoft.com/office/word/2010/wordprocessingGroup" xmlns:wpi="http://schemas.microsoft.com/office/word/2010/wordprocessingInk" xmlns:wne="http://schemas.microsoft.com/office/word/2006/wordml" xmlns:wps="http://schemas.microsoft.com/office/word/2010/wordprocessingShape" mc:Ignorable="w14 w15 wp14">
+<w:numbering xmlns:wpc="http://schemas.microsoft.com/office/word/2010/wordprocessingCanvas" xmlns:cx="http://schemas.microsoft.com/office/drawing/2014/chartex" xmlns:cx1="http://schemas.microsoft.com/office/drawing/2015/9/8/chartex" xmlns:cx2="http://schemas.microsoft.com/office/drawing/2015/10/21/chartex" xmlns:cx3="http://schemas.microsoft.com/office/drawing/2016/5/9/chartex" xmlns:cx4="http://schemas.microsoft.com/office/drawing/2016/5/10/chartex" xmlns:cx5="http://schemas.microsoft.com/office/drawing/2016/5/11/chartex" xmlns:cx6="http://schemas.microsoft.com/office/drawing/2016/5/12/chartex" xmlns:cx7="http://schemas.microsoft.com/office/drawing/2016/5/13/chartex" xmlns:cx8="http://schemas.microsoft.com/office/drawing/2016/5/14/chartex" xmlns:mc="http://schemas.openxmlformats.org/markup-compatibility/2006" xmlns:aink="http://schemas.microsoft.com/office/drawing/2016/ink" xmlns:am3d="http://schemas.microsoft.com/office/drawing/2017/model3d" xmlns:o="urn:schemas-microsoft-com:office:office" xmlns:oel="http://schemas.microsoft.com/office/2019/extlst" xmlns:r="http://schemas.openxmlformats.org/officeDocument/2006/relationships" xmlns:m="http://schemas.openxmlformats.org/officeDocument/2006/math" xmlns:v="urn:schemas-microsoft-com:vml" xmlns:wp14="http://schemas.microsoft.com/office/word/2010/wordprocessingDrawing" xmlns:wp="http://schemas.openxmlformats.org/drawingml/2006/wordprocessingDrawing" xmlns:w10="urn:schemas-microsoft-com:office:word" xmlns:w="http://schemas.openxmlformats.org/wordprocessingml/2006/main" xmlns:w14="http://schemas.microsoft.com/office/word/2010/wordml" xmlns:w15="http://schemas.microsoft.com/office/word/2012/wordml" xmlns:w16cex="http://schemas.microsoft.com/office/word/2018/wordml/cex" xmlns:w16cid="http://schemas.microsoft.com/office/word/2016/wordml/cid" xmlns:w16="http://schemas.microsoft.com/office/word/2018/wordml" xmlns:w16du="http://schemas.microsoft.com/office/word/2023/wordml/word16du" xmlns:w16sdtdh="http://schemas.microsoft.com/office/word/2020/wordml/sdtdatahash" xmlns:w16sdtfl="http://schemas.microsoft.com/office/word/2024/wordml/sdtformatlock" xmlns:w16se="http://schemas.microsoft.com/office/word/2015/wordml/symex" xmlns:wpg="http://schemas.microsoft.com/office/word/2010/wordprocessingGroup" xmlns:wpi="http://schemas.microsoft.com/office/word/2010/wordprocessingInk" xmlns:wne="http://schemas.microsoft.com/office/word/2006/wordml" xmlns:wps="http://schemas.microsoft.com/office/word/2010/wordprocessingShape" mc:Ignorable="w14 w15 w16se w16cid w16 w16cex w16sdtdh w16sdtfl w16du wp14">
   <w:abstractNum w:abstractNumId="0" w15:restartNumberingAfterBreak="0">
+    <w:nsid w:val="01CE6FCB"/>
+    <w:multiLevelType w:val="multilevel"/>
+    <w:tmpl w:val="10668EC0"/>
+    <w:lvl w:ilvl="0">
+      <w:start w:val="1"/>
+      <w:numFmt w:val="bullet"/>
+      <w:lvlText w:val=""/>
+      <w:lvlJc w:val="left"/>
+      <w:pPr>
+        <w:tabs>
+          <w:tab w:val="num" w:pos="720"/>
+        </w:tabs>
+        <w:ind w:left="720" w:hanging="360"/>
+      </w:pPr>
+      <w:rPr>
+        <w:rFonts w:ascii="Symbol" w:hAnsi="Symbol" w:hint="default"/>
+        <w:sz w:val="20"/>
+      </w:rPr>
+    </w:lvl>
+    <w:lvl w:ilvl="1" w:tentative="1">
+      <w:start w:val="1"/>
+      <w:numFmt w:val="bullet"/>
+      <w:lvlText w:val="o"/>
+      <w:lvlJc w:val="left"/>
+      <w:pPr>
+        <w:tabs>
+          <w:tab w:val="num" w:pos="1440"/>
+        </w:tabs>
+        <w:ind w:left="1440" w:hanging="360"/>
+      </w:pPr>
+      <w:rPr>
+        <w:rFonts w:ascii="Courier New" w:hAnsi="Courier New" w:hint="default"/>
+        <w:sz w:val="20"/>
+      </w:rPr>
+    </w:lvl>
+    <w:lvl w:ilvl="2" w:tentative="1">
+      <w:start w:val="1"/>
+      <w:numFmt w:val="bullet"/>
+      <w:lvlText w:val=""/>
+      <w:lvlJc w:val="left"/>
+      <w:pPr>
+        <w:tabs>
+          <w:tab w:val="num" w:pos="2160"/>
+        </w:tabs>
+        <w:ind w:left="2160" w:hanging="360"/>
+      </w:pPr>
+      <w:rPr>
+        <w:rFonts w:ascii="Wingdings" w:hAnsi="Wingdings" w:hint="default"/>
+        <w:sz w:val="20"/>
+      </w:rPr>
+    </w:lvl>
+    <w:lvl w:ilvl="3" w:tentative="1">
+      <w:start w:val="1"/>
+      <w:numFmt w:val="bullet"/>
+      <w:lvlText w:val=""/>
+      <w:lvlJc w:val="left"/>
+      <w:pPr>
+        <w:tabs>
+          <w:tab w:val="num" w:pos="2880"/>
+        </w:tabs>
+        <w:ind w:left="2880" w:hanging="360"/>
+      </w:pPr>
+      <w:rPr>
+        <w:rFonts w:ascii="Wingdings" w:hAnsi="Wingdings" w:hint="default"/>
+        <w:sz w:val="20"/>
+      </w:rPr>
+    </w:lvl>
+    <w:lvl w:ilvl="4" w:tentative="1">
+      <w:start w:val="1"/>
+      <w:numFmt w:val="bullet"/>
+      <w:lvlText w:val=""/>
+      <w:lvlJc w:val="left"/>
+      <w:pPr>
+        <w:tabs>
+          <w:tab w:val="num" w:pos="3600"/>
+        </w:tabs>
+        <w:ind w:left="3600" w:hanging="360"/>
+      </w:pPr>
+      <w:rPr>
+        <w:rFonts w:ascii="Wingdings" w:hAnsi="Wingdings" w:hint="default"/>
+        <w:sz w:val="20"/>
+      </w:rPr>
+    </w:lvl>
+    <w:lvl w:ilvl="5" w:tentative="1">
+      <w:start w:val="1"/>
+      <w:numFmt w:val="bullet"/>
+      <w:lvlText w:val=""/>
+      <w:lvlJc w:val="left"/>
+      <w:pPr>
+        <w:tabs>
+          <w:tab w:val="num" w:pos="4320"/>
+        </w:tabs>
+        <w:ind w:left="4320" w:hanging="360"/>
+      </w:pPr>
+      <w:rPr>
+        <w:rFonts w:ascii="Wingdings" w:hAnsi="Wingdings" w:hint="default"/>
+        <w:sz w:val="20"/>
+      </w:rPr>
+    </w:lvl>
+    <w:lvl w:ilvl="6" w:tentative="1">
+      <w:start w:val="1"/>
+      <w:numFmt w:val="bullet"/>
+      <w:lvlText w:val=""/>
+      <w:lvlJc w:val="left"/>
+      <w:pPr>
+        <w:tabs>
+          <w:tab w:val="num" w:pos="5040"/>
+        </w:tabs>
+        <w:ind w:left="5040" w:hanging="360"/>
+      </w:pPr>
+      <w:rPr>
+        <w:rFonts w:ascii="Wingdings" w:hAnsi="Wingdings" w:hint="default"/>
+        <w:sz w:val="20"/>
+      </w:rPr>
+    </w:lvl>
+    <w:lvl w:ilvl="7" w:tentative="1">
+      <w:start w:val="1"/>
+      <w:numFmt w:val="bullet"/>
+      <w:lvlText w:val=""/>
+      <w:lvlJc w:val="left"/>
+      <w:pPr>
+        <w:tabs>
+          <w:tab w:val="num" w:pos="5760"/>
+        </w:tabs>
+        <w:ind w:left="5760" w:hanging="360"/>
+      </w:pPr>
+      <w:rPr>
+        <w:rFonts w:ascii="Wingdings" w:hAnsi="Wingdings" w:hint="default"/>
+        <w:sz w:val="20"/>
+      </w:rPr>
+    </w:lvl>
+    <w:lvl w:ilvl="8" w:tentative="1">
+      <w:start w:val="1"/>
+      <w:numFmt w:val="bullet"/>
+      <w:lvlText w:val=""/>
+      <w:lvlJc w:val="left"/>
+      <w:pPr>
+        <w:tabs>
+          <w:tab w:val="num" w:pos="6480"/>
+        </w:tabs>
+        <w:ind w:left="6480" w:hanging="360"/>
+      </w:pPr>
+      <w:rPr>
+        <w:rFonts w:ascii="Wingdings" w:hAnsi="Wingdings" w:hint="default"/>
+        <w:sz w:val="20"/>
+      </w:rPr>
+    </w:lvl>
+  </w:abstractNum>
+  <w:abstractNum w:abstractNumId="1" w15:restartNumberingAfterBreak="0">
     <w:nsid w:val="01F53DD6"/>
     <w:multiLevelType w:val="hybridMultilevel"/>
     <w:tmpl w:val="EC68FA0E"/>
@@ -766,7 +4744,156 @@
       </w:rPr>
     </w:lvl>
   </w:abstractNum>
-  <w:abstractNum w:abstractNumId="1" w15:restartNumberingAfterBreak="0">
+  <w:abstractNum w:abstractNumId="2" w15:restartNumberingAfterBreak="0">
+    <w:nsid w:val="02D97B58"/>
+    <w:multiLevelType w:val="multilevel"/>
+    <w:tmpl w:val="4970CBF6"/>
+    <w:lvl w:ilvl="0">
+      <w:start w:val="1"/>
+      <w:numFmt w:val="bullet"/>
+      <w:lvlText w:val=""/>
+      <w:lvlJc w:val="left"/>
+      <w:pPr>
+        <w:tabs>
+          <w:tab w:val="num" w:pos="720"/>
+        </w:tabs>
+        <w:ind w:left="720" w:hanging="360"/>
+      </w:pPr>
+      <w:rPr>
+        <w:rFonts w:ascii="Symbol" w:hAnsi="Symbol" w:hint="default"/>
+        <w:sz w:val="20"/>
+      </w:rPr>
+    </w:lvl>
+    <w:lvl w:ilvl="1" w:tentative="1">
+      <w:start w:val="1"/>
+      <w:numFmt w:val="bullet"/>
+      <w:lvlText w:val="o"/>
+      <w:lvlJc w:val="left"/>
+      <w:pPr>
+        <w:tabs>
+          <w:tab w:val="num" w:pos="1440"/>
+        </w:tabs>
+        <w:ind w:left="1440" w:hanging="360"/>
+      </w:pPr>
+      <w:rPr>
+        <w:rFonts w:ascii="Courier New" w:hAnsi="Courier New" w:hint="default"/>
+        <w:sz w:val="20"/>
+      </w:rPr>
+    </w:lvl>
+    <w:lvl w:ilvl="2" w:tentative="1">
+      <w:start w:val="1"/>
+      <w:numFmt w:val="bullet"/>
+      <w:lvlText w:val=""/>
+      <w:lvlJc w:val="left"/>
+      <w:pPr>
+        <w:tabs>
+          <w:tab w:val="num" w:pos="2160"/>
+        </w:tabs>
+        <w:ind w:left="2160" w:hanging="360"/>
+      </w:pPr>
+      <w:rPr>
+        <w:rFonts w:ascii="Wingdings" w:hAnsi="Wingdings" w:hint="default"/>
+        <w:sz w:val="20"/>
+      </w:rPr>
+    </w:lvl>
+    <w:lvl w:ilvl="3" w:tentative="1">
+      <w:start w:val="1"/>
+      <w:numFmt w:val="bullet"/>
+      <w:lvlText w:val=""/>
+      <w:lvlJc w:val="left"/>
+      <w:pPr>
+        <w:tabs>
+          <w:tab w:val="num" w:pos="2880"/>
+        </w:tabs>
+        <w:ind w:left="2880" w:hanging="360"/>
+      </w:pPr>
+      <w:rPr>
+        <w:rFonts w:ascii="Wingdings" w:hAnsi="Wingdings" w:hint="default"/>
+        <w:sz w:val="20"/>
+      </w:rPr>
+    </w:lvl>
+    <w:lvl w:ilvl="4" w:tentative="1">
+      <w:start w:val="1"/>
+      <w:numFmt w:val="bullet"/>
+      <w:lvlText w:val=""/>
+      <w:lvlJc w:val="left"/>
+      <w:pPr>
+        <w:tabs>
+          <w:tab w:val="num" w:pos="3600"/>
+        </w:tabs>
+        <w:ind w:left="3600" w:hanging="360"/>
+      </w:pPr>
+      <w:rPr>
+        <w:rFonts w:ascii="Wingdings" w:hAnsi="Wingdings" w:hint="default"/>
+        <w:sz w:val="20"/>
+      </w:rPr>
+    </w:lvl>
+    <w:lvl w:ilvl="5" w:tentative="1">
+      <w:start w:val="1"/>
+      <w:numFmt w:val="bullet"/>
+      <w:lvlText w:val=""/>
+      <w:lvlJc w:val="left"/>
+      <w:pPr>
+        <w:tabs>
+          <w:tab w:val="num" w:pos="4320"/>
+        </w:tabs>
+        <w:ind w:left="4320" w:hanging="360"/>
+      </w:pPr>
+      <w:rPr>
+        <w:rFonts w:ascii="Wingdings" w:hAnsi="Wingdings" w:hint="default"/>
+        <w:sz w:val="20"/>
+      </w:rPr>
+    </w:lvl>
+    <w:lvl w:ilvl="6" w:tentative="1">
+      <w:start w:val="1"/>
+      <w:numFmt w:val="bullet"/>
+      <w:lvlText w:val=""/>
+      <w:lvlJc w:val="left"/>
+      <w:pPr>
+        <w:tabs>
+          <w:tab w:val="num" w:pos="5040"/>
+        </w:tabs>
+        <w:ind w:left="5040" w:hanging="360"/>
+      </w:pPr>
+      <w:rPr>
+        <w:rFonts w:ascii="Wingdings" w:hAnsi="Wingdings" w:hint="default"/>
+        <w:sz w:val="20"/>
+      </w:rPr>
+    </w:lvl>
+    <w:lvl w:ilvl="7" w:tentative="1">
+      <w:start w:val="1"/>
+      <w:numFmt w:val="bullet"/>
+      <w:lvlText w:val=""/>
+      <w:lvlJc w:val="left"/>
+      <w:pPr>
+        <w:tabs>
+          <w:tab w:val="num" w:pos="5760"/>
+        </w:tabs>
+        <w:ind w:left="5760" w:hanging="360"/>
+      </w:pPr>
+      <w:rPr>
+        <w:rFonts w:ascii="Wingdings" w:hAnsi="Wingdings" w:hint="default"/>
+        <w:sz w:val="20"/>
+      </w:rPr>
+    </w:lvl>
+    <w:lvl w:ilvl="8" w:tentative="1">
+      <w:start w:val="1"/>
+      <w:numFmt w:val="bullet"/>
+      <w:lvlText w:val=""/>
+      <w:lvlJc w:val="left"/>
+      <w:pPr>
+        <w:tabs>
+          <w:tab w:val="num" w:pos="6480"/>
+        </w:tabs>
+        <w:ind w:left="6480" w:hanging="360"/>
+      </w:pPr>
+      <w:rPr>
+        <w:rFonts w:ascii="Wingdings" w:hAnsi="Wingdings" w:hint="default"/>
+        <w:sz w:val="20"/>
+      </w:rPr>
+    </w:lvl>
+  </w:abstractNum>
+  <w:abstractNum w:abstractNumId="3" w15:restartNumberingAfterBreak="0">
     <w:nsid w:val="07672CFB"/>
     <w:multiLevelType w:val="hybridMultilevel"/>
     <w:tmpl w:val="C296697C"/>
@@ -879,7 +5006,567 @@
       </w:rPr>
     </w:lvl>
   </w:abstractNum>
-  <w:abstractNum w:abstractNumId="2" w15:restartNumberingAfterBreak="0">
+  <w:abstractNum w:abstractNumId="4" w15:restartNumberingAfterBreak="0">
+    <w:nsid w:val="14EE1FFF"/>
+    <w:multiLevelType w:val="hybridMultilevel"/>
+    <w:tmpl w:val="67ACBFAA"/>
+    <w:lvl w:ilvl="0" w:tplc="04070001">
+      <w:start w:val="1"/>
+      <w:numFmt w:val="bullet"/>
+      <w:lvlText w:val=""/>
+      <w:lvlJc w:val="left"/>
+      <w:pPr>
+        <w:ind w:left="720" w:hanging="360"/>
+      </w:pPr>
+      <w:rPr>
+        <w:rFonts w:ascii="Symbol" w:hAnsi="Symbol" w:hint="default"/>
+      </w:rPr>
+    </w:lvl>
+    <w:lvl w:ilvl="1" w:tplc="FFFFFFFF" w:tentative="1">
+      <w:start w:val="1"/>
+      <w:numFmt w:val="bullet"/>
+      <w:lvlText w:val="o"/>
+      <w:lvlJc w:val="left"/>
+      <w:pPr>
+        <w:ind w:left="1440" w:hanging="360"/>
+      </w:pPr>
+      <w:rPr>
+        <w:rFonts w:ascii="Courier New" w:hAnsi="Courier New" w:cs="Courier New" w:hint="default"/>
+      </w:rPr>
+    </w:lvl>
+    <w:lvl w:ilvl="2" w:tplc="FFFFFFFF" w:tentative="1">
+      <w:start w:val="1"/>
+      <w:numFmt w:val="bullet"/>
+      <w:lvlText w:val=""/>
+      <w:lvlJc w:val="left"/>
+      <w:pPr>
+        <w:ind w:left="2160" w:hanging="360"/>
+      </w:pPr>
+      <w:rPr>
+        <w:rFonts w:ascii="Wingdings" w:hAnsi="Wingdings" w:hint="default"/>
+      </w:rPr>
+    </w:lvl>
+    <w:lvl w:ilvl="3" w:tplc="FFFFFFFF" w:tentative="1">
+      <w:start w:val="1"/>
+      <w:numFmt w:val="bullet"/>
+      <w:lvlText w:val=""/>
+      <w:lvlJc w:val="left"/>
+      <w:pPr>
+        <w:ind w:left="2880" w:hanging="360"/>
+      </w:pPr>
+      <w:rPr>
+        <w:rFonts w:ascii="Symbol" w:hAnsi="Symbol" w:hint="default"/>
+      </w:rPr>
+    </w:lvl>
+    <w:lvl w:ilvl="4" w:tplc="FFFFFFFF" w:tentative="1">
+      <w:start w:val="1"/>
+      <w:numFmt w:val="bullet"/>
+      <w:lvlText w:val="o"/>
+      <w:lvlJc w:val="left"/>
+      <w:pPr>
+        <w:ind w:left="3600" w:hanging="360"/>
+      </w:pPr>
+      <w:rPr>
+        <w:rFonts w:ascii="Courier New" w:hAnsi="Courier New" w:cs="Courier New" w:hint="default"/>
+      </w:rPr>
+    </w:lvl>
+    <w:lvl w:ilvl="5" w:tplc="FFFFFFFF" w:tentative="1">
+      <w:start w:val="1"/>
+      <w:numFmt w:val="bullet"/>
+      <w:lvlText w:val=""/>
+      <w:lvlJc w:val="left"/>
+      <w:pPr>
+        <w:ind w:left="4320" w:hanging="360"/>
+      </w:pPr>
+      <w:rPr>
+        <w:rFonts w:ascii="Wingdings" w:hAnsi="Wingdings" w:hint="default"/>
+      </w:rPr>
+    </w:lvl>
+    <w:lvl w:ilvl="6" w:tplc="FFFFFFFF" w:tentative="1">
+      <w:start w:val="1"/>
+      <w:numFmt w:val="bullet"/>
+      <w:lvlText w:val=""/>
+      <w:lvlJc w:val="left"/>
+      <w:pPr>
+        <w:ind w:left="5040" w:hanging="360"/>
+      </w:pPr>
+      <w:rPr>
+        <w:rFonts w:ascii="Symbol" w:hAnsi="Symbol" w:hint="default"/>
+      </w:rPr>
+    </w:lvl>
+    <w:lvl w:ilvl="7" w:tplc="FFFFFFFF" w:tentative="1">
+      <w:start w:val="1"/>
+      <w:numFmt w:val="bullet"/>
+      <w:lvlText w:val="o"/>
+      <w:lvlJc w:val="left"/>
+      <w:pPr>
+        <w:ind w:left="5760" w:hanging="360"/>
+      </w:pPr>
+      <w:rPr>
+        <w:rFonts w:ascii="Courier New" w:hAnsi="Courier New" w:cs="Courier New" w:hint="default"/>
+      </w:rPr>
+    </w:lvl>
+    <w:lvl w:ilvl="8" w:tplc="FFFFFFFF" w:tentative="1">
+      <w:start w:val="1"/>
+      <w:numFmt w:val="bullet"/>
+      <w:lvlText w:val=""/>
+      <w:lvlJc w:val="left"/>
+      <w:pPr>
+        <w:ind w:left="6480" w:hanging="360"/>
+      </w:pPr>
+      <w:rPr>
+        <w:rFonts w:ascii="Wingdings" w:hAnsi="Wingdings" w:hint="default"/>
+      </w:rPr>
+    </w:lvl>
+  </w:abstractNum>
+  <w:abstractNum w:abstractNumId="5" w15:restartNumberingAfterBreak="0">
+    <w:nsid w:val="1C51039E"/>
+    <w:multiLevelType w:val="multilevel"/>
+    <w:tmpl w:val="FFB8C412"/>
+    <w:lvl w:ilvl="0">
+      <w:start w:val="1"/>
+      <w:numFmt w:val="bullet"/>
+      <w:lvlText w:val=""/>
+      <w:lvlJc w:val="left"/>
+      <w:pPr>
+        <w:tabs>
+          <w:tab w:val="num" w:pos="720"/>
+        </w:tabs>
+        <w:ind w:left="720" w:hanging="360"/>
+      </w:pPr>
+      <w:rPr>
+        <w:rFonts w:ascii="Symbol" w:hAnsi="Symbol" w:hint="default"/>
+        <w:sz w:val="20"/>
+      </w:rPr>
+    </w:lvl>
+    <w:lvl w:ilvl="1" w:tentative="1">
+      <w:start w:val="1"/>
+      <w:numFmt w:val="bullet"/>
+      <w:lvlText w:val="o"/>
+      <w:lvlJc w:val="left"/>
+      <w:pPr>
+        <w:tabs>
+          <w:tab w:val="num" w:pos="1440"/>
+        </w:tabs>
+        <w:ind w:left="1440" w:hanging="360"/>
+      </w:pPr>
+      <w:rPr>
+        <w:rFonts w:ascii="Courier New" w:hAnsi="Courier New" w:hint="default"/>
+        <w:sz w:val="20"/>
+      </w:rPr>
+    </w:lvl>
+    <w:lvl w:ilvl="2" w:tentative="1">
+      <w:start w:val="1"/>
+      <w:numFmt w:val="bullet"/>
+      <w:lvlText w:val=""/>
+      <w:lvlJc w:val="left"/>
+      <w:pPr>
+        <w:tabs>
+          <w:tab w:val="num" w:pos="2160"/>
+        </w:tabs>
+        <w:ind w:left="2160" w:hanging="360"/>
+      </w:pPr>
+      <w:rPr>
+        <w:rFonts w:ascii="Wingdings" w:hAnsi="Wingdings" w:hint="default"/>
+        <w:sz w:val="20"/>
+      </w:rPr>
+    </w:lvl>
+    <w:lvl w:ilvl="3" w:tentative="1">
+      <w:start w:val="1"/>
+      <w:numFmt w:val="bullet"/>
+      <w:lvlText w:val=""/>
+      <w:lvlJc w:val="left"/>
+      <w:pPr>
+        <w:tabs>
+          <w:tab w:val="num" w:pos="2880"/>
+        </w:tabs>
+        <w:ind w:left="2880" w:hanging="360"/>
+      </w:pPr>
+      <w:rPr>
+        <w:rFonts w:ascii="Wingdings" w:hAnsi="Wingdings" w:hint="default"/>
+        <w:sz w:val="20"/>
+      </w:rPr>
+    </w:lvl>
+    <w:lvl w:ilvl="4" w:tentative="1">
+      <w:start w:val="1"/>
+      <w:numFmt w:val="bullet"/>
+      <w:lvlText w:val=""/>
+      <w:lvlJc w:val="left"/>
+      <w:pPr>
+        <w:tabs>
+          <w:tab w:val="num" w:pos="3600"/>
+        </w:tabs>
+        <w:ind w:left="3600" w:hanging="360"/>
+      </w:pPr>
+      <w:rPr>
+        <w:rFonts w:ascii="Wingdings" w:hAnsi="Wingdings" w:hint="default"/>
+        <w:sz w:val="20"/>
+      </w:rPr>
+    </w:lvl>
+    <w:lvl w:ilvl="5" w:tentative="1">
+      <w:start w:val="1"/>
+      <w:numFmt w:val="bullet"/>
+      <w:lvlText w:val=""/>
+      <w:lvlJc w:val="left"/>
+      <w:pPr>
+        <w:tabs>
+          <w:tab w:val="num" w:pos="4320"/>
+        </w:tabs>
+        <w:ind w:left="4320" w:hanging="360"/>
+      </w:pPr>
+      <w:rPr>
+        <w:rFonts w:ascii="Wingdings" w:hAnsi="Wingdings" w:hint="default"/>
+        <w:sz w:val="20"/>
+      </w:rPr>
+    </w:lvl>
+    <w:lvl w:ilvl="6" w:tentative="1">
+      <w:start w:val="1"/>
+      <w:numFmt w:val="bullet"/>
+      <w:lvlText w:val=""/>
+      <w:lvlJc w:val="left"/>
+      <w:pPr>
+        <w:tabs>
+          <w:tab w:val="num" w:pos="5040"/>
+        </w:tabs>
+        <w:ind w:left="5040" w:hanging="360"/>
+      </w:pPr>
+      <w:rPr>
+        <w:rFonts w:ascii="Wingdings" w:hAnsi="Wingdings" w:hint="default"/>
+        <w:sz w:val="20"/>
+      </w:rPr>
+    </w:lvl>
+    <w:lvl w:ilvl="7" w:tentative="1">
+      <w:start w:val="1"/>
+      <w:numFmt w:val="bullet"/>
+      <w:lvlText w:val=""/>
+      <w:lvlJc w:val="left"/>
+      <w:pPr>
+        <w:tabs>
+          <w:tab w:val="num" w:pos="5760"/>
+        </w:tabs>
+        <w:ind w:left="5760" w:hanging="360"/>
+      </w:pPr>
+      <w:rPr>
+        <w:rFonts w:ascii="Wingdings" w:hAnsi="Wingdings" w:hint="default"/>
+        <w:sz w:val="20"/>
+      </w:rPr>
+    </w:lvl>
+    <w:lvl w:ilvl="8" w:tentative="1">
+      <w:start w:val="1"/>
+      <w:numFmt w:val="bullet"/>
+      <w:lvlText w:val=""/>
+      <w:lvlJc w:val="left"/>
+      <w:pPr>
+        <w:tabs>
+          <w:tab w:val="num" w:pos="6480"/>
+        </w:tabs>
+        <w:ind w:left="6480" w:hanging="360"/>
+      </w:pPr>
+      <w:rPr>
+        <w:rFonts w:ascii="Wingdings" w:hAnsi="Wingdings" w:hint="default"/>
+        <w:sz w:val="20"/>
+      </w:rPr>
+    </w:lvl>
+  </w:abstractNum>
+  <w:abstractNum w:abstractNumId="6" w15:restartNumberingAfterBreak="0">
+    <w:nsid w:val="22AD71FC"/>
+    <w:multiLevelType w:val="multilevel"/>
+    <w:tmpl w:val="28CEF37C"/>
+    <w:lvl w:ilvl="0">
+      <w:start w:val="1"/>
+      <w:numFmt w:val="bullet"/>
+      <w:lvlText w:val=""/>
+      <w:lvlJc w:val="left"/>
+      <w:pPr>
+        <w:tabs>
+          <w:tab w:val="num" w:pos="720"/>
+        </w:tabs>
+        <w:ind w:left="720" w:hanging="360"/>
+      </w:pPr>
+      <w:rPr>
+        <w:rFonts w:ascii="Symbol" w:hAnsi="Symbol" w:hint="default"/>
+        <w:sz w:val="20"/>
+      </w:rPr>
+    </w:lvl>
+    <w:lvl w:ilvl="1" w:tentative="1">
+      <w:start w:val="1"/>
+      <w:numFmt w:val="bullet"/>
+      <w:lvlText w:val="o"/>
+      <w:lvlJc w:val="left"/>
+      <w:pPr>
+        <w:tabs>
+          <w:tab w:val="num" w:pos="1440"/>
+        </w:tabs>
+        <w:ind w:left="1440" w:hanging="360"/>
+      </w:pPr>
+      <w:rPr>
+        <w:rFonts w:ascii="Courier New" w:hAnsi="Courier New" w:hint="default"/>
+        <w:sz w:val="20"/>
+      </w:rPr>
+    </w:lvl>
+    <w:lvl w:ilvl="2" w:tentative="1">
+      <w:start w:val="1"/>
+      <w:numFmt w:val="bullet"/>
+      <w:lvlText w:val=""/>
+      <w:lvlJc w:val="left"/>
+      <w:pPr>
+        <w:tabs>
+          <w:tab w:val="num" w:pos="2160"/>
+        </w:tabs>
+        <w:ind w:left="2160" w:hanging="360"/>
+      </w:pPr>
+      <w:rPr>
+        <w:rFonts w:ascii="Wingdings" w:hAnsi="Wingdings" w:hint="default"/>
+        <w:sz w:val="20"/>
+      </w:rPr>
+    </w:lvl>
+    <w:lvl w:ilvl="3" w:tentative="1">
+      <w:start w:val="1"/>
+      <w:numFmt w:val="bullet"/>
+      <w:lvlText w:val=""/>
+      <w:lvlJc w:val="left"/>
+      <w:pPr>
+        <w:tabs>
+          <w:tab w:val="num" w:pos="2880"/>
+        </w:tabs>
+        <w:ind w:left="2880" w:hanging="360"/>
+      </w:pPr>
+      <w:rPr>
+        <w:rFonts w:ascii="Wingdings" w:hAnsi="Wingdings" w:hint="default"/>
+        <w:sz w:val="20"/>
+      </w:rPr>
+    </w:lvl>
+    <w:lvl w:ilvl="4" w:tentative="1">
+      <w:start w:val="1"/>
+      <w:numFmt w:val="bullet"/>
+      <w:lvlText w:val=""/>
+      <w:lvlJc w:val="left"/>
+      <w:pPr>
+        <w:tabs>
+          <w:tab w:val="num" w:pos="3600"/>
+        </w:tabs>
+        <w:ind w:left="3600" w:hanging="360"/>
+      </w:pPr>
+      <w:rPr>
+        <w:rFonts w:ascii="Wingdings" w:hAnsi="Wingdings" w:hint="default"/>
+        <w:sz w:val="20"/>
+      </w:rPr>
+    </w:lvl>
+    <w:lvl w:ilvl="5" w:tentative="1">
+      <w:start w:val="1"/>
+      <w:numFmt w:val="bullet"/>
+      <w:lvlText w:val=""/>
+      <w:lvlJc w:val="left"/>
+      <w:pPr>
+        <w:tabs>
+          <w:tab w:val="num" w:pos="4320"/>
+        </w:tabs>
+        <w:ind w:left="4320" w:hanging="360"/>
+      </w:pPr>
+      <w:rPr>
+        <w:rFonts w:ascii="Wingdings" w:hAnsi="Wingdings" w:hint="default"/>
+        <w:sz w:val="20"/>
+      </w:rPr>
+    </w:lvl>
+    <w:lvl w:ilvl="6" w:tentative="1">
+      <w:start w:val="1"/>
+      <w:numFmt w:val="bullet"/>
+      <w:lvlText w:val=""/>
+      <w:lvlJc w:val="left"/>
+      <w:pPr>
+        <w:tabs>
+          <w:tab w:val="num" w:pos="5040"/>
+        </w:tabs>
+        <w:ind w:left="5040" w:hanging="360"/>
+      </w:pPr>
+      <w:rPr>
+        <w:rFonts w:ascii="Wingdings" w:hAnsi="Wingdings" w:hint="default"/>
+        <w:sz w:val="20"/>
+      </w:rPr>
+    </w:lvl>
+    <w:lvl w:ilvl="7" w:tentative="1">
+      <w:start w:val="1"/>
+      <w:numFmt w:val="bullet"/>
+      <w:lvlText w:val=""/>
+      <w:lvlJc w:val="left"/>
+      <w:pPr>
+        <w:tabs>
+          <w:tab w:val="num" w:pos="5760"/>
+        </w:tabs>
+        <w:ind w:left="5760" w:hanging="360"/>
+      </w:pPr>
+      <w:rPr>
+        <w:rFonts w:ascii="Wingdings" w:hAnsi="Wingdings" w:hint="default"/>
+        <w:sz w:val="20"/>
+      </w:rPr>
+    </w:lvl>
+    <w:lvl w:ilvl="8" w:tentative="1">
+      <w:start w:val="1"/>
+      <w:numFmt w:val="bullet"/>
+      <w:lvlText w:val=""/>
+      <w:lvlJc w:val="left"/>
+      <w:pPr>
+        <w:tabs>
+          <w:tab w:val="num" w:pos="6480"/>
+        </w:tabs>
+        <w:ind w:left="6480" w:hanging="360"/>
+      </w:pPr>
+      <w:rPr>
+        <w:rFonts w:ascii="Wingdings" w:hAnsi="Wingdings" w:hint="default"/>
+        <w:sz w:val="20"/>
+      </w:rPr>
+    </w:lvl>
+  </w:abstractNum>
+  <w:abstractNum w:abstractNumId="7" w15:restartNumberingAfterBreak="0">
+    <w:nsid w:val="2DD44A2C"/>
+    <w:multiLevelType w:val="multilevel"/>
+    <w:tmpl w:val="56985662"/>
+    <w:lvl w:ilvl="0">
+      <w:start w:val="1"/>
+      <w:numFmt w:val="bullet"/>
+      <w:lvlText w:val=""/>
+      <w:lvlJc w:val="left"/>
+      <w:pPr>
+        <w:tabs>
+          <w:tab w:val="num" w:pos="720"/>
+        </w:tabs>
+        <w:ind w:left="720" w:hanging="360"/>
+      </w:pPr>
+      <w:rPr>
+        <w:rFonts w:ascii="Symbol" w:hAnsi="Symbol" w:hint="default"/>
+        <w:sz w:val="20"/>
+      </w:rPr>
+    </w:lvl>
+    <w:lvl w:ilvl="1" w:tentative="1">
+      <w:start w:val="1"/>
+      <w:numFmt w:val="bullet"/>
+      <w:lvlText w:val="o"/>
+      <w:lvlJc w:val="left"/>
+      <w:pPr>
+        <w:tabs>
+          <w:tab w:val="num" w:pos="1440"/>
+        </w:tabs>
+        <w:ind w:left="1440" w:hanging="360"/>
+      </w:pPr>
+      <w:rPr>
+        <w:rFonts w:ascii="Courier New" w:hAnsi="Courier New" w:hint="default"/>
+        <w:sz w:val="20"/>
+      </w:rPr>
+    </w:lvl>
+    <w:lvl w:ilvl="2" w:tentative="1">
+      <w:start w:val="1"/>
+      <w:numFmt w:val="bullet"/>
+      <w:lvlText w:val=""/>
+      <w:lvlJc w:val="left"/>
+      <w:pPr>
+        <w:tabs>
+          <w:tab w:val="num" w:pos="2160"/>
+        </w:tabs>
+        <w:ind w:left="2160" w:hanging="360"/>
+      </w:pPr>
+      <w:rPr>
+        <w:rFonts w:ascii="Wingdings" w:hAnsi="Wingdings" w:hint="default"/>
+        <w:sz w:val="20"/>
+      </w:rPr>
+    </w:lvl>
+    <w:lvl w:ilvl="3" w:tentative="1">
+      <w:start w:val="1"/>
+      <w:numFmt w:val="bullet"/>
+      <w:lvlText w:val=""/>
+      <w:lvlJc w:val="left"/>
+      <w:pPr>
+        <w:tabs>
+          <w:tab w:val="num" w:pos="2880"/>
+        </w:tabs>
+        <w:ind w:left="2880" w:hanging="360"/>
+      </w:pPr>
+      <w:rPr>
+        <w:rFonts w:ascii="Wingdings" w:hAnsi="Wingdings" w:hint="default"/>
+        <w:sz w:val="20"/>
+      </w:rPr>
+    </w:lvl>
+    <w:lvl w:ilvl="4" w:tentative="1">
+      <w:start w:val="1"/>
+      <w:numFmt w:val="bullet"/>
+      <w:lvlText w:val=""/>
+      <w:lvlJc w:val="left"/>
+      <w:pPr>
+        <w:tabs>
+          <w:tab w:val="num" w:pos="3600"/>
+        </w:tabs>
+        <w:ind w:left="3600" w:hanging="360"/>
+      </w:pPr>
+      <w:rPr>
+        <w:rFonts w:ascii="Wingdings" w:hAnsi="Wingdings" w:hint="default"/>
+        <w:sz w:val="20"/>
+      </w:rPr>
+    </w:lvl>
+    <w:lvl w:ilvl="5" w:tentative="1">
+      <w:start w:val="1"/>
+      <w:numFmt w:val="bullet"/>
+      <w:lvlText w:val=""/>
+      <w:lvlJc w:val="left"/>
+      <w:pPr>
+        <w:tabs>
+          <w:tab w:val="num" w:pos="4320"/>
+        </w:tabs>
+        <w:ind w:left="4320" w:hanging="360"/>
+      </w:pPr>
+      <w:rPr>
+        <w:rFonts w:ascii="Wingdings" w:hAnsi="Wingdings" w:hint="default"/>
+        <w:sz w:val="20"/>
+      </w:rPr>
+    </w:lvl>
+    <w:lvl w:ilvl="6" w:tentative="1">
+      <w:start w:val="1"/>
+      <w:numFmt w:val="bullet"/>
+      <w:lvlText w:val=""/>
+      <w:lvlJc w:val="left"/>
+      <w:pPr>
+        <w:tabs>
+          <w:tab w:val="num" w:pos="5040"/>
+        </w:tabs>
+        <w:ind w:left="5040" w:hanging="360"/>
+      </w:pPr>
+      <w:rPr>
+        <w:rFonts w:ascii="Wingdings" w:hAnsi="Wingdings" w:hint="default"/>
+        <w:sz w:val="20"/>
+      </w:rPr>
+    </w:lvl>
+    <w:lvl w:ilvl="7" w:tentative="1">
+      <w:start w:val="1"/>
+      <w:numFmt w:val="bullet"/>
+      <w:lvlText w:val=""/>
+      <w:lvlJc w:val="left"/>
+      <w:pPr>
+        <w:tabs>
+          <w:tab w:val="num" w:pos="5760"/>
+        </w:tabs>
+        <w:ind w:left="5760" w:hanging="360"/>
+      </w:pPr>
+      <w:rPr>
+        <w:rFonts w:ascii="Wingdings" w:hAnsi="Wingdings" w:hint="default"/>
+        <w:sz w:val="20"/>
+      </w:rPr>
+    </w:lvl>
+    <w:lvl w:ilvl="8" w:tentative="1">
+      <w:start w:val="1"/>
+      <w:numFmt w:val="bullet"/>
+      <w:lvlText w:val=""/>
+      <w:lvlJc w:val="left"/>
+      <w:pPr>
+        <w:tabs>
+          <w:tab w:val="num" w:pos="6480"/>
+        </w:tabs>
+        <w:ind w:left="6480" w:hanging="360"/>
+      </w:pPr>
+      <w:rPr>
+        <w:rFonts w:ascii="Wingdings" w:hAnsi="Wingdings" w:hint="default"/>
+        <w:sz w:val="20"/>
+      </w:rPr>
+    </w:lvl>
+  </w:abstractNum>
+  <w:abstractNum w:abstractNumId="8" w15:restartNumberingAfterBreak="0">
     <w:nsid w:val="3B196B6E"/>
     <w:multiLevelType w:val="hybridMultilevel"/>
     <w:tmpl w:val="3B98BF78"/>
@@ -992,7 +5679,7 @@
       </w:rPr>
     </w:lvl>
   </w:abstractNum>
-  <w:abstractNum w:abstractNumId="3" w15:restartNumberingAfterBreak="0">
+  <w:abstractNum w:abstractNumId="9" w15:restartNumberingAfterBreak="0">
     <w:nsid w:val="3B2A0BDA"/>
     <w:multiLevelType w:val="hybridMultilevel"/>
     <w:tmpl w:val="CE42512E"/>
@@ -1105,7 +5792,454 @@
       </w:rPr>
     </w:lvl>
   </w:abstractNum>
-  <w:abstractNum w:abstractNumId="4" w15:restartNumberingAfterBreak="0">
+  <w:abstractNum w:abstractNumId="10" w15:restartNumberingAfterBreak="0">
+    <w:nsid w:val="3C2B0C82"/>
+    <w:multiLevelType w:val="multilevel"/>
+    <w:tmpl w:val="265AA162"/>
+    <w:lvl w:ilvl="0">
+      <w:start w:val="1"/>
+      <w:numFmt w:val="bullet"/>
+      <w:lvlText w:val=""/>
+      <w:lvlJc w:val="left"/>
+      <w:pPr>
+        <w:tabs>
+          <w:tab w:val="num" w:pos="720"/>
+        </w:tabs>
+        <w:ind w:left="720" w:hanging="360"/>
+      </w:pPr>
+      <w:rPr>
+        <w:rFonts w:ascii="Symbol" w:hAnsi="Symbol" w:hint="default"/>
+        <w:sz w:val="20"/>
+      </w:rPr>
+    </w:lvl>
+    <w:lvl w:ilvl="1" w:tentative="1">
+      <w:start w:val="1"/>
+      <w:numFmt w:val="bullet"/>
+      <w:lvlText w:val="o"/>
+      <w:lvlJc w:val="left"/>
+      <w:pPr>
+        <w:tabs>
+          <w:tab w:val="num" w:pos="1440"/>
+        </w:tabs>
+        <w:ind w:left="1440" w:hanging="360"/>
+      </w:pPr>
+      <w:rPr>
+        <w:rFonts w:ascii="Courier New" w:hAnsi="Courier New" w:hint="default"/>
+        <w:sz w:val="20"/>
+      </w:rPr>
+    </w:lvl>
+    <w:lvl w:ilvl="2" w:tentative="1">
+      <w:start w:val="1"/>
+      <w:numFmt w:val="bullet"/>
+      <w:lvlText w:val=""/>
+      <w:lvlJc w:val="left"/>
+      <w:pPr>
+        <w:tabs>
+          <w:tab w:val="num" w:pos="2160"/>
+        </w:tabs>
+        <w:ind w:left="2160" w:hanging="360"/>
+      </w:pPr>
+      <w:rPr>
+        <w:rFonts w:ascii="Wingdings" w:hAnsi="Wingdings" w:hint="default"/>
+        <w:sz w:val="20"/>
+      </w:rPr>
+    </w:lvl>
+    <w:lvl w:ilvl="3" w:tentative="1">
+      <w:start w:val="1"/>
+      <w:numFmt w:val="bullet"/>
+      <w:lvlText w:val=""/>
+      <w:lvlJc w:val="left"/>
+      <w:pPr>
+        <w:tabs>
+          <w:tab w:val="num" w:pos="2880"/>
+        </w:tabs>
+        <w:ind w:left="2880" w:hanging="360"/>
+      </w:pPr>
+      <w:rPr>
+        <w:rFonts w:ascii="Wingdings" w:hAnsi="Wingdings" w:hint="default"/>
+        <w:sz w:val="20"/>
+      </w:rPr>
+    </w:lvl>
+    <w:lvl w:ilvl="4" w:tentative="1">
+      <w:start w:val="1"/>
+      <w:numFmt w:val="bullet"/>
+      <w:lvlText w:val=""/>
+      <w:lvlJc w:val="left"/>
+      <w:pPr>
+        <w:tabs>
+          <w:tab w:val="num" w:pos="3600"/>
+        </w:tabs>
+        <w:ind w:left="3600" w:hanging="360"/>
+      </w:pPr>
+      <w:rPr>
+        <w:rFonts w:ascii="Wingdings" w:hAnsi="Wingdings" w:hint="default"/>
+        <w:sz w:val="20"/>
+      </w:rPr>
+    </w:lvl>
+    <w:lvl w:ilvl="5" w:tentative="1">
+      <w:start w:val="1"/>
+      <w:numFmt w:val="bullet"/>
+      <w:lvlText w:val=""/>
+      <w:lvlJc w:val="left"/>
+      <w:pPr>
+        <w:tabs>
+          <w:tab w:val="num" w:pos="4320"/>
+        </w:tabs>
+        <w:ind w:left="4320" w:hanging="360"/>
+      </w:pPr>
+      <w:rPr>
+        <w:rFonts w:ascii="Wingdings" w:hAnsi="Wingdings" w:hint="default"/>
+        <w:sz w:val="20"/>
+      </w:rPr>
+    </w:lvl>
+    <w:lvl w:ilvl="6" w:tentative="1">
+      <w:start w:val="1"/>
+      <w:numFmt w:val="bullet"/>
+      <w:lvlText w:val=""/>
+      <w:lvlJc w:val="left"/>
+      <w:pPr>
+        <w:tabs>
+          <w:tab w:val="num" w:pos="5040"/>
+        </w:tabs>
+        <w:ind w:left="5040" w:hanging="360"/>
+      </w:pPr>
+      <w:rPr>
+        <w:rFonts w:ascii="Wingdings" w:hAnsi="Wingdings" w:hint="default"/>
+        <w:sz w:val="20"/>
+      </w:rPr>
+    </w:lvl>
+    <w:lvl w:ilvl="7" w:tentative="1">
+      <w:start w:val="1"/>
+      <w:numFmt w:val="bullet"/>
+      <w:lvlText w:val=""/>
+      <w:lvlJc w:val="left"/>
+      <w:pPr>
+        <w:tabs>
+          <w:tab w:val="num" w:pos="5760"/>
+        </w:tabs>
+        <w:ind w:left="5760" w:hanging="360"/>
+      </w:pPr>
+      <w:rPr>
+        <w:rFonts w:ascii="Wingdings" w:hAnsi="Wingdings" w:hint="default"/>
+        <w:sz w:val="20"/>
+      </w:rPr>
+    </w:lvl>
+    <w:lvl w:ilvl="8" w:tentative="1">
+      <w:start w:val="1"/>
+      <w:numFmt w:val="bullet"/>
+      <w:lvlText w:val=""/>
+      <w:lvlJc w:val="left"/>
+      <w:pPr>
+        <w:tabs>
+          <w:tab w:val="num" w:pos="6480"/>
+        </w:tabs>
+        <w:ind w:left="6480" w:hanging="360"/>
+      </w:pPr>
+      <w:rPr>
+        <w:rFonts w:ascii="Wingdings" w:hAnsi="Wingdings" w:hint="default"/>
+        <w:sz w:val="20"/>
+      </w:rPr>
+    </w:lvl>
+  </w:abstractNum>
+  <w:abstractNum w:abstractNumId="11" w15:restartNumberingAfterBreak="0">
+    <w:nsid w:val="43C63B0F"/>
+    <w:multiLevelType w:val="multilevel"/>
+    <w:tmpl w:val="B74C6A08"/>
+    <w:lvl w:ilvl="0">
+      <w:start w:val="1"/>
+      <w:numFmt w:val="bullet"/>
+      <w:lvlText w:val=""/>
+      <w:lvlJc w:val="left"/>
+      <w:pPr>
+        <w:tabs>
+          <w:tab w:val="num" w:pos="720"/>
+        </w:tabs>
+        <w:ind w:left="720" w:hanging="360"/>
+      </w:pPr>
+      <w:rPr>
+        <w:rFonts w:ascii="Symbol" w:hAnsi="Symbol" w:hint="default"/>
+        <w:sz w:val="20"/>
+      </w:rPr>
+    </w:lvl>
+    <w:lvl w:ilvl="1" w:tentative="1">
+      <w:start w:val="1"/>
+      <w:numFmt w:val="bullet"/>
+      <w:lvlText w:val="o"/>
+      <w:lvlJc w:val="left"/>
+      <w:pPr>
+        <w:tabs>
+          <w:tab w:val="num" w:pos="1440"/>
+        </w:tabs>
+        <w:ind w:left="1440" w:hanging="360"/>
+      </w:pPr>
+      <w:rPr>
+        <w:rFonts w:ascii="Courier New" w:hAnsi="Courier New" w:hint="default"/>
+        <w:sz w:val="20"/>
+      </w:rPr>
+    </w:lvl>
+    <w:lvl w:ilvl="2" w:tentative="1">
+      <w:start w:val="1"/>
+      <w:numFmt w:val="bullet"/>
+      <w:lvlText w:val=""/>
+      <w:lvlJc w:val="left"/>
+      <w:pPr>
+        <w:tabs>
+          <w:tab w:val="num" w:pos="2160"/>
+        </w:tabs>
+        <w:ind w:left="2160" w:hanging="360"/>
+      </w:pPr>
+      <w:rPr>
+        <w:rFonts w:ascii="Wingdings" w:hAnsi="Wingdings" w:hint="default"/>
+        <w:sz w:val="20"/>
+      </w:rPr>
+    </w:lvl>
+    <w:lvl w:ilvl="3" w:tentative="1">
+      <w:start w:val="1"/>
+      <w:numFmt w:val="bullet"/>
+      <w:lvlText w:val=""/>
+      <w:lvlJc w:val="left"/>
+      <w:pPr>
+        <w:tabs>
+          <w:tab w:val="num" w:pos="2880"/>
+        </w:tabs>
+        <w:ind w:left="2880" w:hanging="360"/>
+      </w:pPr>
+      <w:rPr>
+        <w:rFonts w:ascii="Wingdings" w:hAnsi="Wingdings" w:hint="default"/>
+        <w:sz w:val="20"/>
+      </w:rPr>
+    </w:lvl>
+    <w:lvl w:ilvl="4" w:tentative="1">
+      <w:start w:val="1"/>
+      <w:numFmt w:val="bullet"/>
+      <w:lvlText w:val=""/>
+      <w:lvlJc w:val="left"/>
+      <w:pPr>
+        <w:tabs>
+          <w:tab w:val="num" w:pos="3600"/>
+        </w:tabs>
+        <w:ind w:left="3600" w:hanging="360"/>
+      </w:pPr>
+      <w:rPr>
+        <w:rFonts w:ascii="Wingdings" w:hAnsi="Wingdings" w:hint="default"/>
+        <w:sz w:val="20"/>
+      </w:rPr>
+    </w:lvl>
+    <w:lvl w:ilvl="5" w:tentative="1">
+      <w:start w:val="1"/>
+      <w:numFmt w:val="bullet"/>
+      <w:lvlText w:val=""/>
+      <w:lvlJc w:val="left"/>
+      <w:pPr>
+        <w:tabs>
+          <w:tab w:val="num" w:pos="4320"/>
+        </w:tabs>
+        <w:ind w:left="4320" w:hanging="360"/>
+      </w:pPr>
+      <w:rPr>
+        <w:rFonts w:ascii="Wingdings" w:hAnsi="Wingdings" w:hint="default"/>
+        <w:sz w:val="20"/>
+      </w:rPr>
+    </w:lvl>
+    <w:lvl w:ilvl="6" w:tentative="1">
+      <w:start w:val="1"/>
+      <w:numFmt w:val="bullet"/>
+      <w:lvlText w:val=""/>
+      <w:lvlJc w:val="left"/>
+      <w:pPr>
+        <w:tabs>
+          <w:tab w:val="num" w:pos="5040"/>
+        </w:tabs>
+        <w:ind w:left="5040" w:hanging="360"/>
+      </w:pPr>
+      <w:rPr>
+        <w:rFonts w:ascii="Wingdings" w:hAnsi="Wingdings" w:hint="default"/>
+        <w:sz w:val="20"/>
+      </w:rPr>
+    </w:lvl>
+    <w:lvl w:ilvl="7" w:tentative="1">
+      <w:start w:val="1"/>
+      <w:numFmt w:val="bullet"/>
+      <w:lvlText w:val=""/>
+      <w:lvlJc w:val="left"/>
+      <w:pPr>
+        <w:tabs>
+          <w:tab w:val="num" w:pos="5760"/>
+        </w:tabs>
+        <w:ind w:left="5760" w:hanging="360"/>
+      </w:pPr>
+      <w:rPr>
+        <w:rFonts w:ascii="Wingdings" w:hAnsi="Wingdings" w:hint="default"/>
+        <w:sz w:val="20"/>
+      </w:rPr>
+    </w:lvl>
+    <w:lvl w:ilvl="8" w:tentative="1">
+      <w:start w:val="1"/>
+      <w:numFmt w:val="bullet"/>
+      <w:lvlText w:val=""/>
+      <w:lvlJc w:val="left"/>
+      <w:pPr>
+        <w:tabs>
+          <w:tab w:val="num" w:pos="6480"/>
+        </w:tabs>
+        <w:ind w:left="6480" w:hanging="360"/>
+      </w:pPr>
+      <w:rPr>
+        <w:rFonts w:ascii="Wingdings" w:hAnsi="Wingdings" w:hint="default"/>
+        <w:sz w:val="20"/>
+      </w:rPr>
+    </w:lvl>
+  </w:abstractNum>
+  <w:abstractNum w:abstractNumId="12" w15:restartNumberingAfterBreak="0">
+    <w:nsid w:val="45646297"/>
+    <w:multiLevelType w:val="multilevel"/>
+    <w:tmpl w:val="1220DAAA"/>
+    <w:lvl w:ilvl="0">
+      <w:start w:val="1"/>
+      <w:numFmt w:val="bullet"/>
+      <w:lvlText w:val=""/>
+      <w:lvlJc w:val="left"/>
+      <w:pPr>
+        <w:tabs>
+          <w:tab w:val="num" w:pos="720"/>
+        </w:tabs>
+        <w:ind w:left="720" w:hanging="360"/>
+      </w:pPr>
+      <w:rPr>
+        <w:rFonts w:ascii="Symbol" w:hAnsi="Symbol" w:hint="default"/>
+        <w:sz w:val="20"/>
+      </w:rPr>
+    </w:lvl>
+    <w:lvl w:ilvl="1" w:tentative="1">
+      <w:start w:val="1"/>
+      <w:numFmt w:val="bullet"/>
+      <w:lvlText w:val="o"/>
+      <w:lvlJc w:val="left"/>
+      <w:pPr>
+        <w:tabs>
+          <w:tab w:val="num" w:pos="1440"/>
+        </w:tabs>
+        <w:ind w:left="1440" w:hanging="360"/>
+      </w:pPr>
+      <w:rPr>
+        <w:rFonts w:ascii="Courier New" w:hAnsi="Courier New" w:hint="default"/>
+        <w:sz w:val="20"/>
+      </w:rPr>
+    </w:lvl>
+    <w:lvl w:ilvl="2" w:tentative="1">
+      <w:start w:val="1"/>
+      <w:numFmt w:val="bullet"/>
+      <w:lvlText w:val=""/>
+      <w:lvlJc w:val="left"/>
+      <w:pPr>
+        <w:tabs>
+          <w:tab w:val="num" w:pos="2160"/>
+        </w:tabs>
+        <w:ind w:left="2160" w:hanging="360"/>
+      </w:pPr>
+      <w:rPr>
+        <w:rFonts w:ascii="Wingdings" w:hAnsi="Wingdings" w:hint="default"/>
+        <w:sz w:val="20"/>
+      </w:rPr>
+    </w:lvl>
+    <w:lvl w:ilvl="3" w:tentative="1">
+      <w:start w:val="1"/>
+      <w:numFmt w:val="bullet"/>
+      <w:lvlText w:val=""/>
+      <w:lvlJc w:val="left"/>
+      <w:pPr>
+        <w:tabs>
+          <w:tab w:val="num" w:pos="2880"/>
+        </w:tabs>
+        <w:ind w:left="2880" w:hanging="360"/>
+      </w:pPr>
+      <w:rPr>
+        <w:rFonts w:ascii="Wingdings" w:hAnsi="Wingdings" w:hint="default"/>
+        <w:sz w:val="20"/>
+      </w:rPr>
+    </w:lvl>
+    <w:lvl w:ilvl="4" w:tentative="1">
+      <w:start w:val="1"/>
+      <w:numFmt w:val="bullet"/>
+      <w:lvlText w:val=""/>
+      <w:lvlJc w:val="left"/>
+      <w:pPr>
+        <w:tabs>
+          <w:tab w:val="num" w:pos="3600"/>
+        </w:tabs>
+        <w:ind w:left="3600" w:hanging="360"/>
+      </w:pPr>
+      <w:rPr>
+        <w:rFonts w:ascii="Wingdings" w:hAnsi="Wingdings" w:hint="default"/>
+        <w:sz w:val="20"/>
+      </w:rPr>
+    </w:lvl>
+    <w:lvl w:ilvl="5" w:tentative="1">
+      <w:start w:val="1"/>
+      <w:numFmt w:val="bullet"/>
+      <w:lvlText w:val=""/>
+      <w:lvlJc w:val="left"/>
+      <w:pPr>
+        <w:tabs>
+          <w:tab w:val="num" w:pos="4320"/>
+        </w:tabs>
+        <w:ind w:left="4320" w:hanging="360"/>
+      </w:pPr>
+      <w:rPr>
+        <w:rFonts w:ascii="Wingdings" w:hAnsi="Wingdings" w:hint="default"/>
+        <w:sz w:val="20"/>
+      </w:rPr>
+    </w:lvl>
+    <w:lvl w:ilvl="6" w:tentative="1">
+      <w:start w:val="1"/>
+      <w:numFmt w:val="bullet"/>
+      <w:lvlText w:val=""/>
+      <w:lvlJc w:val="left"/>
+      <w:pPr>
+        <w:tabs>
+          <w:tab w:val="num" w:pos="5040"/>
+        </w:tabs>
+        <w:ind w:left="5040" w:hanging="360"/>
+      </w:pPr>
+      <w:rPr>
+        <w:rFonts w:ascii="Wingdings" w:hAnsi="Wingdings" w:hint="default"/>
+        <w:sz w:val="20"/>
+      </w:rPr>
+    </w:lvl>
+    <w:lvl w:ilvl="7" w:tentative="1">
+      <w:start w:val="1"/>
+      <w:numFmt w:val="bullet"/>
+      <w:lvlText w:val=""/>
+      <w:lvlJc w:val="left"/>
+      <w:pPr>
+        <w:tabs>
+          <w:tab w:val="num" w:pos="5760"/>
+        </w:tabs>
+        <w:ind w:left="5760" w:hanging="360"/>
+      </w:pPr>
+      <w:rPr>
+        <w:rFonts w:ascii="Wingdings" w:hAnsi="Wingdings" w:hint="default"/>
+        <w:sz w:val="20"/>
+      </w:rPr>
+    </w:lvl>
+    <w:lvl w:ilvl="8" w:tentative="1">
+      <w:start w:val="1"/>
+      <w:numFmt w:val="bullet"/>
+      <w:lvlText w:val=""/>
+      <w:lvlJc w:val="left"/>
+      <w:pPr>
+        <w:tabs>
+          <w:tab w:val="num" w:pos="6480"/>
+        </w:tabs>
+        <w:ind w:left="6480" w:hanging="360"/>
+      </w:pPr>
+      <w:rPr>
+        <w:rFonts w:ascii="Wingdings" w:hAnsi="Wingdings" w:hint="default"/>
+        <w:sz w:val="20"/>
+      </w:rPr>
+    </w:lvl>
+  </w:abstractNum>
+  <w:abstractNum w:abstractNumId="13" w15:restartNumberingAfterBreak="0">
     <w:nsid w:val="475B1F2C"/>
     <w:multiLevelType w:val="hybridMultilevel"/>
     <w:tmpl w:val="31C4B87C"/>
@@ -1218,7 +6352,156 @@
       </w:rPr>
     </w:lvl>
   </w:abstractNum>
-  <w:abstractNum w:abstractNumId="5" w15:restartNumberingAfterBreak="0">
+  <w:abstractNum w:abstractNumId="14" w15:restartNumberingAfterBreak="0">
+    <w:nsid w:val="4D2E2B68"/>
+    <w:multiLevelType w:val="multilevel"/>
+    <w:tmpl w:val="ED5C7568"/>
+    <w:lvl w:ilvl="0">
+      <w:start w:val="1"/>
+      <w:numFmt w:val="bullet"/>
+      <w:lvlText w:val=""/>
+      <w:lvlJc w:val="left"/>
+      <w:pPr>
+        <w:tabs>
+          <w:tab w:val="num" w:pos="720"/>
+        </w:tabs>
+        <w:ind w:left="720" w:hanging="360"/>
+      </w:pPr>
+      <w:rPr>
+        <w:rFonts w:ascii="Symbol" w:hAnsi="Symbol" w:hint="default"/>
+        <w:sz w:val="20"/>
+      </w:rPr>
+    </w:lvl>
+    <w:lvl w:ilvl="1" w:tentative="1">
+      <w:start w:val="1"/>
+      <w:numFmt w:val="bullet"/>
+      <w:lvlText w:val="o"/>
+      <w:lvlJc w:val="left"/>
+      <w:pPr>
+        <w:tabs>
+          <w:tab w:val="num" w:pos="1440"/>
+        </w:tabs>
+        <w:ind w:left="1440" w:hanging="360"/>
+      </w:pPr>
+      <w:rPr>
+        <w:rFonts w:ascii="Courier New" w:hAnsi="Courier New" w:hint="default"/>
+        <w:sz w:val="20"/>
+      </w:rPr>
+    </w:lvl>
+    <w:lvl w:ilvl="2" w:tentative="1">
+      <w:start w:val="1"/>
+      <w:numFmt w:val="bullet"/>
+      <w:lvlText w:val=""/>
+      <w:lvlJc w:val="left"/>
+      <w:pPr>
+        <w:tabs>
+          <w:tab w:val="num" w:pos="2160"/>
+        </w:tabs>
+        <w:ind w:left="2160" w:hanging="360"/>
+      </w:pPr>
+      <w:rPr>
+        <w:rFonts w:ascii="Wingdings" w:hAnsi="Wingdings" w:hint="default"/>
+        <w:sz w:val="20"/>
+      </w:rPr>
+    </w:lvl>
+    <w:lvl w:ilvl="3" w:tentative="1">
+      <w:start w:val="1"/>
+      <w:numFmt w:val="bullet"/>
+      <w:lvlText w:val=""/>
+      <w:lvlJc w:val="left"/>
+      <w:pPr>
+        <w:tabs>
+          <w:tab w:val="num" w:pos="2880"/>
+        </w:tabs>
+        <w:ind w:left="2880" w:hanging="360"/>
+      </w:pPr>
+      <w:rPr>
+        <w:rFonts w:ascii="Wingdings" w:hAnsi="Wingdings" w:hint="default"/>
+        <w:sz w:val="20"/>
+      </w:rPr>
+    </w:lvl>
+    <w:lvl w:ilvl="4" w:tentative="1">
+      <w:start w:val="1"/>
+      <w:numFmt w:val="bullet"/>
+      <w:lvlText w:val=""/>
+      <w:lvlJc w:val="left"/>
+      <w:pPr>
+        <w:tabs>
+          <w:tab w:val="num" w:pos="3600"/>
+        </w:tabs>
+        <w:ind w:left="3600" w:hanging="360"/>
+      </w:pPr>
+      <w:rPr>
+        <w:rFonts w:ascii="Wingdings" w:hAnsi="Wingdings" w:hint="default"/>
+        <w:sz w:val="20"/>
+      </w:rPr>
+    </w:lvl>
+    <w:lvl w:ilvl="5" w:tentative="1">
+      <w:start w:val="1"/>
+      <w:numFmt w:val="bullet"/>
+      <w:lvlText w:val=""/>
+      <w:lvlJc w:val="left"/>
+      <w:pPr>
+        <w:tabs>
+          <w:tab w:val="num" w:pos="4320"/>
+        </w:tabs>
+        <w:ind w:left="4320" w:hanging="360"/>
+      </w:pPr>
+      <w:rPr>
+        <w:rFonts w:ascii="Wingdings" w:hAnsi="Wingdings" w:hint="default"/>
+        <w:sz w:val="20"/>
+      </w:rPr>
+    </w:lvl>
+    <w:lvl w:ilvl="6" w:tentative="1">
+      <w:start w:val="1"/>
+      <w:numFmt w:val="bullet"/>
+      <w:lvlText w:val=""/>
+      <w:lvlJc w:val="left"/>
+      <w:pPr>
+        <w:tabs>
+          <w:tab w:val="num" w:pos="5040"/>
+        </w:tabs>
+        <w:ind w:left="5040" w:hanging="360"/>
+      </w:pPr>
+      <w:rPr>
+        <w:rFonts w:ascii="Wingdings" w:hAnsi="Wingdings" w:hint="default"/>
+        <w:sz w:val="20"/>
+      </w:rPr>
+    </w:lvl>
+    <w:lvl w:ilvl="7" w:tentative="1">
+      <w:start w:val="1"/>
+      <w:numFmt w:val="bullet"/>
+      <w:lvlText w:val=""/>
+      <w:lvlJc w:val="left"/>
+      <w:pPr>
+        <w:tabs>
+          <w:tab w:val="num" w:pos="5760"/>
+        </w:tabs>
+        <w:ind w:left="5760" w:hanging="360"/>
+      </w:pPr>
+      <w:rPr>
+        <w:rFonts w:ascii="Wingdings" w:hAnsi="Wingdings" w:hint="default"/>
+        <w:sz w:val="20"/>
+      </w:rPr>
+    </w:lvl>
+    <w:lvl w:ilvl="8" w:tentative="1">
+      <w:start w:val="1"/>
+      <w:numFmt w:val="bullet"/>
+      <w:lvlText w:val=""/>
+      <w:lvlJc w:val="left"/>
+      <w:pPr>
+        <w:tabs>
+          <w:tab w:val="num" w:pos="6480"/>
+        </w:tabs>
+        <w:ind w:left="6480" w:hanging="360"/>
+      </w:pPr>
+      <w:rPr>
+        <w:rFonts w:ascii="Wingdings" w:hAnsi="Wingdings" w:hint="default"/>
+        <w:sz w:val="20"/>
+      </w:rPr>
+    </w:lvl>
+  </w:abstractNum>
+  <w:abstractNum w:abstractNumId="15" w15:restartNumberingAfterBreak="0">
     <w:nsid w:val="52EB4556"/>
     <w:multiLevelType w:val="hybridMultilevel"/>
     <w:tmpl w:val="91421098"/>
@@ -1331,7 +6614,7 @@
       </w:rPr>
     </w:lvl>
   </w:abstractNum>
-  <w:abstractNum w:abstractNumId="6" w15:restartNumberingAfterBreak="0">
+  <w:abstractNum w:abstractNumId="16" w15:restartNumberingAfterBreak="0">
     <w:nsid w:val="54B61340"/>
     <w:multiLevelType w:val="hybridMultilevel"/>
     <w:tmpl w:val="63842A6E"/>
@@ -1444,7 +6727,269 @@
       </w:rPr>
     </w:lvl>
   </w:abstractNum>
-  <w:abstractNum w:abstractNumId="7" w15:restartNumberingAfterBreak="0">
+  <w:abstractNum w:abstractNumId="17" w15:restartNumberingAfterBreak="0">
+    <w:nsid w:val="58FB6CC8"/>
+    <w:multiLevelType w:val="multilevel"/>
+    <w:tmpl w:val="140421EE"/>
+    <w:lvl w:ilvl="0">
+      <w:start w:val="1"/>
+      <w:numFmt w:val="decimal"/>
+      <w:lvlText w:val="%1."/>
+      <w:lvlJc w:val="left"/>
+      <w:pPr>
+        <w:tabs>
+          <w:tab w:val="num" w:pos="720"/>
+        </w:tabs>
+        <w:ind w:left="720" w:hanging="360"/>
+      </w:pPr>
+    </w:lvl>
+    <w:lvl w:ilvl="1" w:tentative="1">
+      <w:start w:val="1"/>
+      <w:numFmt w:val="decimal"/>
+      <w:lvlText w:val="%2."/>
+      <w:lvlJc w:val="left"/>
+      <w:pPr>
+        <w:tabs>
+          <w:tab w:val="num" w:pos="1440"/>
+        </w:tabs>
+        <w:ind w:left="1440" w:hanging="360"/>
+      </w:pPr>
+    </w:lvl>
+    <w:lvl w:ilvl="2" w:tentative="1">
+      <w:start w:val="1"/>
+      <w:numFmt w:val="decimal"/>
+      <w:lvlText w:val="%3."/>
+      <w:lvlJc w:val="left"/>
+      <w:pPr>
+        <w:tabs>
+          <w:tab w:val="num" w:pos="2160"/>
+        </w:tabs>
+        <w:ind w:left="2160" w:hanging="360"/>
+      </w:pPr>
+    </w:lvl>
+    <w:lvl w:ilvl="3" w:tentative="1">
+      <w:start w:val="1"/>
+      <w:numFmt w:val="decimal"/>
+      <w:lvlText w:val="%4."/>
+      <w:lvlJc w:val="left"/>
+      <w:pPr>
+        <w:tabs>
+          <w:tab w:val="num" w:pos="2880"/>
+        </w:tabs>
+        <w:ind w:left="2880" w:hanging="360"/>
+      </w:pPr>
+    </w:lvl>
+    <w:lvl w:ilvl="4" w:tentative="1">
+      <w:start w:val="1"/>
+      <w:numFmt w:val="decimal"/>
+      <w:lvlText w:val="%5."/>
+      <w:lvlJc w:val="left"/>
+      <w:pPr>
+        <w:tabs>
+          <w:tab w:val="num" w:pos="3600"/>
+        </w:tabs>
+        <w:ind w:left="3600" w:hanging="360"/>
+      </w:pPr>
+    </w:lvl>
+    <w:lvl w:ilvl="5" w:tentative="1">
+      <w:start w:val="1"/>
+      <w:numFmt w:val="decimal"/>
+      <w:lvlText w:val="%6."/>
+      <w:lvlJc w:val="left"/>
+      <w:pPr>
+        <w:tabs>
+          <w:tab w:val="num" w:pos="4320"/>
+        </w:tabs>
+        <w:ind w:left="4320" w:hanging="360"/>
+      </w:pPr>
+    </w:lvl>
+    <w:lvl w:ilvl="6" w:tentative="1">
+      <w:start w:val="1"/>
+      <w:numFmt w:val="decimal"/>
+      <w:lvlText w:val="%7."/>
+      <w:lvlJc w:val="left"/>
+      <w:pPr>
+        <w:tabs>
+          <w:tab w:val="num" w:pos="5040"/>
+        </w:tabs>
+        <w:ind w:left="5040" w:hanging="360"/>
+      </w:pPr>
+    </w:lvl>
+    <w:lvl w:ilvl="7" w:tentative="1">
+      <w:start w:val="1"/>
+      <w:numFmt w:val="decimal"/>
+      <w:lvlText w:val="%8."/>
+      <w:lvlJc w:val="left"/>
+      <w:pPr>
+        <w:tabs>
+          <w:tab w:val="num" w:pos="5760"/>
+        </w:tabs>
+        <w:ind w:left="5760" w:hanging="360"/>
+      </w:pPr>
+    </w:lvl>
+    <w:lvl w:ilvl="8" w:tentative="1">
+      <w:start w:val="1"/>
+      <w:numFmt w:val="decimal"/>
+      <w:lvlText w:val="%9."/>
+      <w:lvlJc w:val="left"/>
+      <w:pPr>
+        <w:tabs>
+          <w:tab w:val="num" w:pos="6480"/>
+        </w:tabs>
+        <w:ind w:left="6480" w:hanging="360"/>
+      </w:pPr>
+    </w:lvl>
+  </w:abstractNum>
+  <w:abstractNum w:abstractNumId="18" w15:restartNumberingAfterBreak="0">
+    <w:nsid w:val="621E64D9"/>
+    <w:multiLevelType w:val="multilevel"/>
+    <w:tmpl w:val="2564F736"/>
+    <w:lvl w:ilvl="0">
+      <w:start w:val="1"/>
+      <w:numFmt w:val="bullet"/>
+      <w:lvlText w:val=""/>
+      <w:lvlJc w:val="left"/>
+      <w:pPr>
+        <w:tabs>
+          <w:tab w:val="num" w:pos="720"/>
+        </w:tabs>
+        <w:ind w:left="720" w:hanging="360"/>
+      </w:pPr>
+      <w:rPr>
+        <w:rFonts w:ascii="Symbol" w:hAnsi="Symbol" w:hint="default"/>
+        <w:sz w:val="20"/>
+      </w:rPr>
+    </w:lvl>
+    <w:lvl w:ilvl="1" w:tentative="1">
+      <w:start w:val="1"/>
+      <w:numFmt w:val="bullet"/>
+      <w:lvlText w:val="o"/>
+      <w:lvlJc w:val="left"/>
+      <w:pPr>
+        <w:tabs>
+          <w:tab w:val="num" w:pos="1440"/>
+        </w:tabs>
+        <w:ind w:left="1440" w:hanging="360"/>
+      </w:pPr>
+      <w:rPr>
+        <w:rFonts w:ascii="Courier New" w:hAnsi="Courier New" w:hint="default"/>
+        <w:sz w:val="20"/>
+      </w:rPr>
+    </w:lvl>
+    <w:lvl w:ilvl="2" w:tentative="1">
+      <w:start w:val="1"/>
+      <w:numFmt w:val="bullet"/>
+      <w:lvlText w:val=""/>
+      <w:lvlJc w:val="left"/>
+      <w:pPr>
+        <w:tabs>
+          <w:tab w:val="num" w:pos="2160"/>
+        </w:tabs>
+        <w:ind w:left="2160" w:hanging="360"/>
+      </w:pPr>
+      <w:rPr>
+        <w:rFonts w:ascii="Wingdings" w:hAnsi="Wingdings" w:hint="default"/>
+        <w:sz w:val="20"/>
+      </w:rPr>
+    </w:lvl>
+    <w:lvl w:ilvl="3" w:tentative="1">
+      <w:start w:val="1"/>
+      <w:numFmt w:val="bullet"/>
+      <w:lvlText w:val=""/>
+      <w:lvlJc w:val="left"/>
+      <w:pPr>
+        <w:tabs>
+          <w:tab w:val="num" w:pos="2880"/>
+        </w:tabs>
+        <w:ind w:left="2880" w:hanging="360"/>
+      </w:pPr>
+      <w:rPr>
+        <w:rFonts w:ascii="Wingdings" w:hAnsi="Wingdings" w:hint="default"/>
+        <w:sz w:val="20"/>
+      </w:rPr>
+    </w:lvl>
+    <w:lvl w:ilvl="4" w:tentative="1">
+      <w:start w:val="1"/>
+      <w:numFmt w:val="bullet"/>
+      <w:lvlText w:val=""/>
+      <w:lvlJc w:val="left"/>
+      <w:pPr>
+        <w:tabs>
+          <w:tab w:val="num" w:pos="3600"/>
+        </w:tabs>
+        <w:ind w:left="3600" w:hanging="360"/>
+      </w:pPr>
+      <w:rPr>
+        <w:rFonts w:ascii="Wingdings" w:hAnsi="Wingdings" w:hint="default"/>
+        <w:sz w:val="20"/>
+      </w:rPr>
+    </w:lvl>
+    <w:lvl w:ilvl="5" w:tentative="1">
+      <w:start w:val="1"/>
+      <w:numFmt w:val="bullet"/>
+      <w:lvlText w:val=""/>
+      <w:lvlJc w:val="left"/>
+      <w:pPr>
+        <w:tabs>
+          <w:tab w:val="num" w:pos="4320"/>
+        </w:tabs>
+        <w:ind w:left="4320" w:hanging="360"/>
+      </w:pPr>
+      <w:rPr>
+        <w:rFonts w:ascii="Wingdings" w:hAnsi="Wingdings" w:hint="default"/>
+        <w:sz w:val="20"/>
+      </w:rPr>
+    </w:lvl>
+    <w:lvl w:ilvl="6" w:tentative="1">
+      <w:start w:val="1"/>
+      <w:numFmt w:val="bullet"/>
+      <w:lvlText w:val=""/>
+      <w:lvlJc w:val="left"/>
+      <w:pPr>
+        <w:tabs>
+          <w:tab w:val="num" w:pos="5040"/>
+        </w:tabs>
+        <w:ind w:left="5040" w:hanging="360"/>
+      </w:pPr>
+      <w:rPr>
+        <w:rFonts w:ascii="Wingdings" w:hAnsi="Wingdings" w:hint="default"/>
+        <w:sz w:val="20"/>
+      </w:rPr>
+    </w:lvl>
+    <w:lvl w:ilvl="7" w:tentative="1">
+      <w:start w:val="1"/>
+      <w:numFmt w:val="bullet"/>
+      <w:lvlText w:val=""/>
+      <w:lvlJc w:val="left"/>
+      <w:pPr>
+        <w:tabs>
+          <w:tab w:val="num" w:pos="5760"/>
+        </w:tabs>
+        <w:ind w:left="5760" w:hanging="360"/>
+      </w:pPr>
+      <w:rPr>
+        <w:rFonts w:ascii="Wingdings" w:hAnsi="Wingdings" w:hint="default"/>
+        <w:sz w:val="20"/>
+      </w:rPr>
+    </w:lvl>
+    <w:lvl w:ilvl="8" w:tentative="1">
+      <w:start w:val="1"/>
+      <w:numFmt w:val="bullet"/>
+      <w:lvlText w:val=""/>
+      <w:lvlJc w:val="left"/>
+      <w:pPr>
+        <w:tabs>
+          <w:tab w:val="num" w:pos="6480"/>
+        </w:tabs>
+        <w:ind w:left="6480" w:hanging="360"/>
+      </w:pPr>
+      <w:rPr>
+        <w:rFonts w:ascii="Wingdings" w:hAnsi="Wingdings" w:hint="default"/>
+        <w:sz w:val="20"/>
+      </w:rPr>
+    </w:lvl>
+  </w:abstractNum>
+  <w:abstractNum w:abstractNumId="19" w15:restartNumberingAfterBreak="0">
     <w:nsid w:val="629951BC"/>
     <w:multiLevelType w:val="hybridMultilevel"/>
     <w:tmpl w:val="A5229BA4"/>
@@ -1557,7 +7102,305 @@
       </w:rPr>
     </w:lvl>
   </w:abstractNum>
-  <w:abstractNum w:abstractNumId="8" w15:restartNumberingAfterBreak="0">
+  <w:abstractNum w:abstractNumId="20" w15:restartNumberingAfterBreak="0">
+    <w:nsid w:val="63E63490"/>
+    <w:multiLevelType w:val="multilevel"/>
+    <w:tmpl w:val="590A413E"/>
+    <w:lvl w:ilvl="0">
+      <w:start w:val="1"/>
+      <w:numFmt w:val="bullet"/>
+      <w:lvlText w:val=""/>
+      <w:lvlJc w:val="left"/>
+      <w:pPr>
+        <w:tabs>
+          <w:tab w:val="num" w:pos="720"/>
+        </w:tabs>
+        <w:ind w:left="720" w:hanging="360"/>
+      </w:pPr>
+      <w:rPr>
+        <w:rFonts w:ascii="Symbol" w:hAnsi="Symbol" w:hint="default"/>
+        <w:sz w:val="20"/>
+      </w:rPr>
+    </w:lvl>
+    <w:lvl w:ilvl="1" w:tentative="1">
+      <w:start w:val="1"/>
+      <w:numFmt w:val="bullet"/>
+      <w:lvlText w:val="o"/>
+      <w:lvlJc w:val="left"/>
+      <w:pPr>
+        <w:tabs>
+          <w:tab w:val="num" w:pos="1440"/>
+        </w:tabs>
+        <w:ind w:left="1440" w:hanging="360"/>
+      </w:pPr>
+      <w:rPr>
+        <w:rFonts w:ascii="Courier New" w:hAnsi="Courier New" w:hint="default"/>
+        <w:sz w:val="20"/>
+      </w:rPr>
+    </w:lvl>
+    <w:lvl w:ilvl="2" w:tentative="1">
+      <w:start w:val="1"/>
+      <w:numFmt w:val="bullet"/>
+      <w:lvlText w:val=""/>
+      <w:lvlJc w:val="left"/>
+      <w:pPr>
+        <w:tabs>
+          <w:tab w:val="num" w:pos="2160"/>
+        </w:tabs>
+        <w:ind w:left="2160" w:hanging="360"/>
+      </w:pPr>
+      <w:rPr>
+        <w:rFonts w:ascii="Wingdings" w:hAnsi="Wingdings" w:hint="default"/>
+        <w:sz w:val="20"/>
+      </w:rPr>
+    </w:lvl>
+    <w:lvl w:ilvl="3" w:tentative="1">
+      <w:start w:val="1"/>
+      <w:numFmt w:val="bullet"/>
+      <w:lvlText w:val=""/>
+      <w:lvlJc w:val="left"/>
+      <w:pPr>
+        <w:tabs>
+          <w:tab w:val="num" w:pos="2880"/>
+        </w:tabs>
+        <w:ind w:left="2880" w:hanging="360"/>
+      </w:pPr>
+      <w:rPr>
+        <w:rFonts w:ascii="Wingdings" w:hAnsi="Wingdings" w:hint="default"/>
+        <w:sz w:val="20"/>
+      </w:rPr>
+    </w:lvl>
+    <w:lvl w:ilvl="4" w:tentative="1">
+      <w:start w:val="1"/>
+      <w:numFmt w:val="bullet"/>
+      <w:lvlText w:val=""/>
+      <w:lvlJc w:val="left"/>
+      <w:pPr>
+        <w:tabs>
+          <w:tab w:val="num" w:pos="3600"/>
+        </w:tabs>
+        <w:ind w:left="3600" w:hanging="360"/>
+      </w:pPr>
+      <w:rPr>
+        <w:rFonts w:ascii="Wingdings" w:hAnsi="Wingdings" w:hint="default"/>
+        <w:sz w:val="20"/>
+      </w:rPr>
+    </w:lvl>
+    <w:lvl w:ilvl="5" w:tentative="1">
+      <w:start w:val="1"/>
+      <w:numFmt w:val="bullet"/>
+      <w:lvlText w:val=""/>
+      <w:lvlJc w:val="left"/>
+      <w:pPr>
+        <w:tabs>
+          <w:tab w:val="num" w:pos="4320"/>
+        </w:tabs>
+        <w:ind w:left="4320" w:hanging="360"/>
+      </w:pPr>
+      <w:rPr>
+        <w:rFonts w:ascii="Wingdings" w:hAnsi="Wingdings" w:hint="default"/>
+        <w:sz w:val="20"/>
+      </w:rPr>
+    </w:lvl>
+    <w:lvl w:ilvl="6" w:tentative="1">
+      <w:start w:val="1"/>
+      <w:numFmt w:val="bullet"/>
+      <w:lvlText w:val=""/>
+      <w:lvlJc w:val="left"/>
+      <w:pPr>
+        <w:tabs>
+          <w:tab w:val="num" w:pos="5040"/>
+        </w:tabs>
+        <w:ind w:left="5040" w:hanging="360"/>
+      </w:pPr>
+      <w:rPr>
+        <w:rFonts w:ascii="Wingdings" w:hAnsi="Wingdings" w:hint="default"/>
+        <w:sz w:val="20"/>
+      </w:rPr>
+    </w:lvl>
+    <w:lvl w:ilvl="7" w:tentative="1">
+      <w:start w:val="1"/>
+      <w:numFmt w:val="bullet"/>
+      <w:lvlText w:val=""/>
+      <w:lvlJc w:val="left"/>
+      <w:pPr>
+        <w:tabs>
+          <w:tab w:val="num" w:pos="5760"/>
+        </w:tabs>
+        <w:ind w:left="5760" w:hanging="360"/>
+      </w:pPr>
+      <w:rPr>
+        <w:rFonts w:ascii="Wingdings" w:hAnsi="Wingdings" w:hint="default"/>
+        <w:sz w:val="20"/>
+      </w:rPr>
+    </w:lvl>
+    <w:lvl w:ilvl="8" w:tentative="1">
+      <w:start w:val="1"/>
+      <w:numFmt w:val="bullet"/>
+      <w:lvlText w:val=""/>
+      <w:lvlJc w:val="left"/>
+      <w:pPr>
+        <w:tabs>
+          <w:tab w:val="num" w:pos="6480"/>
+        </w:tabs>
+        <w:ind w:left="6480" w:hanging="360"/>
+      </w:pPr>
+      <w:rPr>
+        <w:rFonts w:ascii="Wingdings" w:hAnsi="Wingdings" w:hint="default"/>
+        <w:sz w:val="20"/>
+      </w:rPr>
+    </w:lvl>
+  </w:abstractNum>
+  <w:abstractNum w:abstractNumId="21" w15:restartNumberingAfterBreak="0">
+    <w:nsid w:val="66214A3D"/>
+    <w:multiLevelType w:val="multilevel"/>
+    <w:tmpl w:val="79229E06"/>
+    <w:lvl w:ilvl="0">
+      <w:start w:val="1"/>
+      <w:numFmt w:val="bullet"/>
+      <w:lvlText w:val=""/>
+      <w:lvlJc w:val="left"/>
+      <w:pPr>
+        <w:tabs>
+          <w:tab w:val="num" w:pos="720"/>
+        </w:tabs>
+        <w:ind w:left="720" w:hanging="360"/>
+      </w:pPr>
+      <w:rPr>
+        <w:rFonts w:ascii="Symbol" w:hAnsi="Symbol" w:hint="default"/>
+        <w:sz w:val="20"/>
+      </w:rPr>
+    </w:lvl>
+    <w:lvl w:ilvl="1" w:tentative="1">
+      <w:start w:val="1"/>
+      <w:numFmt w:val="bullet"/>
+      <w:lvlText w:val="o"/>
+      <w:lvlJc w:val="left"/>
+      <w:pPr>
+        <w:tabs>
+          <w:tab w:val="num" w:pos="1440"/>
+        </w:tabs>
+        <w:ind w:left="1440" w:hanging="360"/>
+      </w:pPr>
+      <w:rPr>
+        <w:rFonts w:ascii="Courier New" w:hAnsi="Courier New" w:hint="default"/>
+        <w:sz w:val="20"/>
+      </w:rPr>
+    </w:lvl>
+    <w:lvl w:ilvl="2" w:tentative="1">
+      <w:start w:val="1"/>
+      <w:numFmt w:val="bullet"/>
+      <w:lvlText w:val=""/>
+      <w:lvlJc w:val="left"/>
+      <w:pPr>
+        <w:tabs>
+          <w:tab w:val="num" w:pos="2160"/>
+        </w:tabs>
+        <w:ind w:left="2160" w:hanging="360"/>
+      </w:pPr>
+      <w:rPr>
+        <w:rFonts w:ascii="Wingdings" w:hAnsi="Wingdings" w:hint="default"/>
+        <w:sz w:val="20"/>
+      </w:rPr>
+    </w:lvl>
+    <w:lvl w:ilvl="3" w:tentative="1">
+      <w:start w:val="1"/>
+      <w:numFmt w:val="bullet"/>
+      <w:lvlText w:val=""/>
+      <w:lvlJc w:val="left"/>
+      <w:pPr>
+        <w:tabs>
+          <w:tab w:val="num" w:pos="2880"/>
+        </w:tabs>
+        <w:ind w:left="2880" w:hanging="360"/>
+      </w:pPr>
+      <w:rPr>
+        <w:rFonts w:ascii="Wingdings" w:hAnsi="Wingdings" w:hint="default"/>
+        <w:sz w:val="20"/>
+      </w:rPr>
+    </w:lvl>
+    <w:lvl w:ilvl="4" w:tentative="1">
+      <w:start w:val="1"/>
+      <w:numFmt w:val="bullet"/>
+      <w:lvlText w:val=""/>
+      <w:lvlJc w:val="left"/>
+      <w:pPr>
+        <w:tabs>
+          <w:tab w:val="num" w:pos="3600"/>
+        </w:tabs>
+        <w:ind w:left="3600" w:hanging="360"/>
+      </w:pPr>
+      <w:rPr>
+        <w:rFonts w:ascii="Wingdings" w:hAnsi="Wingdings" w:hint="default"/>
+        <w:sz w:val="20"/>
+      </w:rPr>
+    </w:lvl>
+    <w:lvl w:ilvl="5" w:tentative="1">
+      <w:start w:val="1"/>
+      <w:numFmt w:val="bullet"/>
+      <w:lvlText w:val=""/>
+      <w:lvlJc w:val="left"/>
+      <w:pPr>
+        <w:tabs>
+          <w:tab w:val="num" w:pos="4320"/>
+        </w:tabs>
+        <w:ind w:left="4320" w:hanging="360"/>
+      </w:pPr>
+      <w:rPr>
+        <w:rFonts w:ascii="Wingdings" w:hAnsi="Wingdings" w:hint="default"/>
+        <w:sz w:val="20"/>
+      </w:rPr>
+    </w:lvl>
+    <w:lvl w:ilvl="6" w:tentative="1">
+      <w:start w:val="1"/>
+      <w:numFmt w:val="bullet"/>
+      <w:lvlText w:val=""/>
+      <w:lvlJc w:val="left"/>
+      <w:pPr>
+        <w:tabs>
+          <w:tab w:val="num" w:pos="5040"/>
+        </w:tabs>
+        <w:ind w:left="5040" w:hanging="360"/>
+      </w:pPr>
+      <w:rPr>
+        <w:rFonts w:ascii="Wingdings" w:hAnsi="Wingdings" w:hint="default"/>
+        <w:sz w:val="20"/>
+      </w:rPr>
+    </w:lvl>
+    <w:lvl w:ilvl="7" w:tentative="1">
+      <w:start w:val="1"/>
+      <w:numFmt w:val="bullet"/>
+      <w:lvlText w:val=""/>
+      <w:lvlJc w:val="left"/>
+      <w:pPr>
+        <w:tabs>
+          <w:tab w:val="num" w:pos="5760"/>
+        </w:tabs>
+        <w:ind w:left="5760" w:hanging="360"/>
+      </w:pPr>
+      <w:rPr>
+        <w:rFonts w:ascii="Wingdings" w:hAnsi="Wingdings" w:hint="default"/>
+        <w:sz w:val="20"/>
+      </w:rPr>
+    </w:lvl>
+    <w:lvl w:ilvl="8" w:tentative="1">
+      <w:start w:val="1"/>
+      <w:numFmt w:val="bullet"/>
+      <w:lvlText w:val=""/>
+      <w:lvlJc w:val="left"/>
+      <w:pPr>
+        <w:tabs>
+          <w:tab w:val="num" w:pos="6480"/>
+        </w:tabs>
+        <w:ind w:left="6480" w:hanging="360"/>
+      </w:pPr>
+      <w:rPr>
+        <w:rFonts w:ascii="Wingdings" w:hAnsi="Wingdings" w:hint="default"/>
+        <w:sz w:val="20"/>
+      </w:rPr>
+    </w:lvl>
+  </w:abstractNum>
+  <w:abstractNum w:abstractNumId="22" w15:restartNumberingAfterBreak="0">
     <w:nsid w:val="6C320796"/>
     <w:multiLevelType w:val="hybridMultilevel"/>
     <w:tmpl w:val="916AF35C"/>
@@ -1670,7 +7513,7 @@
       </w:rPr>
     </w:lvl>
   </w:abstractNum>
-  <w:abstractNum w:abstractNumId="9" w15:restartNumberingAfterBreak="0">
+  <w:abstractNum w:abstractNumId="23" w15:restartNumberingAfterBreak="0">
     <w:nsid w:val="76475A73"/>
     <w:multiLevelType w:val="hybridMultilevel"/>
     <w:tmpl w:val="FED00EF6"/>
@@ -1783,7 +7626,7 @@
       </w:rPr>
     </w:lvl>
   </w:abstractNum>
-  <w:abstractNum w:abstractNumId="10" w15:restartNumberingAfterBreak="0">
+  <w:abstractNum w:abstractNumId="24" w15:restartNumberingAfterBreak="0">
     <w:nsid w:val="76B37522"/>
     <w:multiLevelType w:val="hybridMultilevel"/>
     <w:tmpl w:val="E8D847B8"/>
@@ -1896,10 +7739,159 @@
       </w:rPr>
     </w:lvl>
   </w:abstractNum>
-  <w:abstractNum w:abstractNumId="11" w15:restartNumberingAfterBreak="0">
+  <w:abstractNum w:abstractNumId="25" w15:restartNumberingAfterBreak="0">
+    <w:nsid w:val="77554A4F"/>
+    <w:multiLevelType w:val="multilevel"/>
+    <w:tmpl w:val="E1F0361A"/>
+    <w:lvl w:ilvl="0">
+      <w:start w:val="1"/>
+      <w:numFmt w:val="bullet"/>
+      <w:lvlText w:val=""/>
+      <w:lvlJc w:val="left"/>
+      <w:pPr>
+        <w:tabs>
+          <w:tab w:val="num" w:pos="720"/>
+        </w:tabs>
+        <w:ind w:left="720" w:hanging="360"/>
+      </w:pPr>
+      <w:rPr>
+        <w:rFonts w:ascii="Symbol" w:hAnsi="Symbol" w:hint="default"/>
+        <w:sz w:val="20"/>
+      </w:rPr>
+    </w:lvl>
+    <w:lvl w:ilvl="1" w:tentative="1">
+      <w:start w:val="1"/>
+      <w:numFmt w:val="bullet"/>
+      <w:lvlText w:val="o"/>
+      <w:lvlJc w:val="left"/>
+      <w:pPr>
+        <w:tabs>
+          <w:tab w:val="num" w:pos="1440"/>
+        </w:tabs>
+        <w:ind w:left="1440" w:hanging="360"/>
+      </w:pPr>
+      <w:rPr>
+        <w:rFonts w:ascii="Courier New" w:hAnsi="Courier New" w:hint="default"/>
+        <w:sz w:val="20"/>
+      </w:rPr>
+    </w:lvl>
+    <w:lvl w:ilvl="2" w:tentative="1">
+      <w:start w:val="1"/>
+      <w:numFmt w:val="bullet"/>
+      <w:lvlText w:val=""/>
+      <w:lvlJc w:val="left"/>
+      <w:pPr>
+        <w:tabs>
+          <w:tab w:val="num" w:pos="2160"/>
+        </w:tabs>
+        <w:ind w:left="2160" w:hanging="360"/>
+      </w:pPr>
+      <w:rPr>
+        <w:rFonts w:ascii="Wingdings" w:hAnsi="Wingdings" w:hint="default"/>
+        <w:sz w:val="20"/>
+      </w:rPr>
+    </w:lvl>
+    <w:lvl w:ilvl="3" w:tentative="1">
+      <w:start w:val="1"/>
+      <w:numFmt w:val="bullet"/>
+      <w:lvlText w:val=""/>
+      <w:lvlJc w:val="left"/>
+      <w:pPr>
+        <w:tabs>
+          <w:tab w:val="num" w:pos="2880"/>
+        </w:tabs>
+        <w:ind w:left="2880" w:hanging="360"/>
+      </w:pPr>
+      <w:rPr>
+        <w:rFonts w:ascii="Wingdings" w:hAnsi="Wingdings" w:hint="default"/>
+        <w:sz w:val="20"/>
+      </w:rPr>
+    </w:lvl>
+    <w:lvl w:ilvl="4" w:tentative="1">
+      <w:start w:val="1"/>
+      <w:numFmt w:val="bullet"/>
+      <w:lvlText w:val=""/>
+      <w:lvlJc w:val="left"/>
+      <w:pPr>
+        <w:tabs>
+          <w:tab w:val="num" w:pos="3600"/>
+        </w:tabs>
+        <w:ind w:left="3600" w:hanging="360"/>
+      </w:pPr>
+      <w:rPr>
+        <w:rFonts w:ascii="Wingdings" w:hAnsi="Wingdings" w:hint="default"/>
+        <w:sz w:val="20"/>
+      </w:rPr>
+    </w:lvl>
+    <w:lvl w:ilvl="5" w:tentative="1">
+      <w:start w:val="1"/>
+      <w:numFmt w:val="bullet"/>
+      <w:lvlText w:val=""/>
+      <w:lvlJc w:val="left"/>
+      <w:pPr>
+        <w:tabs>
+          <w:tab w:val="num" w:pos="4320"/>
+        </w:tabs>
+        <w:ind w:left="4320" w:hanging="360"/>
+      </w:pPr>
+      <w:rPr>
+        <w:rFonts w:ascii="Wingdings" w:hAnsi="Wingdings" w:hint="default"/>
+        <w:sz w:val="20"/>
+      </w:rPr>
+    </w:lvl>
+    <w:lvl w:ilvl="6" w:tentative="1">
+      <w:start w:val="1"/>
+      <w:numFmt w:val="bullet"/>
+      <w:lvlText w:val=""/>
+      <w:lvlJc w:val="left"/>
+      <w:pPr>
+        <w:tabs>
+          <w:tab w:val="num" w:pos="5040"/>
+        </w:tabs>
+        <w:ind w:left="5040" w:hanging="360"/>
+      </w:pPr>
+      <w:rPr>
+        <w:rFonts w:ascii="Wingdings" w:hAnsi="Wingdings" w:hint="default"/>
+        <w:sz w:val="20"/>
+      </w:rPr>
+    </w:lvl>
+    <w:lvl w:ilvl="7" w:tentative="1">
+      <w:start w:val="1"/>
+      <w:numFmt w:val="bullet"/>
+      <w:lvlText w:val=""/>
+      <w:lvlJc w:val="left"/>
+      <w:pPr>
+        <w:tabs>
+          <w:tab w:val="num" w:pos="5760"/>
+        </w:tabs>
+        <w:ind w:left="5760" w:hanging="360"/>
+      </w:pPr>
+      <w:rPr>
+        <w:rFonts w:ascii="Wingdings" w:hAnsi="Wingdings" w:hint="default"/>
+        <w:sz w:val="20"/>
+      </w:rPr>
+    </w:lvl>
+    <w:lvl w:ilvl="8" w:tentative="1">
+      <w:start w:val="1"/>
+      <w:numFmt w:val="bullet"/>
+      <w:lvlText w:val=""/>
+      <w:lvlJc w:val="left"/>
+      <w:pPr>
+        <w:tabs>
+          <w:tab w:val="num" w:pos="6480"/>
+        </w:tabs>
+        <w:ind w:left="6480" w:hanging="360"/>
+      </w:pPr>
+      <w:rPr>
+        <w:rFonts w:ascii="Wingdings" w:hAnsi="Wingdings" w:hint="default"/>
+        <w:sz w:val="20"/>
+      </w:rPr>
+    </w:lvl>
+  </w:abstractNum>
+  <w:abstractNum w:abstractNumId="26" w15:restartNumberingAfterBreak="0">
     <w:nsid w:val="78C27EF9"/>
     <w:multiLevelType w:val="hybridMultilevel"/>
-    <w:tmpl w:val="CCC2A784"/>
+    <w:tmpl w:val="F33C05EC"/>
     <w:lvl w:ilvl="0" w:tplc="0407000B">
       <w:start w:val="1"/>
       <w:numFmt w:val="bullet"/>
@@ -2009,47 +8001,244 @@
       </w:rPr>
     </w:lvl>
   </w:abstractNum>
-  <w:num w:numId="1">
+  <w:abstractNum w:abstractNumId="27" w15:restartNumberingAfterBreak="0">
+    <w:nsid w:val="7E705664"/>
+    <w:multiLevelType w:val="multilevel"/>
+    <w:tmpl w:val="F8DA7FD8"/>
+    <w:lvl w:ilvl="0">
+      <w:start w:val="1"/>
+      <w:numFmt w:val="bullet"/>
+      <w:lvlText w:val=""/>
+      <w:lvlJc w:val="left"/>
+      <w:pPr>
+        <w:tabs>
+          <w:tab w:val="num" w:pos="720"/>
+        </w:tabs>
+        <w:ind w:left="720" w:hanging="360"/>
+      </w:pPr>
+      <w:rPr>
+        <w:rFonts w:ascii="Symbol" w:hAnsi="Symbol" w:hint="default"/>
+        <w:sz w:val="20"/>
+      </w:rPr>
+    </w:lvl>
+    <w:lvl w:ilvl="1" w:tentative="1">
+      <w:start w:val="1"/>
+      <w:numFmt w:val="bullet"/>
+      <w:lvlText w:val="o"/>
+      <w:lvlJc w:val="left"/>
+      <w:pPr>
+        <w:tabs>
+          <w:tab w:val="num" w:pos="1440"/>
+        </w:tabs>
+        <w:ind w:left="1440" w:hanging="360"/>
+      </w:pPr>
+      <w:rPr>
+        <w:rFonts w:ascii="Courier New" w:hAnsi="Courier New" w:hint="default"/>
+        <w:sz w:val="20"/>
+      </w:rPr>
+    </w:lvl>
+    <w:lvl w:ilvl="2" w:tentative="1">
+      <w:start w:val="1"/>
+      <w:numFmt w:val="bullet"/>
+      <w:lvlText w:val=""/>
+      <w:lvlJc w:val="left"/>
+      <w:pPr>
+        <w:tabs>
+          <w:tab w:val="num" w:pos="2160"/>
+        </w:tabs>
+        <w:ind w:left="2160" w:hanging="360"/>
+      </w:pPr>
+      <w:rPr>
+        <w:rFonts w:ascii="Wingdings" w:hAnsi="Wingdings" w:hint="default"/>
+        <w:sz w:val="20"/>
+      </w:rPr>
+    </w:lvl>
+    <w:lvl w:ilvl="3" w:tentative="1">
+      <w:start w:val="1"/>
+      <w:numFmt w:val="bullet"/>
+      <w:lvlText w:val=""/>
+      <w:lvlJc w:val="left"/>
+      <w:pPr>
+        <w:tabs>
+          <w:tab w:val="num" w:pos="2880"/>
+        </w:tabs>
+        <w:ind w:left="2880" w:hanging="360"/>
+      </w:pPr>
+      <w:rPr>
+        <w:rFonts w:ascii="Wingdings" w:hAnsi="Wingdings" w:hint="default"/>
+        <w:sz w:val="20"/>
+      </w:rPr>
+    </w:lvl>
+    <w:lvl w:ilvl="4" w:tentative="1">
+      <w:start w:val="1"/>
+      <w:numFmt w:val="bullet"/>
+      <w:lvlText w:val=""/>
+      <w:lvlJc w:val="left"/>
+      <w:pPr>
+        <w:tabs>
+          <w:tab w:val="num" w:pos="3600"/>
+        </w:tabs>
+        <w:ind w:left="3600" w:hanging="360"/>
+      </w:pPr>
+      <w:rPr>
+        <w:rFonts w:ascii="Wingdings" w:hAnsi="Wingdings" w:hint="default"/>
+        <w:sz w:val="20"/>
+      </w:rPr>
+    </w:lvl>
+    <w:lvl w:ilvl="5" w:tentative="1">
+      <w:start w:val="1"/>
+      <w:numFmt w:val="bullet"/>
+      <w:lvlText w:val=""/>
+      <w:lvlJc w:val="left"/>
+      <w:pPr>
+        <w:tabs>
+          <w:tab w:val="num" w:pos="4320"/>
+        </w:tabs>
+        <w:ind w:left="4320" w:hanging="360"/>
+      </w:pPr>
+      <w:rPr>
+        <w:rFonts w:ascii="Wingdings" w:hAnsi="Wingdings" w:hint="default"/>
+        <w:sz w:val="20"/>
+      </w:rPr>
+    </w:lvl>
+    <w:lvl w:ilvl="6" w:tentative="1">
+      <w:start w:val="1"/>
+      <w:numFmt w:val="bullet"/>
+      <w:lvlText w:val=""/>
+      <w:lvlJc w:val="left"/>
+      <w:pPr>
+        <w:tabs>
+          <w:tab w:val="num" w:pos="5040"/>
+        </w:tabs>
+        <w:ind w:left="5040" w:hanging="360"/>
+      </w:pPr>
+      <w:rPr>
+        <w:rFonts w:ascii="Wingdings" w:hAnsi="Wingdings" w:hint="default"/>
+        <w:sz w:val="20"/>
+      </w:rPr>
+    </w:lvl>
+    <w:lvl w:ilvl="7" w:tentative="1">
+      <w:start w:val="1"/>
+      <w:numFmt w:val="bullet"/>
+      <w:lvlText w:val=""/>
+      <w:lvlJc w:val="left"/>
+      <w:pPr>
+        <w:tabs>
+          <w:tab w:val="num" w:pos="5760"/>
+        </w:tabs>
+        <w:ind w:left="5760" w:hanging="360"/>
+      </w:pPr>
+      <w:rPr>
+        <w:rFonts w:ascii="Wingdings" w:hAnsi="Wingdings" w:hint="default"/>
+        <w:sz w:val="20"/>
+      </w:rPr>
+    </w:lvl>
+    <w:lvl w:ilvl="8" w:tentative="1">
+      <w:start w:val="1"/>
+      <w:numFmt w:val="bullet"/>
+      <w:lvlText w:val=""/>
+      <w:lvlJc w:val="left"/>
+      <w:pPr>
+        <w:tabs>
+          <w:tab w:val="num" w:pos="6480"/>
+        </w:tabs>
+        <w:ind w:left="6480" w:hanging="360"/>
+      </w:pPr>
+      <w:rPr>
+        <w:rFonts w:ascii="Wingdings" w:hAnsi="Wingdings" w:hint="default"/>
+        <w:sz w:val="20"/>
+      </w:rPr>
+    </w:lvl>
+  </w:abstractNum>
+  <w:num w:numId="1" w16cid:durableId="1775709635">
+    <w:abstractNumId w:val="24"/>
+  </w:num>
+  <w:num w:numId="2" w16cid:durableId="1569027533">
+    <w:abstractNumId w:val="16"/>
+  </w:num>
+  <w:num w:numId="3" w16cid:durableId="1420716246">
+    <w:abstractNumId w:val="19"/>
+  </w:num>
+  <w:num w:numId="4" w16cid:durableId="791752124">
+    <w:abstractNumId w:val="9"/>
+  </w:num>
+  <w:num w:numId="5" w16cid:durableId="1455715209">
+    <w:abstractNumId w:val="15"/>
+  </w:num>
+  <w:num w:numId="6" w16cid:durableId="68117272">
+    <w:abstractNumId w:val="22"/>
+  </w:num>
+  <w:num w:numId="7" w16cid:durableId="1409570202">
+    <w:abstractNumId w:val="1"/>
+  </w:num>
+  <w:num w:numId="8" w16cid:durableId="609899494">
+    <w:abstractNumId w:val="23"/>
+  </w:num>
+  <w:num w:numId="9" w16cid:durableId="730227441">
+    <w:abstractNumId w:val="13"/>
+  </w:num>
+  <w:num w:numId="10" w16cid:durableId="1471554454">
+    <w:abstractNumId w:val="3"/>
+  </w:num>
+  <w:num w:numId="11" w16cid:durableId="1767579244">
+    <w:abstractNumId w:val="8"/>
+  </w:num>
+  <w:num w:numId="12" w16cid:durableId="1434476220">
+    <w:abstractNumId w:val="26"/>
+  </w:num>
+  <w:num w:numId="13" w16cid:durableId="599874099">
+    <w:abstractNumId w:val="4"/>
+  </w:num>
+  <w:num w:numId="14" w16cid:durableId="966665337">
+    <w:abstractNumId w:val="14"/>
+  </w:num>
+  <w:num w:numId="15" w16cid:durableId="766269805">
+    <w:abstractNumId w:val="18"/>
+  </w:num>
+  <w:num w:numId="16" w16cid:durableId="1771925617">
+    <w:abstractNumId w:val="21"/>
+  </w:num>
+  <w:num w:numId="17" w16cid:durableId="635766198">
+    <w:abstractNumId w:val="20"/>
+  </w:num>
+  <w:num w:numId="18" w16cid:durableId="1743211406">
     <w:abstractNumId w:val="10"/>
   </w:num>
-  <w:num w:numId="2">
+  <w:num w:numId="19" w16cid:durableId="601381710">
+    <w:abstractNumId w:val="12"/>
+  </w:num>
+  <w:num w:numId="20" w16cid:durableId="2046321146">
+    <w:abstractNumId w:val="27"/>
+  </w:num>
+  <w:num w:numId="21" w16cid:durableId="1854030153">
+    <w:abstractNumId w:val="25"/>
+  </w:num>
+  <w:num w:numId="22" w16cid:durableId="125899080">
+    <w:abstractNumId w:val="11"/>
+  </w:num>
+  <w:num w:numId="23" w16cid:durableId="657803205">
+    <w:abstractNumId w:val="7"/>
+  </w:num>
+  <w:num w:numId="24" w16cid:durableId="566843051">
+    <w:abstractNumId w:val="2"/>
+  </w:num>
+  <w:num w:numId="25" w16cid:durableId="1146121610">
     <w:abstractNumId w:val="6"/>
   </w:num>
-  <w:num w:numId="3">
-    <w:abstractNumId w:val="7"/>
-  </w:num>
-  <w:num w:numId="4">
-    <w:abstractNumId w:val="3"/>
-  </w:num>
-  <w:num w:numId="5">
+  <w:num w:numId="26" w16cid:durableId="994644501">
     <w:abstractNumId w:val="5"/>
   </w:num>
-  <w:num w:numId="6">
-    <w:abstractNumId w:val="8"/>
+  <w:num w:numId="27" w16cid:durableId="393045658">
+    <w:abstractNumId w:val="17"/>
   </w:num>
-  <w:num w:numId="7">
+  <w:num w:numId="28" w16cid:durableId="1898516014">
     <w:abstractNumId w:val="0"/>
-  </w:num>
-  <w:num w:numId="8">
-    <w:abstractNumId w:val="9"/>
-  </w:num>
-  <w:num w:numId="9">
-    <w:abstractNumId w:val="4"/>
-  </w:num>
-  <w:num w:numId="10">
-    <w:abstractNumId w:val="1"/>
-  </w:num>
-  <w:num w:numId="11">
-    <w:abstractNumId w:val="2"/>
-  </w:num>
-  <w:num w:numId="12">
-    <w:abstractNumId w:val="11"/>
   </w:num>
 </w:numbering>
 </file>
 
 <file path=word/styles.xml><?xml version="1.0" encoding="utf-8"?>
-<w:styles xmlns:mc="http://schemas.openxmlformats.org/markup-compatibility/2006" xmlns:r="http://schemas.openxmlformats.org/officeDocument/2006/relationships" xmlns:w="http://schemas.openxmlformats.org/wordprocessingml/2006/main" xmlns:w14="http://schemas.microsoft.com/office/word/2010/wordml" xmlns:w15="http://schemas.microsoft.com/office/word/2012/wordml" mc:Ignorable="w14 w15">
+<w:styles xmlns:mc="http://schemas.openxmlformats.org/markup-compatibility/2006" xmlns:r="http://schemas.openxmlformats.org/officeDocument/2006/relationships" xmlns:w="http://schemas.openxmlformats.org/wordprocessingml/2006/main" xmlns:w14="http://schemas.microsoft.com/office/word/2010/wordml" xmlns:w15="http://schemas.microsoft.com/office/word/2012/wordml" xmlns:w16cex="http://schemas.microsoft.com/office/word/2018/wordml/cex" xmlns:w16cid="http://schemas.microsoft.com/office/word/2016/wordml/cid" xmlns:w16="http://schemas.microsoft.com/office/word/2018/wordml" xmlns:w16du="http://schemas.microsoft.com/office/word/2023/wordml/word16du" xmlns:w16sdtdh="http://schemas.microsoft.com/office/word/2020/wordml/sdtdatahash" xmlns:w16sdtfl="http://schemas.microsoft.com/office/word/2024/wordml/sdtformatlock" xmlns:w16se="http://schemas.microsoft.com/office/word/2015/wordml/symex" mc:Ignorable="w14 w15 w16se w16cid w16 w16cex w16sdtdh w16sdtfl w16du">
   <w:docDefaults>
     <w:rPrDefault>
       <w:rPr>
@@ -2067,7 +8256,7 @@
       </w:pPr>
     </w:pPrDefault>
   </w:docDefaults>
-  <w:latentStyles w:defLockedState="0" w:defUIPriority="99" w:defSemiHidden="0" w:defUnhideWhenUsed="0" w:defQFormat="0" w:count="371">
+  <w:latentStyles w:defLockedState="0" w:defUIPriority="99" w:defSemiHidden="0" w:defUnhideWhenUsed="0" w:defQFormat="0" w:count="376">
     <w:lsdException w:name="Normal" w:uiPriority="0" w:qFormat="1"/>
     <w:lsdException w:name="heading 1" w:uiPriority="9" w:qFormat="1"/>
     <w:lsdException w:name="heading 2" w:semiHidden="1" w:uiPriority="9" w:unhideWhenUsed="1" w:qFormat="1"/>
@@ -2439,6 +8628,11 @@
     <w:lsdException w:name="List Table 5 Dark Accent 6" w:uiPriority="50"/>
     <w:lsdException w:name="List Table 6 Colorful Accent 6" w:uiPriority="51"/>
     <w:lsdException w:name="List Table 7 Colorful Accent 6" w:uiPriority="52"/>
+    <w:lsdException w:name="Mention" w:semiHidden="1" w:unhideWhenUsed="1"/>
+    <w:lsdException w:name="Smart Hyperlink" w:semiHidden="1" w:unhideWhenUsed="1"/>
+    <w:lsdException w:name="Hashtag" w:semiHidden="1" w:unhideWhenUsed="1"/>
+    <w:lsdException w:name="Unresolved Mention" w:semiHidden="1" w:unhideWhenUsed="1"/>
+    <w:lsdException w:name="Smart Link" w:semiHidden="1" w:unhideWhenUsed="1"/>
   </w:latentStyles>
   <w:style w:type="paragraph" w:default="1" w:styleId="Standard">
     <w:name w:val="Normal"/>
